--- a/Documents/IRB/Gravity_Spy_IRB_Protocol_RevDec08.docx
+++ b/Documents/IRB/Gravity_Spy_IRB_Protocol_RevDec08.docx
@@ -69,7 +69,25 @@
           <w:sz w:val="24"/>
           <w:szCs w:val="24"/>
         </w:rPr>
-        <w:t>Depending on the nature of what you are doing, some sections may not be applicable to your research. If so mark as “NA”. For example, research involving a retrospective chart review may have many sections with NA.  For subsections you can delete it if it’s not applicable.</w:t>
+        <w:t xml:space="preserve">Depending on the nature of what you are doing, some sections may not be applicable to your research. If so mark as “NA”. For example, research involving a retrospective chart review may have many sections with NA.  For </w:t>
+      </w:r>
+      <w:proofErr w:type="gramStart"/>
+      <w:r>
+        <w:rPr>
+          <w:rFonts w:ascii="Times New Roman" w:eastAsia="Times New Roman" w:hAnsi="Times New Roman" w:cs="Times New Roman"/>
+          <w:sz w:val="24"/>
+          <w:szCs w:val="24"/>
+        </w:rPr>
+        <w:t>subsections</w:t>
+      </w:r>
+      <w:proofErr w:type="gramEnd"/>
+      <w:r>
+        <w:rPr>
+          <w:rFonts w:ascii="Times New Roman" w:eastAsia="Times New Roman" w:hAnsi="Times New Roman" w:cs="Times New Roman"/>
+          <w:sz w:val="24"/>
+          <w:szCs w:val="24"/>
+        </w:rPr>
+        <w:t xml:space="preserve"> you can delete it if it’s not applicable.</w:t>
       </w:r>
     </w:p>
     <w:p>
@@ -251,8 +269,19 @@
           <w:sz w:val="24"/>
           <w:szCs w:val="24"/>
         </w:rPr>
-        <w:t>Vicky Kalogera</w:t>
-      </w:r>
+        <w:t xml:space="preserve">Vicky </w:t>
+      </w:r>
+      <w:proofErr w:type="spellStart"/>
+      <w:r>
+        <w:rPr>
+          <w:rFonts w:ascii="Times New Roman" w:eastAsia="Times New Roman" w:hAnsi="Times New Roman" w:cs="Times New Roman"/>
+          <w:color w:val="000000"/>
+          <w:sz w:val="24"/>
+          <w:szCs w:val="24"/>
+        </w:rPr>
+        <w:t>Kalogera</w:t>
+      </w:r>
+      <w:proofErr w:type="spellEnd"/>
     </w:p>
     <w:p>
       <w:pPr>
@@ -445,25 +474,7 @@
             <w:sz w:val="24"/>
             <w:szCs w:val="24"/>
           </w:rPr>
-          <w:t>December</w:t>
-        </w:r>
-        <w:r>
-          <w:rPr>
-            <w:rFonts w:ascii="Times New Roman" w:eastAsia="Times New Roman" w:hAnsi="Times New Roman" w:cs="Times New Roman"/>
-            <w:color w:val="000000"/>
-            <w:sz w:val="24"/>
-            <w:szCs w:val="24"/>
-          </w:rPr>
-          <w:t xml:space="preserve"> </w:t>
-        </w:r>
-        <w:r>
-          <w:rPr>
-            <w:rFonts w:ascii="Times New Roman" w:eastAsia="Times New Roman" w:hAnsi="Times New Roman" w:cs="Times New Roman"/>
-            <w:color w:val="000000"/>
-            <w:sz w:val="24"/>
-            <w:szCs w:val="24"/>
-          </w:rPr>
-          <w:t>8</w:t>
+          <w:t>December 14</w:t>
         </w:r>
       </w:ins>
       <w:del w:id="2" w:author="Scott B Coughlin" w:date="2016-12-08T10:56:00Z">
@@ -539,6 +550,7 @@
           <w:szCs w:val="28"/>
         </w:rPr>
       </w:pPr>
+      <w:proofErr w:type="gramStart"/>
       <w:r>
         <w:rPr>
           <w:rFonts w:ascii="Times New Roman" w:hAnsi="Times New Roman" w:cs="Times New Roman"/>
@@ -568,7 +580,18 @@
           <w:sz w:val="28"/>
           <w:szCs w:val="28"/>
         </w:rPr>
-        <w:t xml:space="preserve">Purpose of the Study: </w:t>
+        <w:t>Purpose</w:t>
+      </w:r>
+      <w:proofErr w:type="gramEnd"/>
+      <w:r>
+        <w:rPr>
+          <w:rFonts w:ascii="Times New Roman" w:hAnsi="Times New Roman" w:cs="Times New Roman"/>
+          <w:b/>
+          <w:bCs/>
+          <w:sz w:val="28"/>
+          <w:szCs w:val="28"/>
+        </w:rPr>
+        <w:t xml:space="preserve"> of the Study: </w:t>
       </w:r>
     </w:p>
     <w:p>
@@ -627,7 +650,27 @@
           <w:sz w:val="24"/>
           <w:szCs w:val="24"/>
         </w:rPr>
-        <w:t>infrastructure known as Zooniverse (</w:t>
+        <w:t xml:space="preserve">infrastructure known as </w:t>
+      </w:r>
+      <w:proofErr w:type="spellStart"/>
+      <w:r>
+        <w:rPr>
+          <w:rFonts w:ascii="Times New Roman" w:hAnsi="Times New Roman" w:cs="Times New Roman"/>
+          <w:iCs/>
+          <w:sz w:val="24"/>
+          <w:szCs w:val="24"/>
+        </w:rPr>
+        <w:t>Zooniverse</w:t>
+      </w:r>
+      <w:proofErr w:type="spellEnd"/>
+      <w:r>
+        <w:rPr>
+          <w:rFonts w:ascii="Times New Roman" w:hAnsi="Times New Roman" w:cs="Times New Roman"/>
+          <w:iCs/>
+          <w:sz w:val="24"/>
+          <w:szCs w:val="24"/>
+        </w:rPr>
+        <w:t xml:space="preserve"> (</w:t>
       </w:r>
       <w:hyperlink r:id="rId9" w:history="1">
         <w:r>
@@ -695,6 +738,7 @@
         </w:rPr>
         <w:t>Laser Interferometer Gravitational-wave Observatory (</w:t>
       </w:r>
+      <w:proofErr w:type="spellStart"/>
       <w:r>
         <w:rPr>
           <w:rFonts w:ascii="Times New Roman" w:hAnsi="Times New Roman" w:cs="Times New Roman"/>
@@ -711,7 +755,17 @@
           <w:sz w:val="24"/>
           <w:szCs w:val="24"/>
         </w:rPr>
-        <w:t>LIGO). The noise</w:t>
+        <w:t>LIGO</w:t>
+      </w:r>
+      <w:proofErr w:type="spellEnd"/>
+      <w:r>
+        <w:rPr>
+          <w:rFonts w:ascii="Times New Roman" w:hAnsi="Times New Roman" w:cs="Times New Roman"/>
+          <w:iCs/>
+          <w:sz w:val="24"/>
+          <w:szCs w:val="24"/>
+        </w:rPr>
+        <w:t>). The noise</w:t>
       </w:r>
       <w:r>
         <w:rPr>
@@ -765,7 +819,27 @@
           <w:sz w:val="24"/>
           <w:szCs w:val="24"/>
         </w:rPr>
-        <w:t xml:space="preserve">will then be entered into a machine-learning algorithm that </w:t>
+        <w:t xml:space="preserve">will then be </w:t>
+      </w:r>
+      <w:proofErr w:type="gramStart"/>
+      <w:r>
+        <w:rPr>
+          <w:rFonts w:ascii="Times New Roman" w:hAnsi="Times New Roman" w:cs="Times New Roman"/>
+          <w:iCs/>
+          <w:sz w:val="24"/>
+          <w:szCs w:val="24"/>
+        </w:rPr>
+        <w:t>entered into a</w:t>
+      </w:r>
+      <w:proofErr w:type="gramEnd"/>
+      <w:r>
+        <w:rPr>
+          <w:rFonts w:ascii="Times New Roman" w:hAnsi="Times New Roman" w:cs="Times New Roman"/>
+          <w:iCs/>
+          <w:sz w:val="24"/>
+          <w:szCs w:val="24"/>
+        </w:rPr>
+        <w:t xml:space="preserve"> machine-learning algorithm that </w:t>
       </w:r>
       <w:r>
         <w:rPr>
@@ -812,6 +886,7 @@
         </w:rPr>
         <w:t xml:space="preserve"> noise from the data, allowing human workers to advance to identifying other sources of noise. The goal of this study is to combine the distinctive strengths of large-scale computers (the ability to sift through large volumes of data) with those of humans (the ability to identify patterns and spot discrepancies). This work will then allow a high-quality characterization of the </w:t>
       </w:r>
+      <w:proofErr w:type="spellStart"/>
       <w:r>
         <w:rPr>
           <w:rFonts w:ascii="Times New Roman" w:hAnsi="Times New Roman" w:cs="Times New Roman"/>
@@ -828,7 +903,17 @@
           <w:sz w:val="24"/>
           <w:szCs w:val="24"/>
         </w:rPr>
-        <w:t>LIGO detector.</w:t>
+        <w:t>LIGO</w:t>
+      </w:r>
+      <w:proofErr w:type="spellEnd"/>
+      <w:r>
+        <w:rPr>
+          <w:rFonts w:ascii="Times New Roman" w:hAnsi="Times New Roman" w:cs="Times New Roman"/>
+          <w:iCs/>
+          <w:sz w:val="24"/>
+          <w:szCs w:val="24"/>
+        </w:rPr>
+        <w:t xml:space="preserve"> detector.</w:t>
       </w:r>
     </w:p>
     <w:p>
@@ -859,6 +944,7 @@
           <w:szCs w:val="28"/>
         </w:rPr>
       </w:pPr>
+      <w:proofErr w:type="gramStart"/>
       <w:r>
         <w:rPr>
           <w:rFonts w:ascii="Times New Roman" w:hAnsi="Times New Roman" w:cs="Times New Roman"/>
@@ -879,6 +965,7 @@
         </w:rPr>
         <w:t xml:space="preserve"> Background</w:t>
       </w:r>
+      <w:proofErr w:type="gramEnd"/>
       <w:r>
         <w:rPr>
           <w:rFonts w:ascii="Times New Roman" w:hAnsi="Times New Roman" w:cs="Times New Roman"/>
@@ -920,25 +1007,125 @@
           <w:sz w:val="24"/>
           <w:szCs w:val="24"/>
         </w:rPr>
-        <w:t xml:space="preserve">Advanced LIGO (Advanced Laser Interferometer Gravitational-wave Observatory, or ‘aLIGO’) is the most complicated experiment ever undertaken in gravitational physics. </w:t>
-      </w:r>
-      <w:r>
-        <w:rPr>
-          <w:rFonts w:ascii="Times New Roman" w:hAnsi="Times New Roman" w:cs="Times New Roman"/>
-          <w:iCs/>
-          <w:sz w:val="24"/>
-          <w:szCs w:val="24"/>
-        </w:rPr>
-        <w:t>The aLIGO detectors have already opened</w:t>
-      </w:r>
-      <w:r>
-        <w:rPr>
-          <w:rFonts w:ascii="Times New Roman" w:hAnsi="Times New Roman" w:cs="Times New Roman"/>
-          <w:iCs/>
-          <w:sz w:val="24"/>
-          <w:szCs w:val="24"/>
-        </w:rPr>
-        <w:t xml:space="preserve"> up the window of gravitational-wave observations on the Universe. However, the high detector sensitivity needed for astrophysical discoveries makes aLIGO very susceptible to non-cosmic artifacts and noise that must be identified and separated from cosmic signals. Teaching computers to identify and morphologically classify these artifacts in detector data is exceedingly difficult. Human eyesight is a proven tool for classification, but the aLIGO data streams from approximately 30,000 sensors and monitors</w:t>
+        <w:t>Advanced LIGO (Advanced Laser Interferometer Gravitational-wave Observatory, or ‘</w:t>
+      </w:r>
+      <w:proofErr w:type="spellStart"/>
+      <w:r>
+        <w:rPr>
+          <w:rFonts w:ascii="Times New Roman" w:hAnsi="Times New Roman" w:cs="Times New Roman"/>
+          <w:iCs/>
+          <w:sz w:val="24"/>
+          <w:szCs w:val="24"/>
+        </w:rPr>
+        <w:t>aLIGO</w:t>
+      </w:r>
+      <w:proofErr w:type="spellEnd"/>
+      <w:r>
+        <w:rPr>
+          <w:rFonts w:ascii="Times New Roman" w:hAnsi="Times New Roman" w:cs="Times New Roman"/>
+          <w:iCs/>
+          <w:sz w:val="24"/>
+          <w:szCs w:val="24"/>
+        </w:rPr>
+        <w:t xml:space="preserve">’) is the most complicated experiment ever undertaken in gravitational physics. </w:t>
+      </w:r>
+      <w:r>
+        <w:rPr>
+          <w:rFonts w:ascii="Times New Roman" w:hAnsi="Times New Roman" w:cs="Times New Roman"/>
+          <w:iCs/>
+          <w:sz w:val="24"/>
+          <w:szCs w:val="24"/>
+        </w:rPr>
+        <w:t xml:space="preserve">The </w:t>
+      </w:r>
+      <w:proofErr w:type="spellStart"/>
+      <w:r>
+        <w:rPr>
+          <w:rFonts w:ascii="Times New Roman" w:hAnsi="Times New Roman" w:cs="Times New Roman"/>
+          <w:iCs/>
+          <w:sz w:val="24"/>
+          <w:szCs w:val="24"/>
+        </w:rPr>
+        <w:t>aLIGO</w:t>
+      </w:r>
+      <w:proofErr w:type="spellEnd"/>
+      <w:r>
+        <w:rPr>
+          <w:rFonts w:ascii="Times New Roman" w:hAnsi="Times New Roman" w:cs="Times New Roman"/>
+          <w:iCs/>
+          <w:sz w:val="24"/>
+          <w:szCs w:val="24"/>
+        </w:rPr>
+        <w:t xml:space="preserve"> detectors have already </w:t>
+      </w:r>
+      <w:proofErr w:type="gramStart"/>
+      <w:r>
+        <w:rPr>
+          <w:rFonts w:ascii="Times New Roman" w:hAnsi="Times New Roman" w:cs="Times New Roman"/>
+          <w:iCs/>
+          <w:sz w:val="24"/>
+          <w:szCs w:val="24"/>
+        </w:rPr>
+        <w:t>opened</w:t>
+      </w:r>
+      <w:r>
+        <w:rPr>
+          <w:rFonts w:ascii="Times New Roman" w:hAnsi="Times New Roman" w:cs="Times New Roman"/>
+          <w:iCs/>
+          <w:sz w:val="24"/>
+          <w:szCs w:val="24"/>
+        </w:rPr>
+        <w:t xml:space="preserve"> up</w:t>
+      </w:r>
+      <w:proofErr w:type="gramEnd"/>
+      <w:r>
+        <w:rPr>
+          <w:rFonts w:ascii="Times New Roman" w:hAnsi="Times New Roman" w:cs="Times New Roman"/>
+          <w:iCs/>
+          <w:sz w:val="24"/>
+          <w:szCs w:val="24"/>
+        </w:rPr>
+        <w:t xml:space="preserve"> the window of gravitational-wave observations on the Universe. However, the high detector sensitivity needed for astrophysical discoveries makes </w:t>
+      </w:r>
+      <w:proofErr w:type="spellStart"/>
+      <w:r>
+        <w:rPr>
+          <w:rFonts w:ascii="Times New Roman" w:hAnsi="Times New Roman" w:cs="Times New Roman"/>
+          <w:iCs/>
+          <w:sz w:val="24"/>
+          <w:szCs w:val="24"/>
+        </w:rPr>
+        <w:t>aLIGO</w:t>
+      </w:r>
+      <w:proofErr w:type="spellEnd"/>
+      <w:r>
+        <w:rPr>
+          <w:rFonts w:ascii="Times New Roman" w:hAnsi="Times New Roman" w:cs="Times New Roman"/>
+          <w:iCs/>
+          <w:sz w:val="24"/>
+          <w:szCs w:val="24"/>
+        </w:rPr>
+        <w:t xml:space="preserve"> very susceptible to non-cosmic artifacts and noise that must be identified and separated from cosmic signals. Teaching computers to identify and morphologically classify these artifacts in detector data is exceedingly difficult. Human eyesight is a proven tool for classification, but the </w:t>
+      </w:r>
+      <w:proofErr w:type="spellStart"/>
+      <w:r>
+        <w:rPr>
+          <w:rFonts w:ascii="Times New Roman" w:hAnsi="Times New Roman" w:cs="Times New Roman"/>
+          <w:iCs/>
+          <w:sz w:val="24"/>
+          <w:szCs w:val="24"/>
+        </w:rPr>
+        <w:t>aLIGO</w:t>
+      </w:r>
+      <w:proofErr w:type="spellEnd"/>
+      <w:r>
+        <w:rPr>
+          <w:rFonts w:ascii="Times New Roman" w:hAnsi="Times New Roman" w:cs="Times New Roman"/>
+          <w:iCs/>
+          <w:sz w:val="24"/>
+          <w:szCs w:val="24"/>
+        </w:rPr>
+        <w:t xml:space="preserve"> data streams from approximately 30,000 sensors and monitors</w:t>
       </w:r>
       <w:r>
         <w:rPr>
@@ -974,7 +1161,47 @@
           <w:sz w:val="24"/>
           <w:szCs w:val="24"/>
         </w:rPr>
-        <w:t xml:space="preserve"> a single human. We therefore propose an innovative, interdisciplinary collaboration between LIGO and Zooniverse. The Zooniverse project has fielded a workable crowdsourcing model (currently involving over a million people</w:t>
+        <w:t xml:space="preserve"> a single human. We therefore propose an innovative, interdisciplinary collaboration between LIGO and </w:t>
+      </w:r>
+      <w:proofErr w:type="spellStart"/>
+      <w:r>
+        <w:rPr>
+          <w:rFonts w:ascii="Times New Roman" w:hAnsi="Times New Roman" w:cs="Times New Roman"/>
+          <w:iCs/>
+          <w:sz w:val="24"/>
+          <w:szCs w:val="24"/>
+        </w:rPr>
+        <w:t>Zooniverse</w:t>
+      </w:r>
+      <w:proofErr w:type="spellEnd"/>
+      <w:r>
+        <w:rPr>
+          <w:rFonts w:ascii="Times New Roman" w:hAnsi="Times New Roman" w:cs="Times New Roman"/>
+          <w:iCs/>
+          <w:sz w:val="24"/>
+          <w:szCs w:val="24"/>
+        </w:rPr>
+        <w:t xml:space="preserve">. The </w:t>
+      </w:r>
+      <w:proofErr w:type="spellStart"/>
+      <w:r>
+        <w:rPr>
+          <w:rFonts w:ascii="Times New Roman" w:hAnsi="Times New Roman" w:cs="Times New Roman"/>
+          <w:iCs/>
+          <w:sz w:val="24"/>
+          <w:szCs w:val="24"/>
+        </w:rPr>
+        <w:t>Zooniverse</w:t>
+      </w:r>
+      <w:proofErr w:type="spellEnd"/>
+      <w:r>
+        <w:rPr>
+          <w:rFonts w:ascii="Times New Roman" w:hAnsi="Times New Roman" w:cs="Times New Roman"/>
+          <w:iCs/>
+          <w:sz w:val="24"/>
+          <w:szCs w:val="24"/>
+        </w:rPr>
+        <w:t xml:space="preserve"> project has fielded a workable crowdsourcing model (currently involving over a million people</w:t>
       </w:r>
       <w:r>
         <w:rPr>
@@ -992,7 +1219,27 @@
           <w:sz w:val="24"/>
           <w:szCs w:val="24"/>
         </w:rPr>
-        <w:t xml:space="preserve"> provide largescale analyses of scientific data. We will couple human classification with a machine learning model that learns from the citizen scientists and also guides how information is provided to participants. A novel feature of this system will be its reliance on volunteers to discover new glitch classes, not just use existing ones. The project includes research on the human-centered computing aspects of this socio-computational system. This proposed </w:t>
+        <w:t xml:space="preserve"> provide largescale analyses of scientific data. We will couple human classification with a machine learning model that learns from the citizen scientists </w:t>
+      </w:r>
+      <w:proofErr w:type="gramStart"/>
+      <w:r>
+        <w:rPr>
+          <w:rFonts w:ascii="Times New Roman" w:hAnsi="Times New Roman" w:cs="Times New Roman"/>
+          <w:iCs/>
+          <w:sz w:val="24"/>
+          <w:szCs w:val="24"/>
+        </w:rPr>
+        <w:t>and also</w:t>
+      </w:r>
+      <w:proofErr w:type="gramEnd"/>
+      <w:r>
+        <w:rPr>
+          <w:rFonts w:ascii="Times New Roman" w:hAnsi="Times New Roman" w:cs="Times New Roman"/>
+          <w:iCs/>
+          <w:sz w:val="24"/>
+          <w:szCs w:val="24"/>
+        </w:rPr>
+        <w:t xml:space="preserve"> guides how information is provided to participants. A novel feature of this system will be its reliance on volunteers to discover new glitch classes, not just use existing ones. The project includes research on the human-centered computing aspects of this socio-computational system. This proposed </w:t>
       </w:r>
       <w:r>
         <w:rPr>
@@ -1010,7 +1257,37 @@
           <w:sz w:val="24"/>
           <w:szCs w:val="24"/>
         </w:rPr>
-        <w:t xml:space="preserve">collaboration is a natural fit with the Zooniverse Model -- engaging citizens directly in </w:t>
+        <w:t xml:space="preserve">collaboration is a natural fit with the </w:t>
+      </w:r>
+      <w:proofErr w:type="spellStart"/>
+      <w:r>
+        <w:rPr>
+          <w:rFonts w:ascii="Times New Roman" w:hAnsi="Times New Roman" w:cs="Times New Roman"/>
+          <w:iCs/>
+          <w:sz w:val="24"/>
+          <w:szCs w:val="24"/>
+        </w:rPr>
+        <w:t>Zooniverse</w:t>
+      </w:r>
+      <w:proofErr w:type="spellEnd"/>
+      <w:r>
+        <w:rPr>
+          <w:rFonts w:ascii="Times New Roman" w:hAnsi="Times New Roman" w:cs="Times New Roman"/>
+          <w:iCs/>
+          <w:sz w:val="24"/>
+          <w:szCs w:val="24"/>
+        </w:rPr>
+        <w:t xml:space="preserve"> Model -- engaging citizens directly </w:t>
+      </w:r>
+      <w:proofErr w:type="gramStart"/>
+      <w:r>
+        <w:rPr>
+          <w:rFonts w:ascii="Times New Roman" w:hAnsi="Times New Roman" w:cs="Times New Roman"/>
+          <w:iCs/>
+          <w:sz w:val="24"/>
+          <w:szCs w:val="24"/>
+        </w:rPr>
+        <w:t xml:space="preserve">in </w:t>
       </w:r>
       <w:r>
         <w:rPr>
@@ -1037,7 +1314,17 @@
           <w:sz w:val="24"/>
           <w:szCs w:val="24"/>
         </w:rPr>
-        <w:t xml:space="preserve">effort to </w:t>
+        <w:t>effort to</w:t>
+      </w:r>
+      <w:proofErr w:type="gramEnd"/>
+      <w:r>
+        <w:rPr>
+          <w:rFonts w:ascii="Times New Roman" w:hAnsi="Times New Roman" w:cs="Times New Roman"/>
+          <w:iCs/>
+          <w:sz w:val="24"/>
+          <w:szCs w:val="24"/>
+        </w:rPr>
+        <w:t xml:space="preserve"> </w:t>
       </w:r>
       <w:r>
         <w:rPr>
@@ -1092,7 +1379,67 @@
           <w:sz w:val="24"/>
           <w:szCs w:val="24"/>
         </w:rPr>
-        <w:t>The proposed work will help aLIGO to quickly identify noise and artifacts in the science data stream, separating out legitimate astrophysical events, and allowing those events to be distributed to other observatories for more detailed source identification and study. In the course of this project, we will also build and evaluate an interface between machine learning and human learning that will itself be an advance on current methods. The interface between human learning and machine learning can be depicted as a loop: (1) by sifting through enormous amounts of aLIGO data, the citizen sc</w:t>
+        <w:t xml:space="preserve">The proposed work will help </w:t>
+      </w:r>
+      <w:proofErr w:type="spellStart"/>
+      <w:r>
+        <w:rPr>
+          <w:rFonts w:ascii="Times New Roman" w:hAnsi="Times New Roman" w:cs="Times New Roman"/>
+          <w:iCs/>
+          <w:sz w:val="24"/>
+          <w:szCs w:val="24"/>
+        </w:rPr>
+        <w:t>aLIGO</w:t>
+      </w:r>
+      <w:proofErr w:type="spellEnd"/>
+      <w:r>
+        <w:rPr>
+          <w:rFonts w:ascii="Times New Roman" w:hAnsi="Times New Roman" w:cs="Times New Roman"/>
+          <w:iCs/>
+          <w:sz w:val="24"/>
+          <w:szCs w:val="24"/>
+        </w:rPr>
+        <w:t xml:space="preserve"> to quickly identify noise and artifacts in the science data stream, separating out legitimate astrophysical events, and allowing those events to be distributed to other observatories for more detailed source identification and study. </w:t>
+      </w:r>
+      <w:proofErr w:type="gramStart"/>
+      <w:r>
+        <w:rPr>
+          <w:rFonts w:ascii="Times New Roman" w:hAnsi="Times New Roman" w:cs="Times New Roman"/>
+          <w:iCs/>
+          <w:sz w:val="24"/>
+          <w:szCs w:val="24"/>
+        </w:rPr>
+        <w:t>In the course of</w:t>
+      </w:r>
+      <w:proofErr w:type="gramEnd"/>
+      <w:r>
+        <w:rPr>
+          <w:rFonts w:ascii="Times New Roman" w:hAnsi="Times New Roman" w:cs="Times New Roman"/>
+          <w:iCs/>
+          <w:sz w:val="24"/>
+          <w:szCs w:val="24"/>
+        </w:rPr>
+        <w:t xml:space="preserve"> this project, we will also build and evaluate an interface between machine learning and human learning that will itself be an advance on current methods. The interface between human learning and machine learning can be depicted as a loop: (1) by sifting through enormous amounts of </w:t>
+      </w:r>
+      <w:proofErr w:type="spellStart"/>
+      <w:r>
+        <w:rPr>
+          <w:rFonts w:ascii="Times New Roman" w:hAnsi="Times New Roman" w:cs="Times New Roman"/>
+          <w:iCs/>
+          <w:sz w:val="24"/>
+          <w:szCs w:val="24"/>
+        </w:rPr>
+        <w:t>aLIGO</w:t>
+      </w:r>
+      <w:proofErr w:type="spellEnd"/>
+      <w:r>
+        <w:rPr>
+          <w:rFonts w:ascii="Times New Roman" w:hAnsi="Times New Roman" w:cs="Times New Roman"/>
+          <w:iCs/>
+          <w:sz w:val="24"/>
+          <w:szCs w:val="24"/>
+        </w:rPr>
+        <w:t xml:space="preserve"> data, the citizen sc</w:t>
       </w:r>
       <w:r>
         <w:rPr>
@@ -1327,7 +1674,27 @@
           <w:sz w:val="24"/>
           <w:szCs w:val="24"/>
         </w:rPr>
-        <w:t xml:space="preserve"> improve human learning and performance. The project will experiment with the task design and workflow organization (leveraging previous Zooniverse experience) to build a system that takes advantage of the distinctive strengths of the machines (ability to process large amounts of data systematically) and the humans (ability to </w:t>
+        <w:t xml:space="preserve"> improve human learning and performance. The project will experiment with the task design and workflow organization (leveraging previous </w:t>
+      </w:r>
+      <w:proofErr w:type="spellStart"/>
+      <w:r>
+        <w:rPr>
+          <w:rFonts w:ascii="Times New Roman" w:hAnsi="Times New Roman" w:cs="Times New Roman"/>
+          <w:iCs/>
+          <w:sz w:val="24"/>
+          <w:szCs w:val="24"/>
+        </w:rPr>
+        <w:t>Zooniverse</w:t>
+      </w:r>
+      <w:proofErr w:type="spellEnd"/>
+      <w:r>
+        <w:rPr>
+          <w:rFonts w:ascii="Times New Roman" w:hAnsi="Times New Roman" w:cs="Times New Roman"/>
+          <w:iCs/>
+          <w:sz w:val="24"/>
+          <w:szCs w:val="24"/>
+        </w:rPr>
+        <w:t xml:space="preserve"> experience) to build a system that takes advantage of the distinctive strengths of the machines (ability to process large amounts of data systematically) and the humans (ability to </w:t>
       </w:r>
       <w:r>
         <w:rPr>
@@ -1337,7 +1704,27 @@
           <w:szCs w:val="24"/>
         </w:rPr>
         <w:lastRenderedPageBreak/>
-        <w:t>identify patterns and spot discrepancies), and then using the model we develop to enable high-quality aLIGO detector characterization and gravitational-wave searches.</w:t>
+        <w:t xml:space="preserve">identify patterns and spot discrepancies), and then using the model we develop to enable high-quality </w:t>
+      </w:r>
+      <w:proofErr w:type="spellStart"/>
+      <w:r>
+        <w:rPr>
+          <w:rFonts w:ascii="Times New Roman" w:hAnsi="Times New Roman" w:cs="Times New Roman"/>
+          <w:iCs/>
+          <w:sz w:val="24"/>
+          <w:szCs w:val="24"/>
+        </w:rPr>
+        <w:t>aLIGO</w:t>
+      </w:r>
+      <w:proofErr w:type="spellEnd"/>
+      <w:r>
+        <w:rPr>
+          <w:rFonts w:ascii="Times New Roman" w:hAnsi="Times New Roman" w:cs="Times New Roman"/>
+          <w:iCs/>
+          <w:sz w:val="24"/>
+          <w:szCs w:val="24"/>
+        </w:rPr>
+        <w:t xml:space="preserve"> detector characterization and gravitational-wave searches.</w:t>
       </w:r>
     </w:p>
     <w:p>
@@ -1368,6 +1755,7 @@
           <w:szCs w:val="24"/>
         </w:rPr>
       </w:pPr>
+      <w:proofErr w:type="gramStart"/>
       <w:r>
         <w:rPr>
           <w:rFonts w:ascii="Times New Roman" w:hAnsi="Times New Roman" w:cs="Times New Roman"/>
@@ -1406,7 +1794,18 @@
           <w:sz w:val="28"/>
           <w:szCs w:val="28"/>
         </w:rPr>
-        <w:t>nclusion and exclusion c</w:t>
+        <w:t>nclusion</w:t>
+      </w:r>
+      <w:proofErr w:type="gramEnd"/>
+      <w:r>
+        <w:rPr>
+          <w:rFonts w:ascii="Times New Roman" w:hAnsi="Times New Roman" w:cs="Times New Roman"/>
+          <w:b/>
+          <w:bCs/>
+          <w:sz w:val="28"/>
+          <w:szCs w:val="28"/>
+        </w:rPr>
+        <w:t xml:space="preserve"> and exclusion c</w:t>
       </w:r>
       <w:r>
         <w:rPr>
@@ -1452,34 +1851,47 @@
             <w:sz w:val="24"/>
             <w:szCs w:val="24"/>
           </w:rPr>
-          <w:t xml:space="preserve">all current members of the “Zooniverse” website as well as the </w:t>
-        </w:r>
-        <w:r>
-          <w:rPr>
-            <w:rFonts w:ascii="Times New Roman" w:hAnsi="Times New Roman" w:cs="Times New Roman"/>
-            <w:iCs/>
-            <w:sz w:val="24"/>
-            <w:szCs w:val="24"/>
-          </w:rPr>
-          <w:t>public</w:t>
-        </w:r>
-        <w:r>
-          <w:rPr>
-            <w:rFonts w:ascii="Times New Roman" w:hAnsi="Times New Roman" w:cs="Times New Roman"/>
-            <w:iCs/>
-            <w:sz w:val="24"/>
-            <w:szCs w:val="24"/>
-          </w:rPr>
-          <w:t>. (There are currently approximately 1,300,000 participan</w:t>
-        </w:r>
-        <w:r>
-          <w:rPr>
-            <w:rFonts w:ascii="Times New Roman" w:hAnsi="Times New Roman" w:cs="Times New Roman"/>
-            <w:iCs/>
-            <w:sz w:val="24"/>
-            <w:szCs w:val="24"/>
-          </w:rPr>
-          <w:t>ts on the Zooniverse website.)</w:t>
+          <w:t>all current members of the “</w:t>
+        </w:r>
+        <w:proofErr w:type="spellStart"/>
+        <w:r>
+          <w:rPr>
+            <w:rFonts w:ascii="Times New Roman" w:hAnsi="Times New Roman" w:cs="Times New Roman"/>
+            <w:iCs/>
+            <w:sz w:val="24"/>
+            <w:szCs w:val="24"/>
+          </w:rPr>
+          <w:t>Zooniverse</w:t>
+        </w:r>
+        <w:proofErr w:type="spellEnd"/>
+        <w:r>
+          <w:rPr>
+            <w:rFonts w:ascii="Times New Roman" w:hAnsi="Times New Roman" w:cs="Times New Roman"/>
+            <w:iCs/>
+            <w:sz w:val="24"/>
+            <w:szCs w:val="24"/>
+          </w:rPr>
+          <w:t xml:space="preserve">” website as well as the public. (There are currently approximately 1,300,000 participants on the </w:t>
+        </w:r>
+        <w:proofErr w:type="spellStart"/>
+        <w:r>
+          <w:rPr>
+            <w:rFonts w:ascii="Times New Roman" w:hAnsi="Times New Roman" w:cs="Times New Roman"/>
+            <w:iCs/>
+            <w:sz w:val="24"/>
+            <w:szCs w:val="24"/>
+          </w:rPr>
+          <w:t>Zooniverse</w:t>
+        </w:r>
+        <w:proofErr w:type="spellEnd"/>
+        <w:r>
+          <w:rPr>
+            <w:rFonts w:ascii="Times New Roman" w:hAnsi="Times New Roman" w:cs="Times New Roman"/>
+            <w:iCs/>
+            <w:sz w:val="24"/>
+            <w:szCs w:val="24"/>
+          </w:rPr>
+          <w:t xml:space="preserve"> website.)</w:t>
         </w:r>
       </w:ins>
       <w:ins w:id="11" w:author="Scott B Coughlin" w:date="2016-12-08T11:01:00Z">
@@ -1490,16 +1902,7 @@
             <w:sz w:val="24"/>
             <w:szCs w:val="24"/>
           </w:rPr>
-          <w:t xml:space="preserve"> </w:t>
-        </w:r>
-        <w:r>
-          <w:rPr>
-            <w:rFonts w:ascii="Times New Roman" w:hAnsi="Times New Roman" w:cs="Times New Roman"/>
-            <w:iCs/>
-            <w:sz w:val="24"/>
-            <w:szCs w:val="24"/>
-          </w:rPr>
-          <w:t>We do not have a limit on the number of participants for the Gravity-Spy project, and do not have limiting participation criteria; also, we do not require subjects to enter their name (if they do enter a name, that name is not used in our data analysis).</w:t>
+          <w:t xml:space="preserve"> We do not have a limit on the number of participants for the Gravity-Spy project, and do not have limiting participation criteria; also, we do not require subjects to enter their name (if they do enter a name, that name is not used in our data analysis).</w:t>
         </w:r>
       </w:ins>
     </w:p>
@@ -1520,19 +1923,131 @@
     </w:p>
     <w:p>
       <w:pPr>
+        <w:spacing w:after="0" w:line="240" w:lineRule="auto"/>
+        <w:rPr>
+          <w:ins w:id="13" w:author="Scott B Coughlin" w:date="2016-12-14T09:43:00Z"/>
+          <w:rFonts w:ascii="Times New Roman" w:eastAsia="Times New Roman" w:hAnsi="Times New Roman" w:cs="Times New Roman"/>
+          <w:sz w:val="24"/>
+          <w:szCs w:val="24"/>
+        </w:rPr>
+      </w:pPr>
+      <w:ins w:id="14" w:author="Scott B Coughlin" w:date="2016-12-14T09:43:00Z">
+        <w:r>
+          <w:rPr>
+            <w:rFonts w:ascii="Times New Roman" w:eastAsia="Times New Roman" w:hAnsi="Times New Roman" w:cs="Times New Roman"/>
+            <w:color w:val="222222"/>
+            <w:sz w:val="24"/>
+            <w:szCs w:val="24"/>
+            <w:shd w:val="clear" w:color="auto" w:fill="FFFFFF"/>
+            <w:rPrChange w:id="15" w:author="Scott B Coughlin" w:date="2016-12-14T09:44:00Z">
+              <w:rPr>
+                <w:rFonts w:ascii="Arial" w:eastAsia="Times New Roman" w:hAnsi="Arial" w:cs="Arial"/>
+                <w:color w:val="222222"/>
+                <w:sz w:val="19"/>
+                <w:szCs w:val="19"/>
+                <w:shd w:val="clear" w:color="auto" w:fill="FFFFFF"/>
+              </w:rPr>
+            </w:rPrChange>
+          </w:rPr>
+          <w:t xml:space="preserve">For the human research aspects of the project to be conducted in the latter half of year 2, participants will be drawn from the above group of </w:t>
+        </w:r>
+        <w:proofErr w:type="spellStart"/>
+        <w:r>
+          <w:rPr>
+            <w:rFonts w:ascii="Times New Roman" w:eastAsia="Times New Roman" w:hAnsi="Times New Roman" w:cs="Times New Roman"/>
+            <w:color w:val="222222"/>
+            <w:sz w:val="24"/>
+            <w:szCs w:val="24"/>
+            <w:shd w:val="clear" w:color="auto" w:fill="FFFFFF"/>
+            <w:rPrChange w:id="16" w:author="Scott B Coughlin" w:date="2016-12-14T09:44:00Z">
+              <w:rPr>
+                <w:rFonts w:ascii="Arial" w:eastAsia="Times New Roman" w:hAnsi="Arial" w:cs="Arial"/>
+                <w:color w:val="222222"/>
+                <w:sz w:val="19"/>
+                <w:szCs w:val="19"/>
+                <w:shd w:val="clear" w:color="auto" w:fill="FFFFFF"/>
+              </w:rPr>
+            </w:rPrChange>
+          </w:rPr>
+          <w:t>Zooniverse</w:t>
+        </w:r>
+        <w:proofErr w:type="spellEnd"/>
+        <w:r>
+          <w:rPr>
+            <w:rFonts w:ascii="Times New Roman" w:eastAsia="Times New Roman" w:hAnsi="Times New Roman" w:cs="Times New Roman"/>
+            <w:color w:val="222222"/>
+            <w:sz w:val="24"/>
+            <w:szCs w:val="24"/>
+            <w:shd w:val="clear" w:color="auto" w:fill="FFFFFF"/>
+            <w:rPrChange w:id="17" w:author="Scott B Coughlin" w:date="2016-12-14T09:44:00Z">
+              <w:rPr>
+                <w:rFonts w:ascii="Arial" w:eastAsia="Times New Roman" w:hAnsi="Arial" w:cs="Arial"/>
+                <w:color w:val="222222"/>
+                <w:sz w:val="19"/>
+                <w:szCs w:val="19"/>
+                <w:shd w:val="clear" w:color="auto" w:fill="FFFFFF"/>
+              </w:rPr>
+            </w:rPrChange>
+          </w:rPr>
+          <w:t xml:space="preserve"> participants with the additional requirement that participants will agree to a notice of Informed Consent (to be written later by the Syracuse team) that will require them to be at least 18 years old; therefore, only adults will be included. Pregnant women may be included, but they are not specifically targeted as our study does not concern that </w:t>
+        </w:r>
+        <w:proofErr w:type="gramStart"/>
+        <w:r>
+          <w:rPr>
+            <w:rFonts w:ascii="Times New Roman" w:eastAsia="Times New Roman" w:hAnsi="Times New Roman" w:cs="Times New Roman"/>
+            <w:color w:val="222222"/>
+            <w:sz w:val="24"/>
+            <w:szCs w:val="24"/>
+            <w:shd w:val="clear" w:color="auto" w:fill="FFFFFF"/>
+            <w:rPrChange w:id="18" w:author="Scott B Coughlin" w:date="2016-12-14T09:44:00Z">
+              <w:rPr>
+                <w:rFonts w:ascii="Arial" w:eastAsia="Times New Roman" w:hAnsi="Arial" w:cs="Arial"/>
+                <w:color w:val="222222"/>
+                <w:sz w:val="19"/>
+                <w:szCs w:val="19"/>
+                <w:shd w:val="clear" w:color="auto" w:fill="FFFFFF"/>
+              </w:rPr>
+            </w:rPrChange>
+          </w:rPr>
+          <w:t>particular group</w:t>
+        </w:r>
+        <w:proofErr w:type="gramEnd"/>
+        <w:r>
+          <w:rPr>
+            <w:rFonts w:ascii="Times New Roman" w:eastAsia="Times New Roman" w:hAnsi="Times New Roman" w:cs="Times New Roman"/>
+            <w:color w:val="222222"/>
+            <w:sz w:val="24"/>
+            <w:szCs w:val="24"/>
+            <w:shd w:val="clear" w:color="auto" w:fill="FFFFFF"/>
+            <w:rPrChange w:id="19" w:author="Scott B Coughlin" w:date="2016-12-14T09:44:00Z">
+              <w:rPr>
+                <w:rFonts w:ascii="Arial" w:eastAsia="Times New Roman" w:hAnsi="Arial" w:cs="Arial"/>
+                <w:color w:val="222222"/>
+                <w:sz w:val="19"/>
+                <w:szCs w:val="19"/>
+                <w:shd w:val="clear" w:color="auto" w:fill="FFFFFF"/>
+              </w:rPr>
+            </w:rPrChange>
+          </w:rPr>
+          <w:t>.</w:t>
+        </w:r>
+      </w:ins>
+    </w:p>
+    <w:p>
+      <w:pPr>
         <w:autoSpaceDE w:val="0"/>
         <w:autoSpaceDN w:val="0"/>
         <w:adjustRightInd w:val="0"/>
         <w:spacing w:after="0" w:line="240" w:lineRule="auto"/>
         <w:rPr>
-          <w:del w:id="13" w:author="Scott B Coughlin" w:date="2016-12-08T11:04:00Z"/>
-          <w:rFonts w:ascii="Times New Roman" w:hAnsi="Times New Roman" w:cs="Times New Roman"/>
-          <w:iCs/>
-          <w:sz w:val="24"/>
-          <w:szCs w:val="24"/>
-          <w:rPrChange w:id="14" w:author="Scott B Coughlin" w:date="2016-12-08T10:59:00Z">
+          <w:del w:id="20" w:author="Scott B Coughlin" w:date="2016-12-08T11:04:00Z"/>
+          <w:rFonts w:ascii="Times New Roman" w:hAnsi="Times New Roman" w:cs="Times New Roman"/>
+          <w:iCs/>
+          <w:sz w:val="24"/>
+          <w:szCs w:val="24"/>
+          <w:rPrChange w:id="21" w:author="Scott B Coughlin" w:date="2016-12-08T10:59:00Z">
             <w:rPr>
-              <w:del w:id="15" w:author="Scott B Coughlin" w:date="2016-12-08T11:04:00Z"/>
+              <w:del w:id="22" w:author="Scott B Coughlin" w:date="2016-12-08T11:04:00Z"/>
               <w:rFonts w:ascii="Times New Roman" w:hAnsi="Times New Roman" w:cs="Times New Roman"/>
               <w:b/>
               <w:bCs/>
@@ -1542,7 +2057,7 @@
           </w:rPrChange>
         </w:rPr>
       </w:pPr>
-      <w:del w:id="16" w:author="Scott B Coughlin" w:date="2016-12-08T11:01:00Z">
+      <w:del w:id="23" w:author="Scott B Coughlin" w:date="2016-12-08T11:01:00Z">
         <w:r>
           <w:rPr>
             <w:rFonts w:ascii="Times New Roman" w:hAnsi="Times New Roman" w:cs="Times New Roman"/>
@@ -1598,62 +2113,7 @@
           <w:delText>participation criteria; also, we do not require subjects to enter their name (if they do enter a name, that name is not used in our data analysis).</w:delText>
         </w:r>
       </w:del>
-      <w:ins w:id="17" w:author="Scott B Coughlin" w:date="2016-12-08T10:59:00Z">
-        <w:r>
-          <w:rPr>
-            <w:rFonts w:ascii="Times New Roman" w:hAnsi="Times New Roman" w:cs="Times New Roman"/>
-            <w:iCs/>
-            <w:sz w:val="24"/>
-            <w:szCs w:val="24"/>
-          </w:rPr>
-          <w:t xml:space="preserve">For the human research aspects of the project to be conducted in the latter half of year 2, </w:t>
-        </w:r>
-      </w:ins>
-      <w:ins w:id="18" w:author="Scott B Coughlin" w:date="2016-12-08T11:01:00Z">
-        <w:r>
-          <w:rPr>
-            <w:rFonts w:ascii="Times New Roman" w:hAnsi="Times New Roman" w:cs="Times New Roman"/>
-            <w:iCs/>
-            <w:sz w:val="24"/>
-            <w:szCs w:val="24"/>
-          </w:rPr>
-          <w:t xml:space="preserve">participants </w:t>
-        </w:r>
-      </w:ins>
-      <w:ins w:id="19" w:author="Scott B Coughlin" w:date="2016-12-08T11:03:00Z">
-        <w:r>
-          <w:rPr>
-            <w:rFonts w:ascii="Times New Roman" w:hAnsi="Times New Roman" w:cs="Times New Roman"/>
-            <w:iCs/>
-            <w:sz w:val="24"/>
-            <w:szCs w:val="24"/>
-          </w:rPr>
-          <w:t xml:space="preserve">will be drawn from the above with the additional requirement that participants </w:t>
-        </w:r>
-      </w:ins>
-      <w:ins w:id="20" w:author="Scott B Coughlin" w:date="2016-12-08T11:02:00Z">
-        <w:r>
-          <w:rPr>
-            <w:rFonts w:ascii="Times New Roman" w:hAnsi="Times New Roman" w:cs="Times New Roman"/>
-            <w:iCs/>
-            <w:sz w:val="24"/>
-            <w:szCs w:val="24"/>
-          </w:rPr>
-          <w:t>will agree to a notice of Informed Consent (to be crafted later by the Syracuse team)</w:t>
-        </w:r>
-      </w:ins>
-      <w:ins w:id="21" w:author="Scott B Coughlin" w:date="2016-12-08T11:03:00Z">
-        <w:r>
-          <w:rPr>
-            <w:rFonts w:ascii="Times New Roman" w:hAnsi="Times New Roman" w:cs="Times New Roman"/>
-            <w:iCs/>
-            <w:sz w:val="24"/>
-            <w:szCs w:val="24"/>
-          </w:rPr>
-          <w:t xml:space="preserve"> that will require them to be at least 18 years old, therefore, we expect only adults will be included.</w:t>
-        </w:r>
-      </w:ins>
-      <w:del w:id="22" w:author="Scott B Coughlin" w:date="2016-12-08T10:59:00Z">
+      <w:del w:id="24" w:author="Scott B Coughlin" w:date="2016-12-08T10:59:00Z">
         <w:r>
           <w:rPr>
             <w:rFonts w:ascii="Times New Roman" w:hAnsi="Times New Roman" w:cs="Times New Roman"/>
@@ -1664,17 +2124,6 @@
           <w:delText xml:space="preserve">  </w:delText>
         </w:r>
       </w:del>
-      <w:ins w:id="23" w:author="Scott B Coughlin" w:date="2016-12-08T11:04:00Z">
-        <w:r>
-          <w:rPr>
-            <w:rFonts w:ascii="Times New Roman" w:hAnsi="Times New Roman" w:cs="Times New Roman"/>
-            <w:iCs/>
-            <w:sz w:val="24"/>
-            <w:szCs w:val="24"/>
-          </w:rPr>
-          <w:t xml:space="preserve"> </w:t>
-        </w:r>
-      </w:ins>
     </w:p>
     <w:p>
       <w:pPr>
@@ -1683,12 +2132,13 @@
         <w:adjustRightInd w:val="0"/>
         <w:spacing w:after="0" w:line="240" w:lineRule="auto"/>
         <w:rPr>
-          <w:rFonts w:ascii="Times New Roman" w:hAnsi="Times New Roman" w:cs="Times New Roman"/>
-          <w:iCs/>
-          <w:sz w:val="24"/>
-          <w:szCs w:val="24"/>
-        </w:rPr>
-        <w:pPrChange w:id="24" w:author="Scott B Coughlin" w:date="2016-12-08T11:04:00Z">
+          <w:del w:id="25" w:author="Scott B Coughlin" w:date="2016-12-14T09:43:00Z"/>
+          <w:rFonts w:ascii="Times New Roman" w:hAnsi="Times New Roman" w:cs="Times New Roman"/>
+          <w:iCs/>
+          <w:sz w:val="24"/>
+          <w:szCs w:val="24"/>
+        </w:rPr>
+        <w:pPrChange w:id="26" w:author="Scott B Coughlin" w:date="2016-12-08T11:04:00Z">
           <w:pPr>
             <w:autoSpaceDE w:val="0"/>
             <w:autoSpaceDN w:val="0"/>
@@ -1697,7 +2147,7 @@
           </w:pPr>
         </w:pPrChange>
       </w:pPr>
-      <w:del w:id="25" w:author="Scott B Coughlin" w:date="2016-10-19T11:31:00Z">
+      <w:del w:id="27" w:author="Scott B Coughlin" w:date="2016-10-19T11:31:00Z">
         <w:r>
           <w:rPr>
             <w:rFonts w:ascii="Times New Roman" w:hAnsi="Times New Roman" w:cs="Times New Roman"/>
@@ -1753,7 +2203,7 @@
           <w:delText>.</w:delText>
         </w:r>
       </w:del>
-      <w:del w:id="26" w:author="Scott B Coughlin" w:date="2016-10-19T11:32:00Z">
+      <w:del w:id="28" w:author="Scott B Coughlin" w:date="2016-10-19T11:32:00Z">
         <w:r>
           <w:rPr>
             <w:rFonts w:ascii="Times New Roman" w:hAnsi="Times New Roman" w:cs="Times New Roman"/>
@@ -1764,18 +2214,7 @@
           <w:delText xml:space="preserve"> </w:delText>
         </w:r>
       </w:del>
-      <w:ins w:id="27" w:author="Scott B Coughlin" w:date="2016-12-08T11:04:00Z">
-        <w:r>
-          <w:rPr>
-            <w:rFonts w:ascii="Times New Roman" w:hAnsi="Times New Roman" w:cs="Times New Roman"/>
-            <w:iCs/>
-            <w:sz w:val="24"/>
-            <w:szCs w:val="24"/>
-          </w:rPr>
-          <w:t>P</w:t>
-        </w:r>
-      </w:ins>
-      <w:del w:id="28" w:author="Scott B Coughlin" w:date="2016-10-19T11:34:00Z">
+      <w:del w:id="29" w:author="Scott B Coughlin" w:date="2016-10-19T11:34:00Z">
         <w:r>
           <w:rPr>
             <w:rFonts w:ascii="Times New Roman" w:hAnsi="Times New Roman" w:cs="Times New Roman"/>
@@ -1786,7 +2225,7 @@
           <w:delText xml:space="preserve"> (</w:delText>
         </w:r>
       </w:del>
-      <w:del w:id="29" w:author="Scott B Coughlin" w:date="2016-10-19T11:35:00Z">
+      <w:del w:id="30" w:author="Scott B Coughlin" w:date="2016-10-19T11:35:00Z">
         <w:r>
           <w:rPr>
             <w:rFonts w:ascii="Times New Roman" w:hAnsi="Times New Roman" w:cs="Times New Roman"/>
@@ -1797,25 +2236,27 @@
           <w:delText>P</w:delText>
         </w:r>
       </w:del>
-      <w:r>
-        <w:rPr>
-          <w:rFonts w:ascii="Times New Roman" w:hAnsi="Times New Roman" w:cs="Times New Roman"/>
-          <w:iCs/>
-          <w:sz w:val="24"/>
-          <w:szCs w:val="24"/>
-        </w:rPr>
-        <w:t>regnant women ma</w:t>
-      </w:r>
-      <w:r>
-        <w:rPr>
-          <w:rFonts w:ascii="Times New Roman" w:hAnsi="Times New Roman" w:cs="Times New Roman"/>
-          <w:iCs/>
-          <w:sz w:val="24"/>
-          <w:szCs w:val="24"/>
-        </w:rPr>
-        <w:t>y be included, but they are not specifically targeted as our study does not concern those particular groups.</w:t>
-      </w:r>
-      <w:del w:id="30" w:author="Scott B Coughlin" w:date="2016-10-19T11:35:00Z">
+      <w:del w:id="31" w:author="Scott B Coughlin" w:date="2016-12-14T09:43:00Z">
+        <w:r>
+          <w:rPr>
+            <w:rFonts w:ascii="Times New Roman" w:hAnsi="Times New Roman" w:cs="Times New Roman"/>
+            <w:iCs/>
+            <w:sz w:val="24"/>
+            <w:szCs w:val="24"/>
+          </w:rPr>
+          <w:delText>regnant women ma</w:delText>
+        </w:r>
+        <w:r>
+          <w:rPr>
+            <w:rFonts w:ascii="Times New Roman" w:hAnsi="Times New Roman" w:cs="Times New Roman"/>
+            <w:iCs/>
+            <w:sz w:val="24"/>
+            <w:szCs w:val="24"/>
+          </w:rPr>
+          <w:delText>y be included, but they are not specifically targeted as our study does not concern those particular groups.</w:delText>
+        </w:r>
+      </w:del>
+      <w:del w:id="32" w:author="Scott B Coughlin" w:date="2016-10-19T11:35:00Z">
         <w:r>
           <w:rPr>
             <w:rFonts w:ascii="Times New Roman" w:hAnsi="Times New Roman" w:cs="Times New Roman"/>
@@ -1857,6 +2298,7 @@
           <w:szCs w:val="28"/>
         </w:rPr>
       </w:pPr>
+      <w:proofErr w:type="gramStart"/>
       <w:r>
         <w:rPr>
           <w:rFonts w:ascii="Times New Roman" w:hAnsi="Times New Roman" w:cs="Times New Roman"/>
@@ -1875,8 +2317,9 @@
           <w:sz w:val="28"/>
           <w:szCs w:val="28"/>
         </w:rPr>
-        <w:t xml:space="preserve"> Procedures Involved</w:t>
-      </w:r>
+        <w:t xml:space="preserve"> Procedures</w:t>
+      </w:r>
+      <w:proofErr w:type="gramEnd"/>
       <w:r>
         <w:rPr>
           <w:rFonts w:ascii="Times New Roman" w:hAnsi="Times New Roman" w:cs="Times New Roman"/>
@@ -1885,7 +2328,366 @@
           <w:sz w:val="28"/>
           <w:szCs w:val="28"/>
         </w:rPr>
+        <w:t xml:space="preserve"> Involved</w:t>
+      </w:r>
+      <w:r>
+        <w:rPr>
+          <w:rFonts w:ascii="Times New Roman" w:hAnsi="Times New Roman" w:cs="Times New Roman"/>
+          <w:b/>
+          <w:bCs/>
+          <w:sz w:val="28"/>
+          <w:szCs w:val="28"/>
+        </w:rPr>
         <w:t>:</w:t>
+      </w:r>
+    </w:p>
+    <w:p>
+      <w:pPr>
+        <w:rPr>
+          <w:ins w:id="33" w:author="Scott B Coughlin" w:date="2016-12-14T09:44:00Z"/>
+          <w:rFonts w:ascii="Times New Roman" w:eastAsia="Times New Roman" w:hAnsi="Times New Roman" w:cs="Times New Roman"/>
+          <w:color w:val="222222"/>
+          <w:sz w:val="24"/>
+          <w:szCs w:val="24"/>
+          <w:shd w:val="clear" w:color="auto" w:fill="FFFFFF"/>
+        </w:rPr>
+        <w:pPrChange w:id="34" w:author="Scott B Coughlin" w:date="2016-12-14T09:44:00Z">
+          <w:pPr>
+            <w:autoSpaceDE w:val="0"/>
+            <w:autoSpaceDN w:val="0"/>
+            <w:adjustRightInd w:val="0"/>
+            <w:spacing w:after="0" w:line="240" w:lineRule="auto"/>
+          </w:pPr>
+        </w:pPrChange>
+      </w:pPr>
+      <w:r>
+        <w:rPr>
+          <w:rFonts w:ascii="Times New Roman" w:hAnsi="Times New Roman" w:cs="Times New Roman"/>
+          <w:iCs/>
+          <w:sz w:val="24"/>
+          <w:szCs w:val="24"/>
+        </w:rPr>
+        <w:t xml:space="preserve">This study utilizes the </w:t>
+      </w:r>
+      <w:proofErr w:type="spellStart"/>
+      <w:r>
+        <w:rPr>
+          <w:rFonts w:ascii="Times New Roman" w:hAnsi="Times New Roman" w:cs="Times New Roman"/>
+          <w:iCs/>
+          <w:sz w:val="24"/>
+          <w:szCs w:val="24"/>
+        </w:rPr>
+        <w:t>Zooniverse</w:t>
+      </w:r>
+      <w:proofErr w:type="spellEnd"/>
+      <w:r>
+        <w:rPr>
+          <w:rFonts w:ascii="Times New Roman" w:hAnsi="Times New Roman" w:cs="Times New Roman"/>
+          <w:iCs/>
+          <w:sz w:val="24"/>
+          <w:szCs w:val="24"/>
+        </w:rPr>
+        <w:t xml:space="preserve"> website (</w:t>
+      </w:r>
+      <w:r>
+        <w:fldChar w:fldCharType="begin"/>
+      </w:r>
+      <w:r>
+        <w:instrText xml:space="preserve"> HYPERLINK "http://zooniverse.org" </w:instrText>
+      </w:r>
+      <w:r>
+        <w:fldChar w:fldCharType="separate"/>
+      </w:r>
+      <w:r>
+        <w:rPr>
+          <w:rStyle w:val="Hyperlink"/>
+          <w:rFonts w:ascii="Times New Roman" w:hAnsi="Times New Roman" w:cs="Times New Roman"/>
+          <w:iCs/>
+          <w:sz w:val="24"/>
+          <w:szCs w:val="24"/>
+        </w:rPr>
+        <w:t>http://zooniverse.org</w:t>
+      </w:r>
+      <w:r>
+        <w:rPr>
+          <w:rStyle w:val="Hyperlink"/>
+          <w:rFonts w:ascii="Times New Roman" w:hAnsi="Times New Roman" w:cs="Times New Roman"/>
+          <w:iCs/>
+          <w:sz w:val="24"/>
+          <w:szCs w:val="24"/>
+        </w:rPr>
+        <w:fldChar w:fldCharType="end"/>
+      </w:r>
+      <w:r>
+        <w:rPr>
+          <w:rFonts w:ascii="Times New Roman" w:hAnsi="Times New Roman" w:cs="Times New Roman"/>
+          <w:iCs/>
+          <w:sz w:val="24"/>
+          <w:szCs w:val="24"/>
+        </w:rPr>
+        <w:t>), which each participant will access from a computer that they have access to, in their own setting.  The analysis of the participant’s work will take place at two of our collaborating institutions: the Adler Planetarium and Syracuse University.</w:t>
+      </w:r>
+      <w:r>
+        <w:rPr>
+          <w:rFonts w:ascii="Times New Roman" w:hAnsi="Times New Roman" w:cs="Times New Roman"/>
+          <w:iCs/>
+          <w:sz w:val="24"/>
+          <w:szCs w:val="24"/>
+        </w:rPr>
+        <w:t xml:space="preserve"> In addition, the evaluation of a user’s skill level, which will utilize the classifications made by </w:t>
+      </w:r>
+      <w:r>
+        <w:rPr>
+          <w:rFonts w:ascii="Times New Roman" w:hAnsi="Times New Roman" w:cs="Times New Roman"/>
+          <w:iCs/>
+          <w:sz w:val="24"/>
+          <w:szCs w:val="24"/>
+        </w:rPr>
+        <w:t>the</w:t>
+      </w:r>
+      <w:r>
+        <w:rPr>
+          <w:rFonts w:ascii="Times New Roman" w:hAnsi="Times New Roman" w:cs="Times New Roman"/>
+          <w:iCs/>
+          <w:sz w:val="24"/>
+          <w:szCs w:val="24"/>
+        </w:rPr>
+        <w:t xml:space="preserve"> participant, will be processed at Northwestern University</w:t>
+      </w:r>
+      <w:r>
+        <w:rPr>
+          <w:rFonts w:ascii="Times New Roman" w:hAnsi="Times New Roman" w:cs="Times New Roman"/>
+          <w:iCs/>
+          <w:sz w:val="24"/>
+          <w:szCs w:val="24"/>
+        </w:rPr>
+        <w:t>.</w:t>
+      </w:r>
+      <w:ins w:id="35" w:author="Scott B Coughlin" w:date="2016-12-08T11:05:00Z">
+        <w:r>
+          <w:rPr>
+            <w:rFonts w:ascii="Times New Roman" w:hAnsi="Times New Roman" w:cs="Times New Roman"/>
+            <w:iCs/>
+            <w:sz w:val="24"/>
+            <w:szCs w:val="24"/>
+          </w:rPr>
+          <w:t xml:space="preserve"> </w:t>
+        </w:r>
+      </w:ins>
+      <w:ins w:id="36" w:author="Scott B Coughlin" w:date="2016-12-14T09:44:00Z">
+        <w:r>
+          <w:rPr>
+            <w:rFonts w:ascii="Times New Roman" w:eastAsia="Times New Roman" w:hAnsi="Times New Roman" w:cs="Times New Roman"/>
+            <w:color w:val="222222"/>
+            <w:sz w:val="24"/>
+            <w:szCs w:val="24"/>
+            <w:shd w:val="clear" w:color="auto" w:fill="FFFFFF"/>
+            <w:rPrChange w:id="37" w:author="Scott B Coughlin" w:date="2016-12-14T09:44:00Z">
+              <w:rPr>
+                <w:rFonts w:ascii="Arial" w:eastAsia="Times New Roman" w:hAnsi="Arial" w:cs="Arial"/>
+                <w:color w:val="222222"/>
+                <w:sz w:val="19"/>
+                <w:szCs w:val="19"/>
+                <w:shd w:val="clear" w:color="auto" w:fill="FFFFFF"/>
+              </w:rPr>
+            </w:rPrChange>
+          </w:rPr>
+          <w:t>All analysis that occurs at Northwestern is considered non-human research: the data and analysis are concerned only with the classification of glitches (or noise) in the data stream, and not about the human subjects, themselves.</w:t>
+        </w:r>
+      </w:ins>
+    </w:p>
+    <w:p>
+      <w:pPr>
+        <w:rPr>
+          <w:ins w:id="38" w:author="Scott B Coughlin" w:date="2016-10-19T09:27:00Z"/>
+          <w:rFonts w:ascii="Times New Roman" w:eastAsia="Times New Roman" w:hAnsi="Times New Roman" w:cs="Times New Roman"/>
+          <w:sz w:val="24"/>
+          <w:szCs w:val="24"/>
+          <w:rPrChange w:id="39" w:author="Scott B Coughlin" w:date="2016-12-14T09:44:00Z">
+            <w:rPr>
+              <w:ins w:id="40" w:author="Scott B Coughlin" w:date="2016-10-19T09:27:00Z"/>
+              <w:rFonts w:ascii="Times New Roman" w:hAnsi="Times New Roman" w:cs="Times New Roman"/>
+              <w:iCs/>
+              <w:sz w:val="24"/>
+              <w:szCs w:val="24"/>
+            </w:rPr>
+          </w:rPrChange>
+        </w:rPr>
+        <w:pPrChange w:id="41" w:author="Scott B Coughlin" w:date="2016-12-14T09:44:00Z">
+          <w:pPr>
+            <w:autoSpaceDE w:val="0"/>
+            <w:autoSpaceDN w:val="0"/>
+            <w:adjustRightInd w:val="0"/>
+            <w:spacing w:after="0" w:line="240" w:lineRule="auto"/>
+          </w:pPr>
+        </w:pPrChange>
+      </w:pPr>
+      <w:del w:id="42" w:author="Scott B Coughlin" w:date="2016-12-14T09:44:00Z">
+        <w:r>
+          <w:rPr>
+            <w:rFonts w:ascii="Times New Roman" w:hAnsi="Times New Roman" w:cs="Times New Roman"/>
+            <w:iCs/>
+            <w:sz w:val="24"/>
+            <w:szCs w:val="24"/>
+          </w:rPr>
+          <w:br/>
+        </w:r>
+      </w:del>
+      <w:r>
+        <w:rPr>
+          <w:rFonts w:ascii="Times New Roman" w:hAnsi="Times New Roman" w:cs="Times New Roman"/>
+          <w:iCs/>
+          <w:sz w:val="24"/>
+          <w:szCs w:val="24"/>
+        </w:rPr>
+        <w:br/>
+      </w:r>
+      <w:r>
+        <w:rPr>
+          <w:rFonts w:ascii="Times New Roman" w:hAnsi="Times New Roman" w:cs="Times New Roman"/>
+          <w:iCs/>
+          <w:sz w:val="24"/>
+          <w:szCs w:val="24"/>
+        </w:rPr>
+        <w:t xml:space="preserve">The </w:t>
+      </w:r>
+      <w:r>
+        <w:rPr>
+          <w:rFonts w:ascii="Times New Roman" w:hAnsi="Times New Roman" w:cs="Times New Roman"/>
+          <w:i/>
+          <w:iCs/>
+          <w:sz w:val="24"/>
+          <w:szCs w:val="24"/>
+        </w:rPr>
+        <w:t>study design</w:t>
+      </w:r>
+      <w:r>
+        <w:rPr>
+          <w:rFonts w:ascii="Times New Roman" w:hAnsi="Times New Roman" w:cs="Times New Roman"/>
+          <w:iCs/>
+          <w:sz w:val="24"/>
+          <w:szCs w:val="24"/>
+        </w:rPr>
+        <w:t xml:space="preserve"> of our</w:t>
+      </w:r>
+      <w:r>
+        <w:rPr>
+          <w:rFonts w:ascii="Times New Roman" w:hAnsi="Times New Roman" w:cs="Times New Roman"/>
+          <w:iCs/>
+          <w:sz w:val="24"/>
+          <w:szCs w:val="24"/>
+        </w:rPr>
+        <w:t xml:space="preserve"> proposed </w:t>
+      </w:r>
+      <w:r>
+        <w:rPr>
+          <w:rFonts w:ascii="Times New Roman" w:hAnsi="Times New Roman" w:cs="Times New Roman"/>
+          <w:iCs/>
+          <w:sz w:val="24"/>
+          <w:szCs w:val="24"/>
+        </w:rPr>
+        <w:t>Gravity-Spy</w:t>
+      </w:r>
+      <w:r>
+        <w:rPr>
+          <w:rFonts w:ascii="Times New Roman" w:hAnsi="Times New Roman" w:cs="Times New Roman"/>
+          <w:iCs/>
+          <w:sz w:val="24"/>
+          <w:szCs w:val="24"/>
+        </w:rPr>
+        <w:t xml:space="preserve"> project comprises five tightly coupled components </w:t>
+      </w:r>
+      <w:r>
+        <w:rPr>
+          <w:rFonts w:ascii="Times New Roman" w:hAnsi="Times New Roman" w:cs="Times New Roman"/>
+          <w:iCs/>
+          <w:sz w:val="24"/>
+          <w:szCs w:val="24"/>
+        </w:rPr>
+        <w:t xml:space="preserve">bridging four scientific areas.  </w:t>
+      </w:r>
+      <w:r>
+        <w:rPr>
+          <w:rFonts w:ascii="Times New Roman" w:hAnsi="Times New Roman" w:cs="Times New Roman"/>
+          <w:iCs/>
+          <w:sz w:val="24"/>
+          <w:szCs w:val="24"/>
+        </w:rPr>
+        <w:t>The five components (LIGO entity, Machine processing, Human</w:t>
+      </w:r>
+      <w:r>
+        <w:rPr>
+          <w:rFonts w:ascii="Times New Roman" w:hAnsi="Times New Roman" w:cs="Times New Roman"/>
+          <w:iCs/>
+          <w:sz w:val="24"/>
+          <w:szCs w:val="24"/>
+        </w:rPr>
+        <w:t xml:space="preserve"> </w:t>
+      </w:r>
+      <w:r>
+        <w:rPr>
+          <w:rFonts w:ascii="Times New Roman" w:hAnsi="Times New Roman" w:cs="Times New Roman"/>
+          <w:iCs/>
+          <w:sz w:val="24"/>
+          <w:szCs w:val="24"/>
+        </w:rPr>
+        <w:t xml:space="preserve">processing, Data stores, and Research measures) constitute a two-way feedback loop between the learning of machines and humans. The humans include the LIGO science team members as well as citizen scientists of increasing levels of skills and knowledge (Beginner, </w:t>
+      </w:r>
+      <w:r>
+        <w:rPr>
+          <w:rFonts w:ascii="Times New Roman" w:hAnsi="Times New Roman" w:cs="Times New Roman"/>
+          <w:iCs/>
+          <w:sz w:val="24"/>
+          <w:szCs w:val="24"/>
+        </w:rPr>
+        <w:t>Apprentice</w:t>
+      </w:r>
+      <w:r>
+        <w:rPr>
+          <w:rFonts w:ascii="Times New Roman" w:hAnsi="Times New Roman" w:cs="Times New Roman"/>
+          <w:iCs/>
+          <w:sz w:val="24"/>
+          <w:szCs w:val="24"/>
+        </w:rPr>
+        <w:t xml:space="preserve">, Master, and Expert). The formulation and methodology allow us to address research questions regarding machine learning, human-centered computing </w:t>
+      </w:r>
+      <w:r>
+        <w:rPr>
+          <w:rFonts w:ascii="Times New Roman" w:hAnsi="Times New Roman" w:cs="Times New Roman"/>
+          <w:iCs/>
+          <w:sz w:val="24"/>
+          <w:szCs w:val="24"/>
+        </w:rPr>
+        <w:t xml:space="preserve">as well as to </w:t>
+      </w:r>
+      <w:r>
+        <w:rPr>
+          <w:rFonts w:ascii="Times New Roman" w:hAnsi="Times New Roman" w:cs="Times New Roman"/>
+          <w:iCs/>
+          <w:sz w:val="24"/>
+          <w:szCs w:val="24"/>
+        </w:rPr>
+        <w:t xml:space="preserve">continually improve glitch classification, effectively addressing the detector-characterization challenge for </w:t>
+      </w:r>
+      <w:proofErr w:type="spellStart"/>
+      <w:r>
+        <w:rPr>
+          <w:rFonts w:ascii="Times New Roman" w:hAnsi="Times New Roman" w:cs="Times New Roman"/>
+          <w:iCs/>
+          <w:sz w:val="24"/>
+          <w:szCs w:val="24"/>
+        </w:rPr>
+        <w:t>aLIGO</w:t>
+      </w:r>
+      <w:proofErr w:type="spellEnd"/>
+      <w:r>
+        <w:rPr>
+          <w:rFonts w:ascii="Times New Roman" w:hAnsi="Times New Roman" w:cs="Times New Roman"/>
+          <w:iCs/>
+          <w:sz w:val="24"/>
+          <w:szCs w:val="24"/>
+        </w:rPr>
+        <w:t>.</w:t>
       </w:r>
     </w:p>
     <w:p>
@@ -1895,253 +2697,14 @@
         <w:adjustRightInd w:val="0"/>
         <w:spacing w:after="0" w:line="240" w:lineRule="auto"/>
         <w:rPr>
-          <w:ins w:id="31" w:author="Scott B Coughlin" w:date="2016-10-19T09:27:00Z"/>
-          <w:rFonts w:ascii="Times New Roman" w:hAnsi="Times New Roman" w:cs="Times New Roman"/>
-          <w:iCs/>
-          <w:sz w:val="24"/>
-          <w:szCs w:val="24"/>
-        </w:rPr>
-      </w:pPr>
-      <w:r>
-        <w:rPr>
-          <w:rFonts w:ascii="Times New Roman" w:hAnsi="Times New Roman" w:cs="Times New Roman"/>
-          <w:iCs/>
-          <w:sz w:val="24"/>
-          <w:szCs w:val="24"/>
-        </w:rPr>
-        <w:t>This study utilizes the Zooniverse website (</w:t>
-      </w:r>
-      <w:hyperlink r:id="rId10" w:history="1">
-        <w:r>
-          <w:rPr>
-            <w:rStyle w:val="Hyperlink"/>
-            <w:rFonts w:ascii="Times New Roman" w:hAnsi="Times New Roman" w:cs="Times New Roman"/>
-            <w:iCs/>
-            <w:sz w:val="24"/>
-            <w:szCs w:val="24"/>
-          </w:rPr>
-          <w:t>http://zooniverse.org</w:t>
-        </w:r>
-      </w:hyperlink>
-      <w:r>
-        <w:rPr>
-          <w:rFonts w:ascii="Times New Roman" w:hAnsi="Times New Roman" w:cs="Times New Roman"/>
-          <w:iCs/>
-          <w:sz w:val="24"/>
-          <w:szCs w:val="24"/>
-        </w:rPr>
-        <w:t>), which each participant will access from a computer that they have access to, in their own setting.  The analysis of the participant’s work will take place at two of our collaborating institutions: the Adler Planetarium and Syracuse University.</w:t>
-      </w:r>
-      <w:r>
-        <w:rPr>
-          <w:rFonts w:ascii="Times New Roman" w:hAnsi="Times New Roman" w:cs="Times New Roman"/>
-          <w:iCs/>
-          <w:sz w:val="24"/>
-          <w:szCs w:val="24"/>
-        </w:rPr>
-        <w:t xml:space="preserve"> In addition, the evaluation of a user’s skill level, which will utilize the classifications made by </w:t>
-      </w:r>
-      <w:r>
-        <w:rPr>
-          <w:rFonts w:ascii="Times New Roman" w:hAnsi="Times New Roman" w:cs="Times New Roman"/>
-          <w:iCs/>
-          <w:sz w:val="24"/>
-          <w:szCs w:val="24"/>
-        </w:rPr>
-        <w:t>the</w:t>
-      </w:r>
-      <w:r>
-        <w:rPr>
-          <w:rFonts w:ascii="Times New Roman" w:hAnsi="Times New Roman" w:cs="Times New Roman"/>
-          <w:iCs/>
-          <w:sz w:val="24"/>
-          <w:szCs w:val="24"/>
-        </w:rPr>
-        <w:t xml:space="preserve"> participant, will be processed at Northwestern University.</w:t>
-      </w:r>
-      <w:ins w:id="32" w:author="Scott B Coughlin" w:date="2016-12-08T11:05:00Z">
-        <w:r>
-          <w:rPr>
-            <w:rFonts w:ascii="Times New Roman" w:hAnsi="Times New Roman" w:cs="Times New Roman"/>
-            <w:iCs/>
-            <w:sz w:val="24"/>
-            <w:szCs w:val="24"/>
-          </w:rPr>
-          <w:t xml:space="preserve"> </w:t>
-        </w:r>
-      </w:ins>
-      <w:ins w:id="33" w:author="Scott B Coughlin" w:date="2016-12-08T11:10:00Z">
-        <w:r>
-          <w:rPr>
-            <w:rFonts w:ascii="Times New Roman" w:hAnsi="Times New Roman" w:cs="Times New Roman"/>
-            <w:iCs/>
-            <w:sz w:val="24"/>
-            <w:szCs w:val="24"/>
-          </w:rPr>
-          <w:t>All analysis that occurs at Northwestern is considered non-human research.</w:t>
-        </w:r>
-      </w:ins>
-      <w:r>
-        <w:rPr>
-          <w:rFonts w:ascii="Times New Roman" w:hAnsi="Times New Roman" w:cs="Times New Roman"/>
-          <w:iCs/>
-          <w:sz w:val="24"/>
-          <w:szCs w:val="24"/>
-        </w:rPr>
-        <w:br/>
-      </w:r>
-      <w:r>
-        <w:rPr>
-          <w:rFonts w:ascii="Times New Roman" w:hAnsi="Times New Roman" w:cs="Times New Roman"/>
-          <w:iCs/>
-          <w:sz w:val="24"/>
-          <w:szCs w:val="24"/>
-        </w:rPr>
-        <w:br/>
-      </w:r>
-      <w:r>
-        <w:rPr>
-          <w:rFonts w:ascii="Times New Roman" w:hAnsi="Times New Roman" w:cs="Times New Roman"/>
-          <w:iCs/>
-          <w:sz w:val="24"/>
-          <w:szCs w:val="24"/>
-        </w:rPr>
-        <w:t xml:space="preserve">The </w:t>
-      </w:r>
-      <w:r>
-        <w:rPr>
-          <w:rFonts w:ascii="Times New Roman" w:hAnsi="Times New Roman" w:cs="Times New Roman"/>
-          <w:i/>
-          <w:iCs/>
-          <w:sz w:val="24"/>
-          <w:szCs w:val="24"/>
-        </w:rPr>
-        <w:t>study design</w:t>
-      </w:r>
-      <w:r>
-        <w:rPr>
-          <w:rFonts w:ascii="Times New Roman" w:hAnsi="Times New Roman" w:cs="Times New Roman"/>
-          <w:iCs/>
-          <w:sz w:val="24"/>
-          <w:szCs w:val="24"/>
-        </w:rPr>
-        <w:t xml:space="preserve"> of our</w:t>
-      </w:r>
-      <w:r>
-        <w:rPr>
-          <w:rFonts w:ascii="Times New Roman" w:hAnsi="Times New Roman" w:cs="Times New Roman"/>
-          <w:iCs/>
-          <w:sz w:val="24"/>
-          <w:szCs w:val="24"/>
-        </w:rPr>
-        <w:t xml:space="preserve"> proposed </w:t>
-      </w:r>
-      <w:r>
-        <w:rPr>
-          <w:rFonts w:ascii="Times New Roman" w:hAnsi="Times New Roman" w:cs="Times New Roman"/>
-          <w:iCs/>
-          <w:sz w:val="24"/>
-          <w:szCs w:val="24"/>
-        </w:rPr>
-        <w:t>Gravity-Spy</w:t>
-      </w:r>
-      <w:r>
-        <w:rPr>
-          <w:rFonts w:ascii="Times New Roman" w:hAnsi="Times New Roman" w:cs="Times New Roman"/>
-          <w:iCs/>
-          <w:sz w:val="24"/>
-          <w:szCs w:val="24"/>
-        </w:rPr>
-        <w:t xml:space="preserve"> project comprises five tightly coupled components </w:t>
-      </w:r>
-      <w:r>
-        <w:rPr>
-          <w:rFonts w:ascii="Times New Roman" w:hAnsi="Times New Roman" w:cs="Times New Roman"/>
-          <w:iCs/>
-          <w:sz w:val="24"/>
-          <w:szCs w:val="24"/>
-        </w:rPr>
-        <w:t xml:space="preserve">bridging four scientific areas.  </w:t>
-      </w:r>
-      <w:r>
-        <w:rPr>
-          <w:rFonts w:ascii="Times New Roman" w:hAnsi="Times New Roman" w:cs="Times New Roman"/>
-          <w:iCs/>
-          <w:sz w:val="24"/>
-          <w:szCs w:val="24"/>
-        </w:rPr>
-        <w:t>The five components (LIGO entity, Machine processing, Human</w:t>
-      </w:r>
-      <w:r>
-        <w:rPr>
-          <w:rFonts w:ascii="Times New Roman" w:hAnsi="Times New Roman" w:cs="Times New Roman"/>
-          <w:iCs/>
-          <w:sz w:val="24"/>
-          <w:szCs w:val="24"/>
-        </w:rPr>
-        <w:t xml:space="preserve"> </w:t>
-      </w:r>
-      <w:r>
-        <w:rPr>
-          <w:rFonts w:ascii="Times New Roman" w:hAnsi="Times New Roman" w:cs="Times New Roman"/>
-          <w:iCs/>
-          <w:sz w:val="24"/>
-          <w:szCs w:val="24"/>
-        </w:rPr>
-        <w:t xml:space="preserve">processing, Data stores, and Research measures) constitute a two-way feedback loop between the learning of machines and humans. The humans include the LIGO science team members as well as citizen scientists of increasing levels of skills and knowledge (Beginner, </w:t>
-      </w:r>
-      <w:r>
-        <w:rPr>
-          <w:rFonts w:ascii="Times New Roman" w:hAnsi="Times New Roman" w:cs="Times New Roman"/>
-          <w:iCs/>
-          <w:sz w:val="24"/>
-          <w:szCs w:val="24"/>
-        </w:rPr>
-        <w:t>Apprentice</w:t>
-      </w:r>
-      <w:r>
-        <w:rPr>
-          <w:rFonts w:ascii="Times New Roman" w:hAnsi="Times New Roman" w:cs="Times New Roman"/>
-          <w:iCs/>
-          <w:sz w:val="24"/>
-          <w:szCs w:val="24"/>
-        </w:rPr>
-        <w:t xml:space="preserve">, Master, and Expert). The formulation and methodology allow us to address research questions regarding machine learning, human-centered computing </w:t>
-      </w:r>
-      <w:r>
-        <w:rPr>
-          <w:rFonts w:ascii="Times New Roman" w:hAnsi="Times New Roman" w:cs="Times New Roman"/>
-          <w:iCs/>
-          <w:sz w:val="24"/>
-          <w:szCs w:val="24"/>
-        </w:rPr>
-        <w:t xml:space="preserve">as well as to </w:t>
-      </w:r>
-      <w:r>
-        <w:rPr>
-          <w:rFonts w:ascii="Times New Roman" w:hAnsi="Times New Roman" w:cs="Times New Roman"/>
-          <w:iCs/>
-          <w:sz w:val="24"/>
-          <w:szCs w:val="24"/>
-        </w:rPr>
-        <w:t>continually improve glitch classification, effectively addressing the detector-characterization challenge for aLIGO.</w:t>
-      </w:r>
-    </w:p>
-    <w:p>
-      <w:pPr>
-        <w:autoSpaceDE w:val="0"/>
-        <w:autoSpaceDN w:val="0"/>
-        <w:adjustRightInd w:val="0"/>
-        <w:spacing w:after="0" w:line="240" w:lineRule="auto"/>
-        <w:rPr>
-          <w:ins w:id="34" w:author="Scott B Coughlin" w:date="2016-10-19T09:27:00Z"/>
-          <w:rFonts w:ascii="Times New Roman" w:hAnsi="Times New Roman" w:cs="Times New Roman"/>
-          <w:iCs/>
-          <w:sz w:val="24"/>
-          <w:szCs w:val="24"/>
-        </w:rPr>
-      </w:pPr>
-      <w:ins w:id="35" w:author="Scott B Coughlin" w:date="2016-10-19T09:28:00Z">
+          <w:ins w:id="43" w:author="Scott B Coughlin" w:date="2016-10-19T09:27:00Z"/>
+          <w:rFonts w:ascii="Times New Roman" w:hAnsi="Times New Roman" w:cs="Times New Roman"/>
+          <w:iCs/>
+          <w:sz w:val="24"/>
+          <w:szCs w:val="24"/>
+        </w:rPr>
+      </w:pPr>
+      <w:ins w:id="44" w:author="Scott B Coughlin" w:date="2016-10-19T09:28:00Z">
         <w:r>
           <w:rPr>
             <w:rFonts w:ascii="Times New Roman" w:hAnsi="Times New Roman" w:cs="Times New Roman"/>
@@ -2149,7 +2712,7 @@
             <w:noProof/>
             <w:sz w:val="24"/>
             <w:szCs w:val="24"/>
-            <w:rPrChange w:id="36" w:author="Unknown">
+            <w:rPrChange w:id="45" w:author="Unknown">
               <w:rPr>
                 <w:noProof/>
               </w:rPr>
@@ -2172,7 +2735,7 @@
                       <pic:cNvPicPr/>
                     </pic:nvPicPr>
                     <pic:blipFill>
-                      <a:blip r:embed="rId11">
+                      <a:blip r:embed="rId10">
                         <a:extLst>
                           <a:ext uri="{28A0092B-C50C-407E-A947-70E740481C1C}">
                             <a14:useLocalDpi xmlns:a14="http://schemas.microsoft.com/office/drawing/2010/main" val="0"/>
@@ -2207,14 +2770,14 @@
         <w:adjustRightInd w:val="0"/>
         <w:spacing w:after="0" w:line="240" w:lineRule="auto"/>
         <w:rPr>
-          <w:ins w:id="37" w:author="Scott B Coughlin" w:date="2016-10-19T09:28:00Z"/>
-          <w:rFonts w:ascii="Times New Roman" w:hAnsi="Times New Roman" w:cs="Times New Roman"/>
-          <w:iCs/>
-          <w:sz w:val="24"/>
-          <w:szCs w:val="24"/>
-        </w:rPr>
-      </w:pPr>
-      <w:ins w:id="38" w:author="Scott B Coughlin" w:date="2016-10-19T09:27:00Z">
+          <w:ins w:id="46" w:author="Scott B Coughlin" w:date="2016-10-19T09:28:00Z"/>
+          <w:rFonts w:ascii="Times New Roman" w:hAnsi="Times New Roman" w:cs="Times New Roman"/>
+          <w:iCs/>
+          <w:sz w:val="24"/>
+          <w:szCs w:val="24"/>
+        </w:rPr>
+      </w:pPr>
+      <w:ins w:id="47" w:author="Scott B Coughlin" w:date="2016-10-19T09:27:00Z">
         <w:r>
           <w:rPr>
             <w:rFonts w:ascii="Times New Roman" w:hAnsi="Times New Roman" w:cs="Times New Roman"/>
@@ -2225,7 +2788,7 @@
           <w:t xml:space="preserve">The </w:t>
         </w:r>
       </w:ins>
-      <w:ins w:id="39" w:author="Scott B Coughlin" w:date="2016-10-19T09:28:00Z">
+      <w:ins w:id="48" w:author="Scott B Coughlin" w:date="2016-10-19T09:28:00Z">
         <w:r>
           <w:rPr>
             <w:rFonts w:ascii="Times New Roman" w:hAnsi="Times New Roman" w:cs="Times New Roman"/>
@@ -2236,15 +2799,35 @@
           <w:t>above</w:t>
         </w:r>
       </w:ins>
-      <w:ins w:id="40" w:author="Scott B Coughlin" w:date="2016-10-19T09:27:00Z">
-        <w:r>
-          <w:rPr>
-            <w:rFonts w:ascii="Times New Roman" w:hAnsi="Times New Roman" w:cs="Times New Roman"/>
-            <w:iCs/>
-            <w:sz w:val="24"/>
-            <w:szCs w:val="24"/>
-          </w:rPr>
-          <w:t xml:space="preserve"> diagram provides a top level view of how these disciplines interplay with each other in this project. In the next paragraph, we describe how the interplay works in practice.</w:t>
+      <w:ins w:id="49" w:author="Scott B Coughlin" w:date="2016-10-19T09:27:00Z">
+        <w:r>
+          <w:rPr>
+            <w:rFonts w:ascii="Times New Roman" w:hAnsi="Times New Roman" w:cs="Times New Roman"/>
+            <w:iCs/>
+            <w:sz w:val="24"/>
+            <w:szCs w:val="24"/>
+          </w:rPr>
+          <w:t xml:space="preserve"> diagram provides a </w:t>
+        </w:r>
+        <w:proofErr w:type="gramStart"/>
+        <w:r>
+          <w:rPr>
+            <w:rFonts w:ascii="Times New Roman" w:hAnsi="Times New Roman" w:cs="Times New Roman"/>
+            <w:iCs/>
+            <w:sz w:val="24"/>
+            <w:szCs w:val="24"/>
+          </w:rPr>
+          <w:t>top level</w:t>
+        </w:r>
+        <w:proofErr w:type="gramEnd"/>
+        <w:r>
+          <w:rPr>
+            <w:rFonts w:ascii="Times New Roman" w:hAnsi="Times New Roman" w:cs="Times New Roman"/>
+            <w:iCs/>
+            <w:sz w:val="24"/>
+            <w:szCs w:val="24"/>
+          </w:rPr>
+          <w:t xml:space="preserve"> view of how these disciplines interplay with each other in this project. In the next paragraph, we describe how the interplay works in practice.</w:t>
         </w:r>
       </w:ins>
     </w:p>
@@ -2255,7 +2838,7 @@
         <w:adjustRightInd w:val="0"/>
         <w:spacing w:after="0" w:line="240" w:lineRule="auto"/>
         <w:rPr>
-          <w:ins w:id="41" w:author="Scott B Coughlin" w:date="2016-10-19T09:28:00Z"/>
+          <w:ins w:id="50" w:author="Scott B Coughlin" w:date="2016-10-19T09:28:00Z"/>
           <w:rFonts w:ascii="Times New Roman" w:hAnsi="Times New Roman" w:cs="Times New Roman"/>
           <w:iCs/>
           <w:sz w:val="24"/>
@@ -2290,7 +2873,7 @@
           <w:szCs w:val="24"/>
         </w:rPr>
       </w:pPr>
-      <w:del w:id="42" w:author="Scott B Coughlin" w:date="2016-10-19T09:25:00Z">
+      <w:del w:id="51" w:author="Scott B Coughlin" w:date="2016-10-19T09:25:00Z">
         <w:r>
           <w:rPr>
             <w:rFonts w:ascii="Times New Roman" w:hAnsi="Times New Roman" w:cs="Times New Roman"/>
@@ -2298,7 +2881,7 @@
             <w:noProof/>
             <w:sz w:val="24"/>
             <w:szCs w:val="24"/>
-            <w:rPrChange w:id="43" w:author="Unknown">
+            <w:rPrChange w:id="52" w:author="Unknown">
               <w:rPr>
                 <w:noProof/>
               </w:rPr>
@@ -2320,7 +2903,7 @@
                       <pic:cNvPicPr/>
                     </pic:nvPicPr>
                     <pic:blipFill>
-                      <a:blip r:embed="rId12">
+                      <a:blip r:embed="rId11">
                         <a:extLst>
                           <a:ext uri="{28A0092B-C50C-407E-A947-70E740481C1C}">
                             <a14:useLocalDpi xmlns:a14="http://schemas.microsoft.com/office/drawing/2010/main" val="0"/>
@@ -2347,7 +2930,7 @@
           </w:drawing>
         </w:r>
       </w:del>
-      <w:ins w:id="44" w:author="Scott B Coughlin" w:date="2016-10-19T11:25:00Z">
+      <w:ins w:id="53" w:author="Scott B Coughlin" w:date="2016-10-19T11:25:00Z">
         <w:r>
           <w:rPr>
             <w:rFonts w:ascii="Times New Roman" w:hAnsi="Times New Roman" w:cs="Times New Roman"/>
@@ -2355,7 +2938,7 @@
             <w:noProof/>
             <w:sz w:val="24"/>
             <w:szCs w:val="24"/>
-            <w:rPrChange w:id="45" w:author="Unknown">
+            <w:rPrChange w:id="54" w:author="Unknown">
               <w:rPr>
                 <w:noProof/>
               </w:rPr>
@@ -2377,7 +2960,7 @@
                       <pic:cNvPicPr/>
                     </pic:nvPicPr>
                     <pic:blipFill>
-                      <a:blip r:embed="rId13">
+                      <a:blip r:embed="rId12">
                         <a:extLst>
                           <a:ext uri="{28A0092B-C50C-407E-A947-70E740481C1C}">
                             <a14:useLocalDpi xmlns:a14="http://schemas.microsoft.com/office/drawing/2010/main" val="0"/>
@@ -2412,7 +2995,7 @@
         <w:adjustRightInd w:val="0"/>
         <w:spacing w:after="0" w:line="240" w:lineRule="auto"/>
         <w:rPr>
-          <w:ins w:id="46" w:author="Scott B Coughlin" w:date="2016-10-19T11:42:00Z"/>
+          <w:ins w:id="55" w:author="Scott B Coughlin" w:date="2016-10-19T11:42:00Z"/>
           <w:rFonts w:ascii="Times New Roman" w:hAnsi="Times New Roman" w:cs="Times New Roman"/>
           <w:b/>
           <w:iCs/>
@@ -2466,7 +3049,7 @@
         </w:rPr>
         <w:t>, through the LIGO members of our team, the external LIGO data feed</w:t>
       </w:r>
-      <w:ins w:id="47" w:author="Scott B Coughlin" w:date="2016-10-19T09:30:00Z">
+      <w:ins w:id="56" w:author="Scott B Coughlin" w:date="2016-10-19T09:30:00Z">
         <w:r>
           <w:rPr>
             <w:rFonts w:ascii="Times New Roman" w:hAnsi="Times New Roman" w:cs="Times New Roman"/>
@@ -2477,7 +3060,7 @@
           <w:t>, called the test</w:t>
         </w:r>
       </w:ins>
-      <w:ins w:id="48" w:author="Scott B Coughlin" w:date="2016-10-19T11:26:00Z">
+      <w:ins w:id="57" w:author="Scott B Coughlin" w:date="2016-10-19T11:26:00Z">
         <w:r>
           <w:rPr>
             <w:rFonts w:ascii="Times New Roman" w:hAnsi="Times New Roman" w:cs="Times New Roman"/>
@@ -2488,7 +3071,7 @@
           <w:t>ing</w:t>
         </w:r>
       </w:ins>
-      <w:ins w:id="49" w:author="Scott B Coughlin" w:date="2016-10-19T09:30:00Z">
+      <w:ins w:id="58" w:author="Scott B Coughlin" w:date="2016-10-19T09:30:00Z">
         <w:r>
           <w:rPr>
             <w:rFonts w:ascii="Times New Roman" w:hAnsi="Times New Roman" w:cs="Times New Roman"/>
@@ -2508,7 +3091,7 @@
           <w:t xml:space="preserve"> </w:t>
         </w:r>
       </w:ins>
-      <w:del w:id="50" w:author="Scott B Coughlin" w:date="2016-10-19T11:37:00Z">
+      <w:del w:id="59" w:author="Scott B Coughlin" w:date="2016-10-19T11:37:00Z">
         <w:r>
           <w:rPr>
             <w:rFonts w:ascii="Times New Roman" w:hAnsi="Times New Roman" w:cs="Times New Roman"/>
@@ -2528,7 +3111,7 @@
         </w:rPr>
         <w:t>(orange)</w:t>
       </w:r>
-      <w:ins w:id="51" w:author="Scott B Coughlin" w:date="2016-10-19T11:37:00Z">
+      <w:ins w:id="60" w:author="Scott B Coughlin" w:date="2016-10-19T11:37:00Z">
         <w:r>
           <w:rPr>
             <w:rFonts w:ascii="Times New Roman" w:hAnsi="Times New Roman" w:cs="Times New Roman"/>
@@ -2548,7 +3131,7 @@
         </w:rPr>
         <w:t xml:space="preserve"> provides </w:t>
       </w:r>
-      <w:del w:id="52" w:author="Scott B Coughlin" w:date="2016-10-19T11:37:00Z">
+      <w:del w:id="61" w:author="Scott B Coughlin" w:date="2016-10-19T11:37:00Z">
         <w:r>
           <w:rPr>
             <w:rFonts w:ascii="Times New Roman" w:hAnsi="Times New Roman" w:cs="Times New Roman"/>
@@ -2605,7 +3188,7 @@
         </w:rPr>
         <w:t>, the machine learning (ML) unit (</w:t>
       </w:r>
-      <w:del w:id="53" w:author="Scott B Coughlin" w:date="2016-10-19T11:26:00Z">
+      <w:del w:id="62" w:author="Scott B Coughlin" w:date="2016-10-19T11:26:00Z">
         <w:r>
           <w:rPr>
             <w:rFonts w:ascii="Times New Roman" w:hAnsi="Times New Roman" w:cs="Times New Roman"/>
@@ -2616,7 +3199,7 @@
           <w:delText>yellow</w:delText>
         </w:r>
       </w:del>
-      <w:ins w:id="54" w:author="Scott B Coughlin" w:date="2016-10-19T11:26:00Z">
+      <w:ins w:id="63" w:author="Scott B Coughlin" w:date="2016-10-19T11:26:00Z">
         <w:r>
           <w:rPr>
             <w:rFonts w:ascii="Times New Roman" w:hAnsi="Times New Roman" w:cs="Times New Roman"/>
@@ -2645,6 +3228,7 @@
         </w:rPr>
         <w:t xml:space="preserve">beginner level </w:t>
       </w:r>
+      <w:proofErr w:type="spellStart"/>
       <w:r>
         <w:rPr>
           <w:rFonts w:ascii="Times New Roman" w:hAnsi="Times New Roman" w:cs="Times New Roman"/>
@@ -2681,6 +3265,7 @@
         </w:rPr>
         <w:t>verse</w:t>
       </w:r>
+      <w:proofErr w:type="spellEnd"/>
       <w:r>
         <w:rPr>
           <w:rFonts w:ascii="Times New Roman" w:hAnsi="Times New Roman" w:cs="Times New Roman"/>
@@ -2699,7 +3284,7 @@
         </w:rPr>
         <w:t xml:space="preserve"> </w:t>
       </w:r>
-      <w:ins w:id="55" w:author="Scott B Coughlin" w:date="2016-10-19T11:38:00Z">
+      <w:ins w:id="64" w:author="Scott B Coughlin" w:date="2016-10-19T11:38:00Z">
         <w:r>
           <w:rPr>
             <w:rFonts w:ascii="Times New Roman" w:hAnsi="Times New Roman" w:cs="Times New Roman"/>
@@ -2720,7 +3305,7 @@
         </w:rPr>
         <w:t>to more skilled users. If a consensus cannot be reach</w:t>
       </w:r>
-      <w:ins w:id="56" w:author="Scott B Coughlin" w:date="2016-10-19T11:38:00Z">
+      <w:ins w:id="65" w:author="Scott B Coughlin" w:date="2016-10-19T11:38:00Z">
         <w:r>
           <w:rPr>
             <w:rFonts w:ascii="Times New Roman" w:hAnsi="Times New Roman" w:cs="Times New Roman"/>
@@ -2786,7 +3371,7 @@
         </w:rPr>
         <w:t xml:space="preserve"> volunteers (</w:t>
       </w:r>
-      <w:del w:id="57" w:author="Scott B Coughlin" w:date="2016-10-19T11:26:00Z">
+      <w:del w:id="66" w:author="Scott B Coughlin" w:date="2016-10-19T11:26:00Z">
         <w:r>
           <w:rPr>
             <w:rFonts w:ascii="Times New Roman" w:hAnsi="Times New Roman" w:cs="Times New Roman"/>
@@ -2797,7 +3382,7 @@
           <w:delText>blue</w:delText>
         </w:r>
       </w:del>
-      <w:ins w:id="58" w:author="Scott B Coughlin" w:date="2016-10-19T11:26:00Z">
+      <w:ins w:id="67" w:author="Scott B Coughlin" w:date="2016-10-19T11:26:00Z">
         <w:r>
           <w:rPr>
             <w:rFonts w:ascii="Times New Roman" w:hAnsi="Times New Roman" w:cs="Times New Roman"/>
@@ -2854,7 +3439,7 @@
         </w:rPr>
         <w:t>, there are two data components (</w:t>
       </w:r>
-      <w:ins w:id="59" w:author="Scott B Coughlin" w:date="2016-10-19T09:31:00Z">
+      <w:ins w:id="68" w:author="Scott B Coughlin" w:date="2016-10-19T09:31:00Z">
         <w:r>
           <w:rPr>
             <w:rFonts w:ascii="Times New Roman" w:hAnsi="Times New Roman" w:cs="Times New Roman"/>
@@ -2865,7 +3450,7 @@
           <w:t>also orange</w:t>
         </w:r>
       </w:ins>
-      <w:del w:id="60" w:author="Scott B Coughlin" w:date="2016-10-19T09:31:00Z">
+      <w:del w:id="69" w:author="Scott B Coughlin" w:date="2016-10-19T09:31:00Z">
         <w:r>
           <w:rPr>
             <w:rFonts w:ascii="Times New Roman" w:hAnsi="Times New Roman" w:cs="Times New Roman"/>
@@ -2912,7 +3497,7 @@
         </w:rPr>
         <w:t xml:space="preserve"> (shown by the </w:t>
       </w:r>
-      <w:del w:id="61" w:author="Scott B Coughlin" w:date="2016-10-19T11:39:00Z">
+      <w:del w:id="70" w:author="Scott B Coughlin" w:date="2016-10-19T11:39:00Z">
         <w:r>
           <w:rPr>
             <w:rFonts w:ascii="Times New Roman" w:hAnsi="Times New Roman" w:cs="Times New Roman"/>
@@ -2923,7 +3508,7 @@
           <w:delText xml:space="preserve">green </w:delText>
         </w:r>
       </w:del>
-      <w:ins w:id="62" w:author="Scott B Coughlin" w:date="2016-10-19T11:39:00Z">
+      <w:ins w:id="71" w:author="Scott B Coughlin" w:date="2016-10-19T11:39:00Z">
         <w:r>
           <w:rPr>
             <w:rFonts w:ascii="Times New Roman" w:hAnsi="Times New Roman" w:cs="Times New Roman"/>
@@ -2952,7 +3537,7 @@
         </w:rPr>
         <w:t xml:space="preserve">.  The gold-standard set also receives information from the human-vetting and human-classification units and provides information back to the ML unit to improve ML algorithms and resulting classification, as well as to the LIGO project for their analysis and hopefully, elimination. </w:t>
       </w:r>
-      <w:ins w:id="63" w:author="Scott B Coughlin" w:date="2016-10-19T11:40:00Z">
+      <w:ins w:id="72" w:author="Scott B Coughlin" w:date="2016-10-19T11:40:00Z">
         <w:r>
           <w:rPr>
             <w:rFonts w:ascii="Times New Roman" w:hAnsi="Times New Roman" w:cs="Times New Roman"/>
@@ -2974,98 +3559,7 @@
           <w:t xml:space="preserve">ifth, </w:t>
         </w:r>
       </w:ins>
-      <w:ins w:id="64" w:author="Scott B Coughlin" w:date="2016-10-19T11:41:00Z">
-        <w:r>
-          <w:rPr>
-            <w:rFonts w:ascii="Times New Roman" w:hAnsi="Times New Roman" w:cs="Times New Roman"/>
-            <w:iCs/>
-            <w:sz w:val="24"/>
-            <w:szCs w:val="24"/>
-            <w:rPrChange w:id="65" w:author="Scott B Coughlin" w:date="2016-10-19T11:42:00Z">
-              <w:rPr>
-                <w:rFonts w:ascii="Times New Roman" w:hAnsi="Times New Roman" w:cs="Times New Roman"/>
-                <w:b/>
-                <w:iCs/>
-                <w:sz w:val="24"/>
-                <w:szCs w:val="24"/>
-              </w:rPr>
-            </w:rPrChange>
-          </w:rPr>
-          <w:t>a social science research component (</w:t>
-        </w:r>
-      </w:ins>
-      <w:ins w:id="66" w:author="Scott B Coughlin" w:date="2016-10-19T11:42:00Z">
-        <w:r>
-          <w:rPr>
-            <w:rFonts w:ascii="Times New Roman" w:hAnsi="Times New Roman" w:cs="Times New Roman"/>
-            <w:iCs/>
-            <w:sz w:val="24"/>
-            <w:szCs w:val="24"/>
-          </w:rPr>
-          <w:t xml:space="preserve">shown as </w:t>
-        </w:r>
-      </w:ins>
-      <w:ins w:id="67" w:author="Scott B Coughlin" w:date="2016-10-19T11:41:00Z">
-        <w:r>
-          <w:rPr>
-            <w:rFonts w:ascii="Times New Roman" w:hAnsi="Times New Roman" w:cs="Times New Roman"/>
-            <w:iCs/>
-            <w:sz w:val="24"/>
-            <w:szCs w:val="24"/>
-            <w:rPrChange w:id="68" w:author="Scott B Coughlin" w:date="2016-10-19T11:42:00Z">
-              <w:rPr>
-                <w:rFonts w:ascii="Times New Roman" w:hAnsi="Times New Roman" w:cs="Times New Roman"/>
-                <w:b/>
-                <w:iCs/>
-                <w:sz w:val="24"/>
-                <w:szCs w:val="24"/>
-              </w:rPr>
-            </w:rPrChange>
-          </w:rPr>
-          <w:t xml:space="preserve">the interconnectedness of this workflow) will collect data about this system for analysis leading to potential improvements in the </w:t>
-        </w:r>
-      </w:ins>
-      <w:ins w:id="69" w:author="Scott B Coughlin" w:date="2016-10-19T11:42:00Z">
-        <w:r>
-          <w:rPr>
-            <w:rFonts w:ascii="Times New Roman" w:hAnsi="Times New Roman" w:cs="Times New Roman"/>
-            <w:iCs/>
-            <w:sz w:val="24"/>
-            <w:szCs w:val="24"/>
-            <w:rPrChange w:id="70" w:author="Scott B Coughlin" w:date="2016-10-19T11:42:00Z">
-              <w:rPr>
-                <w:rFonts w:ascii="Times New Roman" w:hAnsi="Times New Roman" w:cs="Times New Roman"/>
-                <w:b/>
-                <w:iCs/>
-                <w:sz w:val="24"/>
-                <w:szCs w:val="24"/>
-              </w:rPr>
-            </w:rPrChange>
-          </w:rPr>
-          <w:t>implementation</w:t>
-        </w:r>
-      </w:ins>
-      <w:ins w:id="71" w:author="Scott B Coughlin" w:date="2016-10-19T11:41:00Z">
-        <w:r>
-          <w:rPr>
-            <w:rFonts w:ascii="Times New Roman" w:hAnsi="Times New Roman" w:cs="Times New Roman"/>
-            <w:iCs/>
-            <w:sz w:val="24"/>
-            <w:szCs w:val="24"/>
-            <w:rPrChange w:id="72" w:author="Scott B Coughlin" w:date="2016-10-19T11:42:00Z">
-              <w:rPr>
-                <w:rFonts w:ascii="Times New Roman" w:hAnsi="Times New Roman" w:cs="Times New Roman"/>
-                <w:b/>
-                <w:iCs/>
-                <w:sz w:val="24"/>
-                <w:szCs w:val="24"/>
-              </w:rPr>
-            </w:rPrChange>
-          </w:rPr>
-          <w:t xml:space="preserve"> </w:t>
-        </w:r>
-      </w:ins>
-      <w:ins w:id="73" w:author="Scott B Coughlin" w:date="2016-10-19T11:42:00Z">
+      <w:ins w:id="73" w:author="Scott B Coughlin" w:date="2016-10-19T11:41:00Z">
         <w:r>
           <w:rPr>
             <w:rFonts w:ascii="Times New Roman" w:hAnsi="Times New Roman" w:cs="Times New Roman"/>
@@ -3082,6 +3576,97 @@
               </w:rPr>
             </w:rPrChange>
           </w:rPr>
+          <w:t>a social science research component (</w:t>
+        </w:r>
+      </w:ins>
+      <w:ins w:id="75" w:author="Scott B Coughlin" w:date="2016-10-19T11:42:00Z">
+        <w:r>
+          <w:rPr>
+            <w:rFonts w:ascii="Times New Roman" w:hAnsi="Times New Roman" w:cs="Times New Roman"/>
+            <w:iCs/>
+            <w:sz w:val="24"/>
+            <w:szCs w:val="24"/>
+          </w:rPr>
+          <w:t xml:space="preserve">shown as </w:t>
+        </w:r>
+      </w:ins>
+      <w:ins w:id="76" w:author="Scott B Coughlin" w:date="2016-10-19T11:41:00Z">
+        <w:r>
+          <w:rPr>
+            <w:rFonts w:ascii="Times New Roman" w:hAnsi="Times New Roman" w:cs="Times New Roman"/>
+            <w:iCs/>
+            <w:sz w:val="24"/>
+            <w:szCs w:val="24"/>
+            <w:rPrChange w:id="77" w:author="Scott B Coughlin" w:date="2016-10-19T11:42:00Z">
+              <w:rPr>
+                <w:rFonts w:ascii="Times New Roman" w:hAnsi="Times New Roman" w:cs="Times New Roman"/>
+                <w:b/>
+                <w:iCs/>
+                <w:sz w:val="24"/>
+                <w:szCs w:val="24"/>
+              </w:rPr>
+            </w:rPrChange>
+          </w:rPr>
+          <w:t xml:space="preserve">the interconnectedness of this workflow) will collect data about this system for analysis leading to potential improvements in the </w:t>
+        </w:r>
+      </w:ins>
+      <w:ins w:id="78" w:author="Scott B Coughlin" w:date="2016-10-19T11:42:00Z">
+        <w:r>
+          <w:rPr>
+            <w:rFonts w:ascii="Times New Roman" w:hAnsi="Times New Roman" w:cs="Times New Roman"/>
+            <w:iCs/>
+            <w:sz w:val="24"/>
+            <w:szCs w:val="24"/>
+            <w:rPrChange w:id="79" w:author="Scott B Coughlin" w:date="2016-10-19T11:42:00Z">
+              <w:rPr>
+                <w:rFonts w:ascii="Times New Roman" w:hAnsi="Times New Roman" w:cs="Times New Roman"/>
+                <w:b/>
+                <w:iCs/>
+                <w:sz w:val="24"/>
+                <w:szCs w:val="24"/>
+              </w:rPr>
+            </w:rPrChange>
+          </w:rPr>
+          <w:t>implementation</w:t>
+        </w:r>
+      </w:ins>
+      <w:ins w:id="80" w:author="Scott B Coughlin" w:date="2016-10-19T11:41:00Z">
+        <w:r>
+          <w:rPr>
+            <w:rFonts w:ascii="Times New Roman" w:hAnsi="Times New Roman" w:cs="Times New Roman"/>
+            <w:iCs/>
+            <w:sz w:val="24"/>
+            <w:szCs w:val="24"/>
+            <w:rPrChange w:id="81" w:author="Scott B Coughlin" w:date="2016-10-19T11:42:00Z">
+              <w:rPr>
+                <w:rFonts w:ascii="Times New Roman" w:hAnsi="Times New Roman" w:cs="Times New Roman"/>
+                <w:b/>
+                <w:iCs/>
+                <w:sz w:val="24"/>
+                <w:szCs w:val="24"/>
+              </w:rPr>
+            </w:rPrChange>
+          </w:rPr>
+          <w:t xml:space="preserve"> </w:t>
+        </w:r>
+      </w:ins>
+      <w:ins w:id="82" w:author="Scott B Coughlin" w:date="2016-10-19T11:42:00Z">
+        <w:r>
+          <w:rPr>
+            <w:rFonts w:ascii="Times New Roman" w:hAnsi="Times New Roman" w:cs="Times New Roman"/>
+            <w:iCs/>
+            <w:sz w:val="24"/>
+            <w:szCs w:val="24"/>
+            <w:rPrChange w:id="83" w:author="Scott B Coughlin" w:date="2016-10-19T11:42:00Z">
+              <w:rPr>
+                <w:rFonts w:ascii="Times New Roman" w:hAnsi="Times New Roman" w:cs="Times New Roman"/>
+                <w:b/>
+                <w:iCs/>
+                <w:sz w:val="24"/>
+                <w:szCs w:val="24"/>
+              </w:rPr>
+            </w:rPrChange>
+          </w:rPr>
           <w:t>of this system.</w:t>
         </w:r>
       </w:ins>
@@ -3099,7 +3684,7 @@
           <w:szCs w:val="24"/>
         </w:rPr>
       </w:pPr>
-      <w:del w:id="75" w:author="Scott B Coughlin" w:date="2016-10-19T11:41:00Z">
+      <w:del w:id="84" w:author="Scott B Coughlin" w:date="2016-10-19T11:41:00Z">
         <w:r>
           <w:rPr>
             <w:rFonts w:ascii="Times New Roman" w:hAnsi="Times New Roman" w:cs="Times New Roman"/>
@@ -3256,7 +3841,7 @@
         </w:rPr>
         <w:t xml:space="preserve">human subjects </w:t>
       </w:r>
-      <w:del w:id="76" w:author="Scott B Coughlin" w:date="2016-10-19T09:31:00Z">
+      <w:del w:id="85" w:author="Scott B Coughlin" w:date="2016-10-19T09:31:00Z">
         <w:r>
           <w:rPr>
             <w:rFonts w:ascii="Times New Roman" w:hAnsi="Times New Roman" w:cs="Times New Roman"/>
@@ -3267,7 +3852,7 @@
           <w:delText>will begin</w:delText>
         </w:r>
       </w:del>
-      <w:ins w:id="77" w:author="Scott B Coughlin" w:date="2016-10-19T09:31:00Z">
+      <w:ins w:id="86" w:author="Scott B Coughlin" w:date="2016-10-19T09:31:00Z">
         <w:r>
           <w:rPr>
             <w:rFonts w:ascii="Times New Roman" w:hAnsi="Times New Roman" w:cs="Times New Roman"/>
@@ -3296,7 +3881,7 @@
         </w:rPr>
         <w:t xml:space="preserve">October </w:t>
       </w:r>
-      <w:ins w:id="78" w:author="Scott B Coughlin" w:date="2016-10-19T09:31:00Z">
+      <w:ins w:id="87" w:author="Scott B Coughlin" w:date="2016-10-19T09:31:00Z">
         <w:r>
           <w:rPr>
             <w:rFonts w:ascii="Times New Roman" w:hAnsi="Times New Roman" w:cs="Times New Roman"/>
@@ -3307,7 +3892,7 @@
           <w:t>12</w:t>
         </w:r>
       </w:ins>
-      <w:del w:id="79" w:author="Scott B Coughlin" w:date="2016-10-19T09:31:00Z">
+      <w:del w:id="88" w:author="Scott B Coughlin" w:date="2016-10-19T09:31:00Z">
         <w:r>
           <w:rPr>
             <w:rFonts w:ascii="Times New Roman" w:hAnsi="Times New Roman" w:cs="Times New Roman"/>
@@ -3318,7 +3903,7 @@
           <w:delText>1</w:delText>
         </w:r>
       </w:del>
-      <w:ins w:id="80" w:author="Scott B Coughlin" w:date="2016-10-19T09:31:00Z">
+      <w:ins w:id="89" w:author="Scott B Coughlin" w:date="2016-10-19T09:31:00Z">
         <w:r>
           <w:rPr>
             <w:rFonts w:ascii="Times New Roman" w:hAnsi="Times New Roman" w:cs="Times New Roman"/>
@@ -3330,7 +3915,7 @@
           <w:t>th</w:t>
         </w:r>
       </w:ins>
-      <w:del w:id="81" w:author="Scott B Coughlin" w:date="2016-10-19T09:31:00Z">
+      <w:del w:id="90" w:author="Scott B Coughlin" w:date="2016-10-19T09:31:00Z">
         <w:r>
           <w:rPr>
             <w:rFonts w:ascii="Times New Roman" w:hAnsi="Times New Roman" w:cs="Times New Roman"/>
@@ -3422,6 +4007,7 @@
         </w:rPr>
         <w:t xml:space="preserve">For each participant, data is collected on the performance of the participants on the sorting task (the identification of noise in </w:t>
       </w:r>
+      <w:proofErr w:type="spellStart"/>
       <w:r>
         <w:rPr>
           <w:rFonts w:ascii="Times New Roman" w:eastAsiaTheme="majorEastAsia" w:hAnsi="Times New Roman" w:cs="Times New Roman"/>
@@ -3438,8 +4024,9 @@
           <w:sz w:val="24"/>
           <w:szCs w:val="24"/>
         </w:rPr>
-        <w:t>LIGO data)</w:t>
-      </w:r>
+        <w:t>LIGO</w:t>
+      </w:r>
+      <w:proofErr w:type="spellEnd"/>
       <w:r>
         <w:rPr>
           <w:rFonts w:ascii="Times New Roman" w:eastAsiaTheme="majorEastAsia" w:hAnsi="Times New Roman" w:cs="Times New Roman"/>
@@ -3447,6 +4034,15 @@
           <w:sz w:val="24"/>
           <w:szCs w:val="24"/>
         </w:rPr>
+        <w:t xml:space="preserve"> data)</w:t>
+      </w:r>
+      <w:r>
+        <w:rPr>
+          <w:rFonts w:ascii="Times New Roman" w:eastAsiaTheme="majorEastAsia" w:hAnsi="Times New Roman" w:cs="Times New Roman"/>
+          <w:iCs/>
+          <w:sz w:val="24"/>
+          <w:szCs w:val="24"/>
+        </w:rPr>
         <w:t>;</w:t>
       </w:r>
       <w:r>
@@ -3456,7 +4052,27 @@
           <w:sz w:val="24"/>
           <w:szCs w:val="24"/>
         </w:rPr>
-        <w:t xml:space="preserve"> for each choice from each participant of whether a particular dataset seems consistent with a known (or unknown) noise source (see below for an example choice)</w:t>
+        <w:t xml:space="preserve"> for each choice from each participant of whether a </w:t>
+      </w:r>
+      <w:proofErr w:type="gramStart"/>
+      <w:r>
+        <w:rPr>
+          <w:rFonts w:ascii="Times New Roman" w:eastAsiaTheme="majorEastAsia" w:hAnsi="Times New Roman" w:cs="Times New Roman"/>
+          <w:iCs/>
+          <w:sz w:val="24"/>
+          <w:szCs w:val="24"/>
+        </w:rPr>
+        <w:t>particular dataset</w:t>
+      </w:r>
+      <w:proofErr w:type="gramEnd"/>
+      <w:r>
+        <w:rPr>
+          <w:rFonts w:ascii="Times New Roman" w:eastAsiaTheme="majorEastAsia" w:hAnsi="Times New Roman" w:cs="Times New Roman"/>
+          <w:iCs/>
+          <w:sz w:val="24"/>
+          <w:szCs w:val="24"/>
+        </w:rPr>
+        <w:t xml:space="preserve"> seems consistent with a known (or unknown) noise source (see below for an example choice)</w:t>
       </w:r>
       <w:r>
         <w:rPr>
@@ -3529,8 +4145,9 @@
           <w:sz w:val="24"/>
           <w:szCs w:val="24"/>
         </w:rPr>
-        <w:t>From the point of view of most participants, their interaction with the Zooniverse system will look</w:t>
-      </w:r>
+        <w:t xml:space="preserve">From the point of view of most participants, their interaction with the </w:t>
+      </w:r>
+      <w:proofErr w:type="spellStart"/>
       <w:r>
         <w:rPr>
           <w:rFonts w:ascii="Times New Roman" w:eastAsiaTheme="majorEastAsia" w:hAnsi="Times New Roman" w:cs="Times New Roman"/>
@@ -3538,6 +4155,25 @@
           <w:sz w:val="24"/>
           <w:szCs w:val="24"/>
         </w:rPr>
+        <w:t>Zooniverse</w:t>
+      </w:r>
+      <w:proofErr w:type="spellEnd"/>
+      <w:r>
+        <w:rPr>
+          <w:rFonts w:ascii="Times New Roman" w:eastAsiaTheme="majorEastAsia" w:hAnsi="Times New Roman" w:cs="Times New Roman"/>
+          <w:iCs/>
+          <w:sz w:val="24"/>
+          <w:szCs w:val="24"/>
+        </w:rPr>
+        <w:t xml:space="preserve"> system will look</w:t>
+      </w:r>
+      <w:r>
+        <w:rPr>
+          <w:rFonts w:ascii="Times New Roman" w:eastAsiaTheme="majorEastAsia" w:hAnsi="Times New Roman" w:cs="Times New Roman"/>
+          <w:iCs/>
+          <w:sz w:val="24"/>
+          <w:szCs w:val="24"/>
+        </w:rPr>
         <w:t xml:space="preserve"> like the image below</w:t>
       </w:r>
       <w:r>
@@ -3585,6 +4221,7 @@
         </w:rPr>
         <w:t xml:space="preserve">will be presented with images of glitches from </w:t>
       </w:r>
+      <w:proofErr w:type="spellStart"/>
       <w:r>
         <w:rPr>
           <w:rFonts w:ascii="Times New Roman" w:eastAsiaTheme="majorEastAsia" w:hAnsi="Times New Roman" w:cs="Times New Roman"/>
@@ -3601,7 +4238,17 @@
           <w:sz w:val="24"/>
           <w:szCs w:val="24"/>
         </w:rPr>
-        <w:t>LIGO and asked if t</w:t>
+        <w:t>LIGO</w:t>
+      </w:r>
+      <w:proofErr w:type="spellEnd"/>
+      <w:r>
+        <w:rPr>
+          <w:rFonts w:ascii="Times New Roman" w:eastAsiaTheme="majorEastAsia" w:hAnsi="Times New Roman" w:cs="Times New Roman"/>
+          <w:iCs/>
+          <w:sz w:val="24"/>
+          <w:szCs w:val="24"/>
+        </w:rPr>
+        <w:t xml:space="preserve"> and asked if t</w:t>
       </w:r>
       <w:r>
         <w:rPr>
@@ -3705,7 +4352,7 @@
                     <pic:cNvPicPr/>
                   </pic:nvPicPr>
                   <pic:blipFill>
-                    <a:blip r:embed="rId14">
+                    <a:blip r:embed="rId13">
                       <a:extLst>
                         <a:ext uri="{28A0092B-C50C-407E-A947-70E740481C1C}">
                           <a14:useLocalDpi xmlns:a14="http://schemas.microsoft.com/office/drawing/2010/main" val="0"/>
@@ -3739,12 +4386,21 @@
         <w:adjustRightInd w:val="0"/>
         <w:spacing w:after="0" w:line="240" w:lineRule="auto"/>
         <w:rPr>
+          <w:del w:id="91" w:author="Scott B Coughlin" w:date="2016-12-14T09:47:00Z"/>
+          <w:rFonts w:ascii="Times New Roman" w:eastAsia="Times New Roman" w:hAnsi="Times New Roman" w:cs="Times New Roman"/>
+          <w:sz w:val="24"/>
+          <w:szCs w:val="24"/>
+        </w:rPr>
+      </w:pPr>
+      <w:r>
+        <w:rPr>
           <w:rFonts w:ascii="Times New Roman" w:eastAsiaTheme="majorEastAsia" w:hAnsi="Times New Roman" w:cs="Times New Roman"/>
           <w:iCs/>
           <w:sz w:val="24"/>
           <w:szCs w:val="24"/>
         </w:rPr>
-      </w:pPr>
+        <w:t xml:space="preserve">During their work </w:t>
+      </w:r>
       <w:r>
         <w:rPr>
           <w:rFonts w:ascii="Times New Roman" w:eastAsiaTheme="majorEastAsia" w:hAnsi="Times New Roman" w:cs="Times New Roman"/>
@@ -3752,7 +4408,7 @@
           <w:sz w:val="24"/>
           <w:szCs w:val="24"/>
         </w:rPr>
-        <w:t xml:space="preserve">During their work </w:t>
+        <w:t xml:space="preserve">on the system, participants will </w:t>
       </w:r>
       <w:r>
         <w:rPr>
@@ -3761,7 +4417,7 @@
           <w:sz w:val="24"/>
           <w:szCs w:val="24"/>
         </w:rPr>
-        <w:t xml:space="preserve">on the system, participants will </w:t>
+        <w:t>see different kinds of experimental interventions (e.g., different presentations of glitches, training, motivational messages, suggested team processes, potential clusters of novel glitches) to identify which are most helpful in improving performance and other outcomes</w:t>
       </w:r>
       <w:r>
         <w:rPr>
@@ -3770,63 +4426,96 @@
           <w:sz w:val="24"/>
           <w:szCs w:val="24"/>
         </w:rPr>
-        <w:t xml:space="preserve">see different kinds of experimental interventions (e.g., different presentations of glitches, training, motivational messages, suggested team processes, potential clusters of novel glitches) to identify which are most helpful in improving performance and other outcomes. </w:t>
-      </w:r>
-      <w:ins w:id="82" w:author="Scott B Coughlin" w:date="2016-12-08T11:07:00Z">
-        <w:r>
-          <w:rPr>
-            <w:rFonts w:ascii="Times New Roman" w:eastAsiaTheme="majorEastAsia" w:hAnsi="Times New Roman" w:cs="Times New Roman"/>
-            <w:iCs/>
-            <w:sz w:val="24"/>
-            <w:szCs w:val="24"/>
-          </w:rPr>
-          <w:t xml:space="preserve">These experimental interventions </w:t>
+        <w:t xml:space="preserve">. </w:t>
+      </w:r>
+      <w:ins w:id="92" w:author="Scott B Coughlin" w:date="2016-12-14T09:47:00Z">
+        <w:r>
+          <w:rPr>
+            <w:rFonts w:ascii="Times New Roman" w:eastAsia="Times New Roman" w:hAnsi="Times New Roman" w:cs="Times New Roman"/>
+            <w:color w:val="222222"/>
+            <w:sz w:val="24"/>
+            <w:szCs w:val="24"/>
+            <w:shd w:val="clear" w:color="auto" w:fill="FFFFFF"/>
+            <w:rPrChange w:id="93" w:author="Scott B Coughlin" w:date="2016-12-14T09:47:00Z">
+              <w:rPr>
+                <w:rFonts w:ascii="Arial" w:eastAsia="Times New Roman" w:hAnsi="Arial" w:cs="Arial"/>
+                <w:color w:val="222222"/>
+                <w:sz w:val="19"/>
+                <w:szCs w:val="19"/>
+                <w:shd w:val="clear" w:color="auto" w:fill="FFFFFF"/>
+              </w:rPr>
+            </w:rPrChange>
+          </w:rPr>
+          <w:t>As these experiments involve only data on the glitches, these experimental interventions are not human-</w:t>
+        </w:r>
+        <w:proofErr w:type="gramStart"/>
+        <w:r>
+          <w:rPr>
+            <w:rFonts w:ascii="Times New Roman" w:eastAsia="Times New Roman" w:hAnsi="Times New Roman" w:cs="Times New Roman"/>
+            <w:color w:val="222222"/>
+            <w:sz w:val="24"/>
+            <w:szCs w:val="24"/>
+            <w:shd w:val="clear" w:color="auto" w:fill="FFFFFF"/>
+            <w:rPrChange w:id="94" w:author="Scott B Coughlin" w:date="2016-12-14T09:47:00Z">
+              <w:rPr>
+                <w:rFonts w:ascii="Arial" w:eastAsia="Times New Roman" w:hAnsi="Arial" w:cs="Arial"/>
+                <w:color w:val="222222"/>
+                <w:sz w:val="19"/>
+                <w:szCs w:val="19"/>
+                <w:shd w:val="clear" w:color="auto" w:fill="FFFFFF"/>
+              </w:rPr>
+            </w:rPrChange>
+          </w:rPr>
+          <w:t>subjects</w:t>
+        </w:r>
+        <w:proofErr w:type="gramEnd"/>
+        <w:r>
+          <w:rPr>
+            <w:rFonts w:ascii="Times New Roman" w:eastAsia="Times New Roman" w:hAnsi="Times New Roman" w:cs="Times New Roman"/>
+            <w:color w:val="222222"/>
+            <w:sz w:val="24"/>
+            <w:szCs w:val="24"/>
+            <w:shd w:val="clear" w:color="auto" w:fill="FFFFFF"/>
+            <w:rPrChange w:id="95" w:author="Scott B Coughlin" w:date="2016-12-14T09:47:00Z">
+              <w:rPr>
+                <w:rFonts w:ascii="Arial" w:eastAsia="Times New Roman" w:hAnsi="Arial" w:cs="Arial"/>
+                <w:color w:val="222222"/>
+                <w:sz w:val="19"/>
+                <w:szCs w:val="19"/>
+                <w:shd w:val="clear" w:color="auto" w:fill="FFFFFF"/>
+              </w:rPr>
+            </w:rPrChange>
+          </w:rPr>
+          <w:t xml:space="preserve"> data.</w:t>
         </w:r>
       </w:ins>
-      <w:ins w:id="83" w:author="Scott B Coughlin" w:date="2016-12-08T11:08:00Z">
-        <w:r>
-          <w:rPr>
-            <w:rFonts w:ascii="Times New Roman" w:eastAsiaTheme="majorEastAsia" w:hAnsi="Times New Roman" w:cs="Times New Roman"/>
-            <w:iCs/>
-            <w:sz w:val="24"/>
-            <w:szCs w:val="24"/>
-          </w:rPr>
-          <w:t>are</w:t>
-        </w:r>
-      </w:ins>
-      <w:ins w:id="84" w:author="Scott B Coughlin" w:date="2016-12-08T11:07:00Z">
-        <w:r>
-          <w:rPr>
-            <w:rFonts w:ascii="Times New Roman" w:eastAsiaTheme="majorEastAsia" w:hAnsi="Times New Roman" w:cs="Times New Roman"/>
-            <w:iCs/>
-            <w:sz w:val="24"/>
-            <w:szCs w:val="24"/>
-          </w:rPr>
-          <w:t xml:space="preserve"> </w:t>
-        </w:r>
-      </w:ins>
-      <w:ins w:id="85" w:author="Scott B Coughlin" w:date="2016-12-08T11:09:00Z">
-        <w:r>
-          <w:rPr>
-            <w:rFonts w:ascii="Times New Roman" w:eastAsiaTheme="majorEastAsia" w:hAnsi="Times New Roman" w:cs="Times New Roman"/>
-            <w:iCs/>
-            <w:sz w:val="24"/>
-            <w:szCs w:val="24"/>
-          </w:rPr>
-          <w:t xml:space="preserve">considered </w:t>
-        </w:r>
-      </w:ins>
-      <w:ins w:id="86" w:author="Scott B Coughlin" w:date="2016-12-08T11:07:00Z">
-        <w:r>
-          <w:rPr>
-            <w:rFonts w:ascii="Times New Roman" w:eastAsiaTheme="majorEastAsia" w:hAnsi="Times New Roman" w:cs="Times New Roman"/>
-            <w:iCs/>
-            <w:sz w:val="24"/>
-            <w:szCs w:val="24"/>
-          </w:rPr>
-          <w:t>non-human research.</w:t>
-        </w:r>
-      </w:ins>
+    </w:p>
+    <w:p>
+      <w:pPr>
+        <w:rPr>
+          <w:ins w:id="96" w:author="Scott B Coughlin" w:date="2016-12-14T09:47:00Z"/>
+          <w:rFonts w:ascii="Times New Roman" w:eastAsia="Times New Roman" w:hAnsi="Times New Roman" w:cs="Times New Roman"/>
+          <w:sz w:val="24"/>
+          <w:szCs w:val="24"/>
+          <w:rPrChange w:id="97" w:author="Scott B Coughlin" w:date="2016-12-14T09:47:00Z">
+            <w:rPr>
+              <w:ins w:id="98" w:author="Scott B Coughlin" w:date="2016-12-14T09:47:00Z"/>
+              <w:rFonts w:ascii="Times New Roman" w:eastAsiaTheme="majorEastAsia" w:hAnsi="Times New Roman" w:cs="Times New Roman"/>
+              <w:iCs/>
+              <w:sz w:val="24"/>
+              <w:szCs w:val="24"/>
+            </w:rPr>
+          </w:rPrChange>
+        </w:rPr>
+        <w:pPrChange w:id="99" w:author="Scott B Coughlin" w:date="2016-12-14T09:47:00Z">
+          <w:pPr>
+            <w:autoSpaceDE w:val="0"/>
+            <w:autoSpaceDN w:val="0"/>
+            <w:adjustRightInd w:val="0"/>
+            <w:spacing w:after="0" w:line="240" w:lineRule="auto"/>
+          </w:pPr>
+        </w:pPrChange>
+      </w:pPr>
     </w:p>
     <w:p>
       <w:pPr>
@@ -3844,353 +4533,413 @@
     </w:p>
     <w:p>
       <w:pPr>
+        <w:rPr>
+          <w:ins w:id="100" w:author="Scott B Coughlin" w:date="2016-12-14T09:46:00Z"/>
+          <w:rFonts w:ascii="Times New Roman" w:eastAsia="Times New Roman" w:hAnsi="Times New Roman" w:cs="Times New Roman"/>
+          <w:sz w:val="24"/>
+          <w:szCs w:val="24"/>
+        </w:rPr>
+      </w:pPr>
+      <w:r>
+        <w:rPr>
+          <w:rFonts w:ascii="Times New Roman" w:eastAsiaTheme="majorEastAsia" w:hAnsi="Times New Roman" w:cs="Times New Roman"/>
+          <w:iCs/>
+          <w:sz w:val="24"/>
+          <w:szCs w:val="24"/>
+        </w:rPr>
+        <w:t>The</w:t>
+      </w:r>
+      <w:r>
+        <w:rPr>
+          <w:rFonts w:ascii="Times New Roman" w:eastAsiaTheme="majorEastAsia" w:hAnsi="Times New Roman" w:cs="Times New Roman"/>
+          <w:iCs/>
+          <w:sz w:val="24"/>
+          <w:szCs w:val="24"/>
+        </w:rPr>
+        <w:t>se</w:t>
+      </w:r>
+      <w:r>
+        <w:rPr>
+          <w:rFonts w:ascii="Times New Roman" w:eastAsiaTheme="majorEastAsia" w:hAnsi="Times New Roman" w:cs="Times New Roman"/>
+          <w:iCs/>
+          <w:sz w:val="24"/>
+          <w:szCs w:val="24"/>
+        </w:rPr>
+        <w:t xml:space="preserve"> experiments </w:t>
+      </w:r>
+      <w:r>
+        <w:rPr>
+          <w:rFonts w:ascii="Times New Roman" w:eastAsiaTheme="majorEastAsia" w:hAnsi="Times New Roman" w:cs="Times New Roman"/>
+          <w:iCs/>
+          <w:sz w:val="24"/>
+          <w:szCs w:val="24"/>
+        </w:rPr>
+        <w:t>have been</w:t>
+      </w:r>
+      <w:r>
+        <w:rPr>
+          <w:rFonts w:ascii="Times New Roman" w:eastAsiaTheme="majorEastAsia" w:hAnsi="Times New Roman" w:cs="Times New Roman"/>
+          <w:iCs/>
+          <w:sz w:val="24"/>
+          <w:szCs w:val="24"/>
+        </w:rPr>
+        <w:t xml:space="preserve"> designed </w:t>
+      </w:r>
+      <w:r>
+        <w:rPr>
+          <w:rFonts w:ascii="Times New Roman" w:eastAsiaTheme="majorEastAsia" w:hAnsi="Times New Roman" w:cs="Times New Roman"/>
+          <w:iCs/>
+          <w:sz w:val="24"/>
+          <w:szCs w:val="24"/>
+        </w:rPr>
+        <w:t>in</w:t>
+      </w:r>
+      <w:r>
+        <w:rPr>
+          <w:rFonts w:ascii="Times New Roman" w:eastAsiaTheme="majorEastAsia" w:hAnsi="Times New Roman" w:cs="Times New Roman"/>
+          <w:iCs/>
+          <w:sz w:val="24"/>
+          <w:szCs w:val="24"/>
+        </w:rPr>
+        <w:t xml:space="preserve"> </w:t>
+      </w:r>
+      <w:r>
+        <w:rPr>
+          <w:rFonts w:ascii="Times New Roman" w:eastAsiaTheme="majorEastAsia" w:hAnsi="Times New Roman" w:cs="Times New Roman"/>
+          <w:iCs/>
+          <w:sz w:val="24"/>
+          <w:szCs w:val="24"/>
+        </w:rPr>
+        <w:t xml:space="preserve">year 1 and </w:t>
+      </w:r>
+      <w:del w:id="101" w:author="Scott B Coughlin" w:date="2016-12-08T11:07:00Z">
+        <w:r>
+          <w:rPr>
+            <w:rFonts w:ascii="Times New Roman" w:eastAsiaTheme="majorEastAsia" w:hAnsi="Times New Roman" w:cs="Times New Roman"/>
+            <w:iCs/>
+            <w:sz w:val="24"/>
+            <w:szCs w:val="24"/>
+          </w:rPr>
+          <w:delText>will be</w:delText>
+        </w:r>
+      </w:del>
+      <w:ins w:id="102" w:author="Scott B Coughlin" w:date="2016-12-08T11:07:00Z">
+        <w:r>
+          <w:rPr>
+            <w:rFonts w:ascii="Times New Roman" w:eastAsiaTheme="majorEastAsia" w:hAnsi="Times New Roman" w:cs="Times New Roman"/>
+            <w:iCs/>
+            <w:sz w:val="24"/>
+            <w:szCs w:val="24"/>
+          </w:rPr>
+          <w:t>are being</w:t>
+        </w:r>
+      </w:ins>
+      <w:r>
+        <w:rPr>
+          <w:rFonts w:ascii="Times New Roman" w:eastAsiaTheme="majorEastAsia" w:hAnsi="Times New Roman" w:cs="Times New Roman"/>
+          <w:iCs/>
+          <w:sz w:val="24"/>
+          <w:szCs w:val="24"/>
+        </w:rPr>
+        <w:t xml:space="preserve"> </w:t>
+      </w:r>
+      <w:r>
+        <w:rPr>
+          <w:rFonts w:ascii="Times New Roman" w:eastAsiaTheme="majorEastAsia" w:hAnsi="Times New Roman" w:cs="Times New Roman"/>
+          <w:iCs/>
+          <w:sz w:val="24"/>
+          <w:szCs w:val="24"/>
+        </w:rPr>
+        <w:t>implemented in year 2. As participants perform the citizen science task, various data about their performance can be tracked, specifically time spent on the task and agreement of their classification with other</w:t>
+      </w:r>
+      <w:del w:id="103" w:author="Scott B Coughlin" w:date="2016-12-08T11:08:00Z">
+        <w:r>
+          <w:rPr>
+            <w:rFonts w:ascii="Times New Roman" w:eastAsiaTheme="majorEastAsia" w:hAnsi="Times New Roman" w:cs="Times New Roman"/>
+            <w:iCs/>
+            <w:sz w:val="24"/>
+            <w:szCs w:val="24"/>
+          </w:rPr>
+          <w:delText>s</w:delText>
+        </w:r>
+      </w:del>
+      <w:r>
+        <w:rPr>
+          <w:rFonts w:ascii="Times New Roman" w:eastAsiaTheme="majorEastAsia" w:hAnsi="Times New Roman" w:cs="Times New Roman"/>
+          <w:iCs/>
+          <w:sz w:val="24"/>
+          <w:szCs w:val="24"/>
+        </w:rPr>
+        <w:t xml:space="preserve"> </w:t>
+      </w:r>
+      <w:ins w:id="104" w:author="Scott B Coughlin" w:date="2016-12-08T11:08:00Z">
+        <w:r>
+          <w:rPr>
+            <w:rFonts w:ascii="Times New Roman" w:eastAsiaTheme="majorEastAsia" w:hAnsi="Times New Roman" w:cs="Times New Roman"/>
+            <w:iCs/>
+            <w:sz w:val="24"/>
+            <w:szCs w:val="24"/>
+          </w:rPr>
+          <w:t xml:space="preserve"> users and </w:t>
+        </w:r>
+      </w:ins>
+      <w:del w:id="105" w:author="Scott B Coughlin" w:date="2016-12-08T11:08:00Z">
+        <w:r>
+          <w:rPr>
+            <w:rFonts w:ascii="Times New Roman" w:eastAsiaTheme="majorEastAsia" w:hAnsi="Times New Roman" w:cs="Times New Roman"/>
+            <w:iCs/>
+            <w:sz w:val="24"/>
+            <w:szCs w:val="24"/>
+          </w:rPr>
+          <w:delText xml:space="preserve">(and potentially </w:delText>
+        </w:r>
+      </w:del>
+      <w:r>
+        <w:rPr>
+          <w:rFonts w:ascii="Times New Roman" w:eastAsiaTheme="majorEastAsia" w:hAnsi="Times New Roman" w:cs="Times New Roman"/>
+          <w:iCs/>
+          <w:sz w:val="24"/>
+          <w:szCs w:val="24"/>
+        </w:rPr>
+        <w:t>with known results</w:t>
+      </w:r>
+      <w:del w:id="106" w:author="Scott B Coughlin" w:date="2016-12-08T11:08:00Z">
+        <w:r>
+          <w:rPr>
+            <w:rFonts w:ascii="Times New Roman" w:eastAsiaTheme="majorEastAsia" w:hAnsi="Times New Roman" w:cs="Times New Roman"/>
+            <w:iCs/>
+            <w:sz w:val="24"/>
+            <w:szCs w:val="24"/>
+          </w:rPr>
+          <w:delText>, for a subset of data)</w:delText>
+        </w:r>
+      </w:del>
+      <w:r>
+        <w:rPr>
+          <w:rFonts w:ascii="Times New Roman" w:eastAsiaTheme="majorEastAsia" w:hAnsi="Times New Roman" w:cs="Times New Roman"/>
+          <w:iCs/>
+          <w:sz w:val="24"/>
+          <w:szCs w:val="24"/>
+        </w:rPr>
+        <w:t>. These system-level data will be analyzed in an aggregate fashion (e.g., average performance under different conditions).</w:t>
+      </w:r>
+      <w:r>
+        <w:rPr>
+          <w:rFonts w:ascii="Times New Roman" w:eastAsiaTheme="majorEastAsia" w:hAnsi="Times New Roman" w:cs="Times New Roman"/>
+          <w:iCs/>
+          <w:sz w:val="24"/>
+          <w:szCs w:val="24"/>
+        </w:rPr>
+        <w:t xml:space="preserve">  </w:t>
+      </w:r>
+      <w:r>
+        <w:rPr>
+          <w:rFonts w:ascii="Times New Roman" w:eastAsiaTheme="majorEastAsia" w:hAnsi="Times New Roman" w:cs="Times New Roman"/>
+          <w:iCs/>
+          <w:sz w:val="24"/>
+          <w:szCs w:val="24"/>
+        </w:rPr>
+        <w:t xml:space="preserve">Samples of participants will be surveyed periodically to obtain data about participant attitudes towards and beliefs about science and the science task. The surveys </w:t>
+      </w:r>
+      <w:r>
+        <w:rPr>
+          <w:rFonts w:ascii="Times New Roman" w:eastAsiaTheme="majorEastAsia" w:hAnsi="Times New Roman" w:cs="Times New Roman"/>
+          <w:iCs/>
+          <w:sz w:val="24"/>
+          <w:szCs w:val="24"/>
+        </w:rPr>
+        <w:t>have</w:t>
+      </w:r>
+      <w:r>
+        <w:rPr>
+          <w:rFonts w:ascii="Times New Roman" w:eastAsiaTheme="majorEastAsia" w:hAnsi="Times New Roman" w:cs="Times New Roman"/>
+          <w:iCs/>
+          <w:sz w:val="24"/>
+          <w:szCs w:val="24"/>
+        </w:rPr>
+        <w:t xml:space="preserve"> </w:t>
+      </w:r>
+      <w:r>
+        <w:rPr>
+          <w:rFonts w:ascii="Times New Roman" w:eastAsiaTheme="majorEastAsia" w:hAnsi="Times New Roman" w:cs="Times New Roman"/>
+          <w:iCs/>
+          <w:sz w:val="24"/>
+          <w:szCs w:val="24"/>
+        </w:rPr>
+        <w:t>be</w:t>
+      </w:r>
+      <w:r>
+        <w:rPr>
+          <w:rFonts w:ascii="Times New Roman" w:eastAsiaTheme="majorEastAsia" w:hAnsi="Times New Roman" w:cs="Times New Roman"/>
+          <w:iCs/>
+          <w:sz w:val="24"/>
+          <w:szCs w:val="24"/>
+        </w:rPr>
+        <w:t>en</w:t>
+      </w:r>
+      <w:r>
+        <w:rPr>
+          <w:rFonts w:ascii="Times New Roman" w:eastAsiaTheme="majorEastAsia" w:hAnsi="Times New Roman" w:cs="Times New Roman"/>
+          <w:iCs/>
+          <w:sz w:val="24"/>
+          <w:szCs w:val="24"/>
+        </w:rPr>
+        <w:t xml:space="preserve"> developed in year 1 and</w:t>
+      </w:r>
+      <w:r>
+        <w:rPr>
+          <w:rFonts w:ascii="Times New Roman" w:eastAsiaTheme="majorEastAsia" w:hAnsi="Times New Roman" w:cs="Times New Roman"/>
+          <w:iCs/>
+          <w:sz w:val="24"/>
+          <w:szCs w:val="24"/>
+        </w:rPr>
+        <w:t xml:space="preserve"> will be</w:t>
+      </w:r>
+      <w:r>
+        <w:rPr>
+          <w:rFonts w:ascii="Times New Roman" w:eastAsiaTheme="majorEastAsia" w:hAnsi="Times New Roman" w:cs="Times New Roman"/>
+          <w:iCs/>
+          <w:sz w:val="24"/>
+          <w:szCs w:val="24"/>
+        </w:rPr>
+        <w:t xml:space="preserve"> deployed in</w:t>
+      </w:r>
+      <w:ins w:id="107" w:author="Scott B Coughlin" w:date="2016-12-08T11:09:00Z">
+        <w:r>
+          <w:rPr>
+            <w:rFonts w:ascii="Times New Roman" w:eastAsiaTheme="majorEastAsia" w:hAnsi="Times New Roman" w:cs="Times New Roman"/>
+            <w:iCs/>
+            <w:sz w:val="24"/>
+            <w:szCs w:val="24"/>
+          </w:rPr>
+          <w:t xml:space="preserve"> the latter half of</w:t>
+        </w:r>
+      </w:ins>
+      <w:r>
+        <w:rPr>
+          <w:rFonts w:ascii="Times New Roman" w:eastAsiaTheme="majorEastAsia" w:hAnsi="Times New Roman" w:cs="Times New Roman"/>
+          <w:iCs/>
+          <w:sz w:val="24"/>
+          <w:szCs w:val="24"/>
+        </w:rPr>
+        <w:t xml:space="preserve"> year</w:t>
+      </w:r>
+      <w:del w:id="108" w:author="Scott B Coughlin" w:date="2016-12-08T11:09:00Z">
+        <w:r>
+          <w:rPr>
+            <w:rFonts w:ascii="Times New Roman" w:eastAsiaTheme="majorEastAsia" w:hAnsi="Times New Roman" w:cs="Times New Roman"/>
+            <w:iCs/>
+            <w:sz w:val="24"/>
+            <w:szCs w:val="24"/>
+          </w:rPr>
+          <w:delText>s</w:delText>
+        </w:r>
+      </w:del>
+      <w:r>
+        <w:rPr>
+          <w:rFonts w:ascii="Times New Roman" w:eastAsiaTheme="majorEastAsia" w:hAnsi="Times New Roman" w:cs="Times New Roman"/>
+          <w:iCs/>
+          <w:sz w:val="24"/>
+          <w:szCs w:val="24"/>
+        </w:rPr>
+        <w:t xml:space="preserve"> 2 and </w:t>
+      </w:r>
+      <w:ins w:id="109" w:author="Scott B Coughlin" w:date="2016-12-08T11:09:00Z">
+        <w:r>
+          <w:rPr>
+            <w:rFonts w:ascii="Times New Roman" w:eastAsiaTheme="majorEastAsia" w:hAnsi="Times New Roman" w:cs="Times New Roman"/>
+            <w:iCs/>
+            <w:sz w:val="24"/>
+            <w:szCs w:val="24"/>
+          </w:rPr>
+          <w:t xml:space="preserve">in year </w:t>
+        </w:r>
+      </w:ins>
+      <w:r>
+        <w:rPr>
+          <w:rFonts w:ascii="Times New Roman" w:eastAsiaTheme="majorEastAsia" w:hAnsi="Times New Roman" w:cs="Times New Roman"/>
+          <w:iCs/>
+          <w:sz w:val="24"/>
+          <w:szCs w:val="24"/>
+        </w:rPr>
+        <w:t xml:space="preserve">3. </w:t>
+      </w:r>
+      <w:ins w:id="110" w:author="Scott B Coughlin" w:date="2016-12-14T09:46:00Z">
+        <w:r>
+          <w:rPr>
+            <w:rFonts w:ascii="Times New Roman" w:eastAsia="Times New Roman" w:hAnsi="Times New Roman" w:cs="Times New Roman"/>
+            <w:color w:val="222222"/>
+            <w:sz w:val="24"/>
+            <w:szCs w:val="24"/>
+            <w:shd w:val="clear" w:color="auto" w:fill="FFFFFF"/>
+            <w:rPrChange w:id="111" w:author="Scott B Coughlin" w:date="2016-12-14T09:46:00Z">
+              <w:rPr>
+                <w:rFonts w:ascii="Arial" w:eastAsia="Times New Roman" w:hAnsi="Arial" w:cs="Arial"/>
+                <w:color w:val="222222"/>
+                <w:sz w:val="19"/>
+                <w:szCs w:val="19"/>
+                <w:shd w:val="clear" w:color="auto" w:fill="FFFFFF"/>
+              </w:rPr>
+            </w:rPrChange>
+          </w:rPr>
+          <w:t>These surveys will include direct interaction and study of the experience of particular participants, and so those surveys fit the classification of human-</w:t>
+        </w:r>
+        <w:proofErr w:type="gramStart"/>
+        <w:r>
+          <w:rPr>
+            <w:rFonts w:ascii="Times New Roman" w:eastAsia="Times New Roman" w:hAnsi="Times New Roman" w:cs="Times New Roman"/>
+            <w:color w:val="222222"/>
+            <w:sz w:val="24"/>
+            <w:szCs w:val="24"/>
+            <w:shd w:val="clear" w:color="auto" w:fill="FFFFFF"/>
+            <w:rPrChange w:id="112" w:author="Scott B Coughlin" w:date="2016-12-14T09:46:00Z">
+              <w:rPr>
+                <w:rFonts w:ascii="Arial" w:eastAsia="Times New Roman" w:hAnsi="Arial" w:cs="Arial"/>
+                <w:color w:val="222222"/>
+                <w:sz w:val="19"/>
+                <w:szCs w:val="19"/>
+                <w:shd w:val="clear" w:color="auto" w:fill="FFFFFF"/>
+              </w:rPr>
+            </w:rPrChange>
+          </w:rPr>
+          <w:t>subjects</w:t>
+        </w:r>
+        <w:proofErr w:type="gramEnd"/>
+        <w:r>
+          <w:rPr>
+            <w:rFonts w:ascii="Times New Roman" w:eastAsia="Times New Roman" w:hAnsi="Times New Roman" w:cs="Times New Roman"/>
+            <w:color w:val="222222"/>
+            <w:sz w:val="24"/>
+            <w:szCs w:val="24"/>
+            <w:shd w:val="clear" w:color="auto" w:fill="FFFFFF"/>
+            <w:rPrChange w:id="113" w:author="Scott B Coughlin" w:date="2016-12-14T09:46:00Z">
+              <w:rPr>
+                <w:rFonts w:ascii="Arial" w:eastAsia="Times New Roman" w:hAnsi="Arial" w:cs="Arial"/>
+                <w:color w:val="222222"/>
+                <w:sz w:val="19"/>
+                <w:szCs w:val="19"/>
+                <w:shd w:val="clear" w:color="auto" w:fill="FFFFFF"/>
+              </w:rPr>
+            </w:rPrChange>
+          </w:rPr>
+          <w:t xml:space="preserve"> data.</w:t>
+        </w:r>
+      </w:ins>
+    </w:p>
+    <w:p>
+      <w:pPr>
         <w:autoSpaceDE w:val="0"/>
         <w:autoSpaceDN w:val="0"/>
         <w:adjustRightInd w:val="0"/>
         <w:spacing w:after="0" w:line="240" w:lineRule="auto"/>
         <w:rPr>
-          <w:del w:id="87" w:author="Scott B Coughlin" w:date="2016-12-08T11:09:00Z"/>
+          <w:del w:id="114" w:author="Scott B Coughlin" w:date="2016-12-08T11:09:00Z"/>
           <w:rFonts w:ascii="Times New Roman" w:eastAsiaTheme="majorEastAsia" w:hAnsi="Times New Roman" w:cs="Times New Roman"/>
           <w:iCs/>
           <w:sz w:val="24"/>
           <w:szCs w:val="24"/>
         </w:rPr>
       </w:pPr>
-      <w:r>
-        <w:rPr>
-          <w:rFonts w:ascii="Times New Roman" w:eastAsiaTheme="majorEastAsia" w:hAnsi="Times New Roman" w:cs="Times New Roman"/>
-          <w:iCs/>
-          <w:sz w:val="24"/>
-          <w:szCs w:val="24"/>
-        </w:rPr>
-        <w:t>The</w:t>
-      </w:r>
-      <w:r>
-        <w:rPr>
-          <w:rFonts w:ascii="Times New Roman" w:eastAsiaTheme="majorEastAsia" w:hAnsi="Times New Roman" w:cs="Times New Roman"/>
-          <w:iCs/>
-          <w:sz w:val="24"/>
-          <w:szCs w:val="24"/>
-        </w:rPr>
-        <w:t>se</w:t>
-      </w:r>
-      <w:r>
-        <w:rPr>
-          <w:rFonts w:ascii="Times New Roman" w:eastAsiaTheme="majorEastAsia" w:hAnsi="Times New Roman" w:cs="Times New Roman"/>
-          <w:iCs/>
-          <w:sz w:val="24"/>
-          <w:szCs w:val="24"/>
-        </w:rPr>
-        <w:t xml:space="preserve"> experiments </w:t>
-      </w:r>
-      <w:r>
-        <w:rPr>
-          <w:rFonts w:ascii="Times New Roman" w:eastAsiaTheme="majorEastAsia" w:hAnsi="Times New Roman" w:cs="Times New Roman"/>
-          <w:iCs/>
-          <w:sz w:val="24"/>
-          <w:szCs w:val="24"/>
-        </w:rPr>
-        <w:t>have been</w:t>
-      </w:r>
-      <w:r>
-        <w:rPr>
-          <w:rFonts w:ascii="Times New Roman" w:eastAsiaTheme="majorEastAsia" w:hAnsi="Times New Roman" w:cs="Times New Roman"/>
-          <w:iCs/>
-          <w:sz w:val="24"/>
-          <w:szCs w:val="24"/>
-        </w:rPr>
-        <w:t xml:space="preserve"> designed </w:t>
-      </w:r>
-      <w:r>
-        <w:rPr>
-          <w:rFonts w:ascii="Times New Roman" w:eastAsiaTheme="majorEastAsia" w:hAnsi="Times New Roman" w:cs="Times New Roman"/>
-          <w:iCs/>
-          <w:sz w:val="24"/>
-          <w:szCs w:val="24"/>
-        </w:rPr>
-        <w:t>in</w:t>
-      </w:r>
-      <w:r>
-        <w:rPr>
-          <w:rFonts w:ascii="Times New Roman" w:eastAsiaTheme="majorEastAsia" w:hAnsi="Times New Roman" w:cs="Times New Roman"/>
-          <w:iCs/>
-          <w:sz w:val="24"/>
-          <w:szCs w:val="24"/>
-        </w:rPr>
-        <w:t xml:space="preserve"> </w:t>
-      </w:r>
-      <w:r>
-        <w:rPr>
-          <w:rFonts w:ascii="Times New Roman" w:eastAsiaTheme="majorEastAsia" w:hAnsi="Times New Roman" w:cs="Times New Roman"/>
-          <w:iCs/>
-          <w:sz w:val="24"/>
-          <w:szCs w:val="24"/>
-        </w:rPr>
-        <w:t xml:space="preserve">year 1 and </w:t>
-      </w:r>
-      <w:del w:id="88" w:author="Scott B Coughlin" w:date="2016-12-08T11:07:00Z">
-        <w:r>
-          <w:rPr>
-            <w:rFonts w:ascii="Times New Roman" w:eastAsiaTheme="majorEastAsia" w:hAnsi="Times New Roman" w:cs="Times New Roman"/>
-            <w:iCs/>
-            <w:sz w:val="24"/>
-            <w:szCs w:val="24"/>
-          </w:rPr>
-          <w:delText>will be</w:delText>
-        </w:r>
-      </w:del>
-      <w:ins w:id="89" w:author="Scott B Coughlin" w:date="2016-12-08T11:07:00Z">
-        <w:r>
-          <w:rPr>
-            <w:rFonts w:ascii="Times New Roman" w:eastAsiaTheme="majorEastAsia" w:hAnsi="Times New Roman" w:cs="Times New Roman"/>
-            <w:iCs/>
-            <w:sz w:val="24"/>
-            <w:szCs w:val="24"/>
-          </w:rPr>
-          <w:t>are being</w:t>
-        </w:r>
-      </w:ins>
-      <w:r>
-        <w:rPr>
-          <w:rFonts w:ascii="Times New Roman" w:eastAsiaTheme="majorEastAsia" w:hAnsi="Times New Roman" w:cs="Times New Roman"/>
-          <w:iCs/>
-          <w:sz w:val="24"/>
-          <w:szCs w:val="24"/>
-        </w:rPr>
-        <w:t xml:space="preserve"> </w:t>
-      </w:r>
-      <w:r>
-        <w:rPr>
-          <w:rFonts w:ascii="Times New Roman" w:eastAsiaTheme="majorEastAsia" w:hAnsi="Times New Roman" w:cs="Times New Roman"/>
-          <w:iCs/>
-          <w:sz w:val="24"/>
-          <w:szCs w:val="24"/>
-        </w:rPr>
-        <w:t>implemented in year 2. As participants perform the citizen science task, various data about their performance can be tracked, specifically time spent on the task and agreement of their classification with other</w:t>
-      </w:r>
-      <w:del w:id="90" w:author="Scott B Coughlin" w:date="2016-12-08T11:08:00Z">
-        <w:r>
-          <w:rPr>
-            <w:rFonts w:ascii="Times New Roman" w:eastAsiaTheme="majorEastAsia" w:hAnsi="Times New Roman" w:cs="Times New Roman"/>
-            <w:iCs/>
-            <w:sz w:val="24"/>
-            <w:szCs w:val="24"/>
-          </w:rPr>
-          <w:delText>s</w:delText>
-        </w:r>
-      </w:del>
-      <w:r>
-        <w:rPr>
-          <w:rFonts w:ascii="Times New Roman" w:eastAsiaTheme="majorEastAsia" w:hAnsi="Times New Roman" w:cs="Times New Roman"/>
-          <w:iCs/>
-          <w:sz w:val="24"/>
-          <w:szCs w:val="24"/>
-        </w:rPr>
-        <w:t xml:space="preserve"> </w:t>
-      </w:r>
-      <w:ins w:id="91" w:author="Scott B Coughlin" w:date="2016-12-08T11:08:00Z">
-        <w:r>
-          <w:rPr>
-            <w:rFonts w:ascii="Times New Roman" w:eastAsiaTheme="majorEastAsia" w:hAnsi="Times New Roman" w:cs="Times New Roman"/>
-            <w:iCs/>
-            <w:sz w:val="24"/>
-            <w:szCs w:val="24"/>
-          </w:rPr>
-          <w:t xml:space="preserve"> users and </w:t>
-        </w:r>
-      </w:ins>
-      <w:del w:id="92" w:author="Scott B Coughlin" w:date="2016-12-08T11:08:00Z">
-        <w:r>
-          <w:rPr>
-            <w:rFonts w:ascii="Times New Roman" w:eastAsiaTheme="majorEastAsia" w:hAnsi="Times New Roman" w:cs="Times New Roman"/>
-            <w:iCs/>
-            <w:sz w:val="24"/>
-            <w:szCs w:val="24"/>
-          </w:rPr>
-          <w:delText xml:space="preserve">(and potentially </w:delText>
-        </w:r>
-      </w:del>
-      <w:r>
-        <w:rPr>
-          <w:rFonts w:ascii="Times New Roman" w:eastAsiaTheme="majorEastAsia" w:hAnsi="Times New Roman" w:cs="Times New Roman"/>
-          <w:iCs/>
-          <w:sz w:val="24"/>
-          <w:szCs w:val="24"/>
-        </w:rPr>
-        <w:t>with known results</w:t>
-      </w:r>
-      <w:del w:id="93" w:author="Scott B Coughlin" w:date="2016-12-08T11:08:00Z">
-        <w:r>
-          <w:rPr>
-            <w:rFonts w:ascii="Times New Roman" w:eastAsiaTheme="majorEastAsia" w:hAnsi="Times New Roman" w:cs="Times New Roman"/>
-            <w:iCs/>
-            <w:sz w:val="24"/>
-            <w:szCs w:val="24"/>
-          </w:rPr>
-          <w:delText>, for a subset of data)</w:delText>
-        </w:r>
-      </w:del>
-      <w:r>
-        <w:rPr>
-          <w:rFonts w:ascii="Times New Roman" w:eastAsiaTheme="majorEastAsia" w:hAnsi="Times New Roman" w:cs="Times New Roman"/>
-          <w:iCs/>
-          <w:sz w:val="24"/>
-          <w:szCs w:val="24"/>
-        </w:rPr>
-        <w:t>. These system-level data will be analyzed in an aggregate fashion (e.g., average performance under different conditions).</w:t>
-      </w:r>
-      <w:r>
-        <w:rPr>
-          <w:rFonts w:ascii="Times New Roman" w:eastAsiaTheme="majorEastAsia" w:hAnsi="Times New Roman" w:cs="Times New Roman"/>
-          <w:iCs/>
-          <w:sz w:val="24"/>
-          <w:szCs w:val="24"/>
-        </w:rPr>
-        <w:t xml:space="preserve">  </w:t>
-      </w:r>
-      <w:r>
-        <w:rPr>
-          <w:rFonts w:ascii="Times New Roman" w:eastAsiaTheme="majorEastAsia" w:hAnsi="Times New Roman" w:cs="Times New Roman"/>
-          <w:iCs/>
-          <w:sz w:val="24"/>
-          <w:szCs w:val="24"/>
-        </w:rPr>
-        <w:t xml:space="preserve">Samples of participants will be surveyed periodically to obtain data about participant attitudes towards and beliefs about science and the science task. The surveys </w:t>
-      </w:r>
-      <w:r>
-        <w:rPr>
-          <w:rFonts w:ascii="Times New Roman" w:eastAsiaTheme="majorEastAsia" w:hAnsi="Times New Roman" w:cs="Times New Roman"/>
-          <w:iCs/>
-          <w:sz w:val="24"/>
-          <w:szCs w:val="24"/>
-        </w:rPr>
-        <w:t>have</w:t>
-      </w:r>
-      <w:r>
-        <w:rPr>
-          <w:rFonts w:ascii="Times New Roman" w:eastAsiaTheme="majorEastAsia" w:hAnsi="Times New Roman" w:cs="Times New Roman"/>
-          <w:iCs/>
-          <w:sz w:val="24"/>
-          <w:szCs w:val="24"/>
-        </w:rPr>
-        <w:t xml:space="preserve"> </w:t>
-      </w:r>
-      <w:r>
-        <w:rPr>
-          <w:rFonts w:ascii="Times New Roman" w:eastAsiaTheme="majorEastAsia" w:hAnsi="Times New Roman" w:cs="Times New Roman"/>
-          <w:iCs/>
-          <w:sz w:val="24"/>
-          <w:szCs w:val="24"/>
-        </w:rPr>
-        <w:t>be</w:t>
-      </w:r>
-      <w:r>
-        <w:rPr>
-          <w:rFonts w:ascii="Times New Roman" w:eastAsiaTheme="majorEastAsia" w:hAnsi="Times New Roman" w:cs="Times New Roman"/>
-          <w:iCs/>
-          <w:sz w:val="24"/>
-          <w:szCs w:val="24"/>
-        </w:rPr>
-        <w:t>en</w:t>
-      </w:r>
-      <w:r>
-        <w:rPr>
-          <w:rFonts w:ascii="Times New Roman" w:eastAsiaTheme="majorEastAsia" w:hAnsi="Times New Roman" w:cs="Times New Roman"/>
-          <w:iCs/>
-          <w:sz w:val="24"/>
-          <w:szCs w:val="24"/>
-        </w:rPr>
-        <w:t xml:space="preserve"> developed in year 1 and</w:t>
-      </w:r>
-      <w:r>
-        <w:rPr>
-          <w:rFonts w:ascii="Times New Roman" w:eastAsiaTheme="majorEastAsia" w:hAnsi="Times New Roman" w:cs="Times New Roman"/>
-          <w:iCs/>
-          <w:sz w:val="24"/>
-          <w:szCs w:val="24"/>
-        </w:rPr>
-        <w:t xml:space="preserve"> will be</w:t>
-      </w:r>
-      <w:r>
-        <w:rPr>
-          <w:rFonts w:ascii="Times New Roman" w:eastAsiaTheme="majorEastAsia" w:hAnsi="Times New Roman" w:cs="Times New Roman"/>
-          <w:iCs/>
-          <w:sz w:val="24"/>
-          <w:szCs w:val="24"/>
-        </w:rPr>
-        <w:t xml:space="preserve"> deployed in</w:t>
-      </w:r>
-      <w:ins w:id="94" w:author="Scott B Coughlin" w:date="2016-12-08T11:09:00Z">
-        <w:r>
-          <w:rPr>
-            <w:rFonts w:ascii="Times New Roman" w:eastAsiaTheme="majorEastAsia" w:hAnsi="Times New Roman" w:cs="Times New Roman"/>
-            <w:iCs/>
-            <w:sz w:val="24"/>
-            <w:szCs w:val="24"/>
-          </w:rPr>
-          <w:t xml:space="preserve"> the latter half of</w:t>
-        </w:r>
-      </w:ins>
-      <w:r>
-        <w:rPr>
-          <w:rFonts w:ascii="Times New Roman" w:eastAsiaTheme="majorEastAsia" w:hAnsi="Times New Roman" w:cs="Times New Roman"/>
-          <w:iCs/>
-          <w:sz w:val="24"/>
-          <w:szCs w:val="24"/>
-        </w:rPr>
-        <w:t xml:space="preserve"> year</w:t>
-      </w:r>
-      <w:del w:id="95" w:author="Scott B Coughlin" w:date="2016-12-08T11:09:00Z">
-        <w:r>
-          <w:rPr>
-            <w:rFonts w:ascii="Times New Roman" w:eastAsiaTheme="majorEastAsia" w:hAnsi="Times New Roman" w:cs="Times New Roman"/>
-            <w:iCs/>
-            <w:sz w:val="24"/>
-            <w:szCs w:val="24"/>
-          </w:rPr>
-          <w:delText>s</w:delText>
-        </w:r>
-      </w:del>
-      <w:r>
-        <w:rPr>
-          <w:rFonts w:ascii="Times New Roman" w:eastAsiaTheme="majorEastAsia" w:hAnsi="Times New Roman" w:cs="Times New Roman"/>
-          <w:iCs/>
-          <w:sz w:val="24"/>
-          <w:szCs w:val="24"/>
-        </w:rPr>
-        <w:t xml:space="preserve"> 2 and </w:t>
-      </w:r>
-      <w:ins w:id="96" w:author="Scott B Coughlin" w:date="2016-12-08T11:09:00Z">
-        <w:r>
-          <w:rPr>
-            <w:rFonts w:ascii="Times New Roman" w:eastAsiaTheme="majorEastAsia" w:hAnsi="Times New Roman" w:cs="Times New Roman"/>
-            <w:iCs/>
-            <w:sz w:val="24"/>
-            <w:szCs w:val="24"/>
-          </w:rPr>
-          <w:t xml:space="preserve">in year </w:t>
-        </w:r>
-      </w:ins>
-      <w:r>
-        <w:rPr>
-          <w:rFonts w:ascii="Times New Roman" w:eastAsiaTheme="majorEastAsia" w:hAnsi="Times New Roman" w:cs="Times New Roman"/>
-          <w:iCs/>
-          <w:sz w:val="24"/>
-          <w:szCs w:val="24"/>
-        </w:rPr>
-        <w:t xml:space="preserve">3. </w:t>
-      </w:r>
-      <w:ins w:id="97" w:author="Scott B Coughlin" w:date="2016-12-08T11:09:00Z">
-        <w:r>
-          <w:rPr>
-            <w:rFonts w:ascii="Times New Roman" w:eastAsiaTheme="majorEastAsia" w:hAnsi="Times New Roman" w:cs="Times New Roman"/>
-            <w:iCs/>
-            <w:sz w:val="24"/>
-            <w:szCs w:val="24"/>
-          </w:rPr>
-          <w:t>These surveys are considered human research.</w:t>
-        </w:r>
-      </w:ins>
     </w:p>
     <w:p>
       <w:pPr>
@@ -4199,11 +4948,8 @@
         <w:adjustRightInd w:val="0"/>
         <w:spacing w:after="0" w:line="240" w:lineRule="auto"/>
         <w:rPr>
-          <w:ins w:id="98" w:author="Scott B Coughlin" w:date="2016-12-08T11:09:00Z"/>
-          <w:rFonts w:ascii="Times New Roman" w:eastAsiaTheme="majorEastAsia" w:hAnsi="Times New Roman" w:cs="Times New Roman"/>
-          <w:iCs/>
-          <w:sz w:val="24"/>
-          <w:szCs w:val="24"/>
+          <w:del w:id="115" w:author="Scott B Coughlin" w:date="2016-12-14T09:46:00Z"/>
+          <w:rFonts w:ascii="TimesNewRomanPSMT" w:hAnsi="TimesNewRomanPSMT" w:cs="TimesNewRomanPSMT"/>
         </w:rPr>
       </w:pPr>
     </w:p>
@@ -4214,22 +4960,11 @@
         <w:adjustRightInd w:val="0"/>
         <w:spacing w:after="0" w:line="240" w:lineRule="auto"/>
         <w:rPr>
-          <w:rFonts w:ascii="TimesNewRomanPSMT" w:hAnsi="TimesNewRomanPSMT" w:cs="TimesNewRomanPSMT"/>
-        </w:rPr>
-      </w:pPr>
-    </w:p>
-    <w:p>
-      <w:pPr>
-        <w:autoSpaceDE w:val="0"/>
-        <w:autoSpaceDN w:val="0"/>
-        <w:adjustRightInd w:val="0"/>
-        <w:spacing w:after="0" w:line="240" w:lineRule="auto"/>
-        <w:rPr>
           <w:rFonts w:ascii="Times New Roman" w:eastAsiaTheme="majorEastAsia" w:hAnsi="Times New Roman" w:cs="Times New Roman"/>
           <w:iCs/>
           <w:sz w:val="24"/>
           <w:szCs w:val="24"/>
-          <w:rPrChange w:id="99" w:author="Scott B Coughlin" w:date="2016-12-08T11:09:00Z">
+          <w:rPrChange w:id="116" w:author="Scott B Coughlin" w:date="2016-12-08T11:09:00Z">
             <w:rPr>
               <w:rFonts w:ascii="TimesNewRomanPSMT" w:hAnsi="TimesNewRomanPSMT" w:cs="TimesNewRomanPSMT"/>
             </w:rPr>
@@ -4243,8 +4978,9 @@
           <w:sz w:val="24"/>
           <w:szCs w:val="24"/>
         </w:rPr>
-        <w:t>The Zooniverse web interface also collects data on when users log in, pages that they look at, and posts to the “TALK” (discussion forum) pages, as well as the classifications that each participant makes.</w:t>
-      </w:r>
+        <w:t xml:space="preserve">The </w:t>
+      </w:r>
+      <w:proofErr w:type="spellStart"/>
       <w:r>
         <w:rPr>
           <w:rFonts w:ascii="Times New Roman" w:eastAsiaTheme="majorEastAsia" w:hAnsi="Times New Roman" w:cs="Times New Roman"/>
@@ -4252,6 +4988,25 @@
           <w:sz w:val="24"/>
           <w:szCs w:val="24"/>
         </w:rPr>
+        <w:t>Zooniverse</w:t>
+      </w:r>
+      <w:proofErr w:type="spellEnd"/>
+      <w:r>
+        <w:rPr>
+          <w:rFonts w:ascii="Times New Roman" w:eastAsiaTheme="majorEastAsia" w:hAnsi="Times New Roman" w:cs="Times New Roman"/>
+          <w:iCs/>
+          <w:sz w:val="24"/>
+          <w:szCs w:val="24"/>
+        </w:rPr>
+        <w:t xml:space="preserve"> web interface also collects data on when users log in, pages that they look at, and posts to the “TALK” (discussion forum) pages, as well as the classifications that each participant makes.</w:t>
+      </w:r>
+      <w:r>
+        <w:rPr>
+          <w:rFonts w:ascii="Times New Roman" w:eastAsiaTheme="majorEastAsia" w:hAnsi="Times New Roman" w:cs="Times New Roman"/>
+          <w:iCs/>
+          <w:sz w:val="24"/>
+          <w:szCs w:val="24"/>
+        </w:rPr>
         <w:t xml:space="preserve">  For </w:t>
       </w:r>
       <w:r>
@@ -4299,7 +5054,7 @@
         </w:rPr>
         <w:t xml:space="preserve"> </w:t>
       </w:r>
-      <w:del w:id="100" w:author="Scott B Coughlin" w:date="2016-10-19T12:12:00Z">
+      <w:del w:id="117" w:author="Scott B Coughlin" w:date="2016-10-19T12:12:00Z">
         <w:r>
           <w:rPr>
             <w:rFonts w:ascii="Times New Roman" w:eastAsiaTheme="majorEastAsia" w:hAnsi="Times New Roman" w:cs="Times New Roman"/>
@@ -4328,7 +5083,7 @@
           <w:delText>only</w:delText>
         </w:r>
       </w:del>
-      <w:ins w:id="101" w:author="Scott B Coughlin" w:date="2016-10-19T12:12:00Z">
+      <w:ins w:id="118" w:author="Scott B Coughlin" w:date="2016-10-19T12:12:00Z">
         <w:r>
           <w:rPr>
             <w:rFonts w:ascii="Times New Roman" w:eastAsiaTheme="majorEastAsia" w:hAnsi="Times New Roman" w:cs="Times New Roman"/>
@@ -4339,7 +5094,7 @@
           <w:t>is now being</w:t>
         </w:r>
       </w:ins>
-      <w:del w:id="102" w:author="Scott B Coughlin" w:date="2016-10-19T12:13:00Z">
+      <w:del w:id="119" w:author="Scott B Coughlin" w:date="2016-10-19T12:13:00Z">
         <w:r>
           <w:rPr>
             <w:rFonts w:ascii="Times New Roman" w:eastAsiaTheme="majorEastAsia" w:hAnsi="Times New Roman" w:cs="Times New Roman"/>
@@ -4359,7 +5114,7 @@
         </w:rPr>
         <w:t xml:space="preserve"> analyzed in year 2 </w:t>
       </w:r>
-      <w:ins w:id="103" w:author="Scott B Coughlin" w:date="2016-10-19T12:12:00Z">
+      <w:ins w:id="120" w:author="Scott B Coughlin" w:date="2016-10-19T12:12:00Z">
         <w:r>
           <w:rPr>
             <w:rFonts w:ascii="Times New Roman" w:eastAsiaTheme="majorEastAsia" w:hAnsi="Times New Roman" w:cs="Times New Roman"/>
@@ -4370,7 +5125,7 @@
           <w:t>with the launch of the site.</w:t>
         </w:r>
       </w:ins>
-      <w:del w:id="104" w:author="Scott B Coughlin" w:date="2016-10-19T12:14:00Z">
+      <w:del w:id="121" w:author="Scott B Coughlin" w:date="2016-10-19T12:14:00Z">
         <w:r>
           <w:rPr>
             <w:rFonts w:ascii="Times New Roman" w:eastAsiaTheme="majorEastAsia" w:hAnsi="Times New Roman" w:cs="Times New Roman"/>
@@ -4390,7 +5145,7 @@
           <w:delText xml:space="preserve">nd </w:delText>
         </w:r>
       </w:del>
-      <w:del w:id="105" w:author="Scott B Coughlin" w:date="2016-10-19T12:13:00Z">
+      <w:del w:id="122" w:author="Scott B Coughlin" w:date="2016-10-19T12:13:00Z">
         <w:r>
           <w:rPr>
             <w:rFonts w:ascii="Times New Roman" w:eastAsiaTheme="majorEastAsia" w:hAnsi="Times New Roman" w:cs="Times New Roman"/>
@@ -4428,7 +5183,7 @@
           <w:delText xml:space="preserve"> program is available (</w:delText>
         </w:r>
       </w:del>
-      <w:del w:id="106" w:author="Scott B Coughlin" w:date="2016-10-19T12:14:00Z">
+      <w:del w:id="123" w:author="Scott B Coughlin" w:date="2016-10-19T12:14:00Z">
         <w:r>
           <w:rPr>
             <w:rFonts w:ascii="Times New Roman" w:eastAsiaTheme="majorEastAsia" w:hAnsi="Times New Roman" w:cs="Times New Roman"/>
@@ -4519,8 +5274,9 @@
           <w:sz w:val="24"/>
           <w:szCs w:val="24"/>
         </w:rPr>
-        <w:t>California State University, Fullerton.  All of those institutions will be separately reviewed by their individual IRBs, and we will attach the determination of each institution’s IRB review to this proposal.  (NB: The Adler Planetarium will be reviewed by the IRB at Syracuse University.)</w:t>
-      </w:r>
+        <w:t xml:space="preserve">California State University, Fullerton.  </w:t>
+      </w:r>
+      <w:proofErr w:type="gramStart"/>
       <w:r>
         <w:rPr>
           <w:rFonts w:ascii="Times New Roman" w:eastAsiaTheme="majorEastAsia" w:hAnsi="Times New Roman" w:cs="Times New Roman"/>
@@ -4528,9 +5284,28 @@
           <w:sz w:val="24"/>
           <w:szCs w:val="24"/>
         </w:rPr>
+        <w:t>All of</w:t>
+      </w:r>
+      <w:proofErr w:type="gramEnd"/>
+      <w:r>
+        <w:rPr>
+          <w:rFonts w:ascii="Times New Roman" w:eastAsiaTheme="majorEastAsia" w:hAnsi="Times New Roman" w:cs="Times New Roman"/>
+          <w:iCs/>
+          <w:sz w:val="24"/>
+          <w:szCs w:val="24"/>
+        </w:rPr>
+        <w:t xml:space="preserve"> those institutions will be separately reviewed by their individual IRBs, and we will attach the determination of each institution’s IRB review to this proposal.  (NB: The Adler Planetarium will be reviewed by the IRB at Syracuse University.)</w:t>
+      </w:r>
+      <w:r>
+        <w:rPr>
+          <w:rFonts w:ascii="Times New Roman" w:eastAsiaTheme="majorEastAsia" w:hAnsi="Times New Roman" w:cs="Times New Roman"/>
+          <w:iCs/>
+          <w:sz w:val="24"/>
+          <w:szCs w:val="24"/>
+        </w:rPr>
         <w:br/>
       </w:r>
-      <w:del w:id="107" w:author="Scott B Coughlin" w:date="2016-12-08T11:11:00Z">
+      <w:del w:id="124" w:author="Scott B Coughlin" w:date="2016-12-08T11:11:00Z">
         <w:r>
           <w:br/>
         </w:r>
@@ -4552,7 +5327,27 @@
           <w:sz w:val="24"/>
           <w:szCs w:val="24"/>
         </w:rPr>
-        <w:t xml:space="preserve">Prior to this work commencing, and after the review of all of the individual IRBs involved, we will submit </w:t>
+        <w:t xml:space="preserve">Prior to this work commencing, and after the review of </w:t>
+      </w:r>
+      <w:proofErr w:type="gramStart"/>
+      <w:r>
+        <w:rPr>
+          <w:rFonts w:ascii="Times New Roman" w:eastAsiaTheme="majorEastAsia" w:hAnsi="Times New Roman" w:cs="Times New Roman"/>
+          <w:iCs/>
+          <w:sz w:val="24"/>
+          <w:szCs w:val="24"/>
+        </w:rPr>
+        <w:t>all of</w:t>
+      </w:r>
+      <w:proofErr w:type="gramEnd"/>
+      <w:r>
+        <w:rPr>
+          <w:rFonts w:ascii="Times New Roman" w:eastAsiaTheme="majorEastAsia" w:hAnsi="Times New Roman" w:cs="Times New Roman"/>
+          <w:iCs/>
+          <w:sz w:val="24"/>
+          <w:szCs w:val="24"/>
+        </w:rPr>
+        <w:t xml:space="preserve"> the individual IRBs involved, we will submit </w:t>
       </w:r>
       <w:r>
         <w:rPr>
@@ -4639,7 +5434,6 @@
           <w:sz w:val="24"/>
           <w:szCs w:val="24"/>
         </w:rPr>
-        <w:lastRenderedPageBreak/>
         <w:t>While the work that each participant completes, as part of this project, is always</w:t>
       </w:r>
       <w:r>
@@ -5080,7 +5874,7 @@
         </w:rPr>
         <w:t xml:space="preserve">In year 2, </w:t>
       </w:r>
-      <w:del w:id="108" w:author="Scott B Coughlin" w:date="2016-10-19T09:33:00Z">
+      <w:del w:id="125" w:author="Scott B Coughlin" w:date="2016-10-19T09:33:00Z">
         <w:r>
           <w:rPr>
             <w:rFonts w:ascii="Times New Roman" w:hAnsi="Times New Roman" w:cs="Times New Roman"/>
@@ -5090,7 +5884,7 @@
           <w:delText xml:space="preserve">after </w:delText>
         </w:r>
       </w:del>
-      <w:ins w:id="109" w:author="Scott B Coughlin" w:date="2016-10-19T09:33:00Z">
+      <w:ins w:id="126" w:author="Scott B Coughlin" w:date="2016-10-19T09:33:00Z">
         <w:r>
           <w:rPr>
             <w:rFonts w:ascii="Times New Roman" w:hAnsi="Times New Roman" w:cs="Times New Roman"/>
@@ -5116,7 +5910,7 @@
         </w:rPr>
         <w:t xml:space="preserve">hey </w:t>
       </w:r>
-      <w:del w:id="110" w:author="Scott B Coughlin" w:date="2016-10-19T09:33:00Z">
+      <w:del w:id="127" w:author="Scott B Coughlin" w:date="2016-10-19T09:33:00Z">
         <w:r>
           <w:rPr>
             <w:rFonts w:ascii="Times New Roman" w:hAnsi="Times New Roman" w:cs="Times New Roman"/>
@@ -5126,7 +5920,7 @@
           <w:delText xml:space="preserve">will </w:delText>
         </w:r>
       </w:del>
-      <w:ins w:id="111" w:author="Scott B Coughlin" w:date="2016-10-19T09:33:00Z">
+      <w:ins w:id="128" w:author="Scott B Coughlin" w:date="2016-10-19T09:33:00Z">
         <w:r>
           <w:rPr>
             <w:rFonts w:ascii="Times New Roman" w:hAnsi="Times New Roman" w:cs="Times New Roman"/>
@@ -5136,7 +5930,7 @@
           <w:t xml:space="preserve">continue </w:t>
         </w:r>
       </w:ins>
-      <w:del w:id="112" w:author="Scott B Coughlin" w:date="2016-10-19T09:33:00Z">
+      <w:del w:id="129" w:author="Scott B Coughlin" w:date="2016-10-19T09:33:00Z">
         <w:r>
           <w:rPr>
             <w:rFonts w:ascii="Times New Roman" w:hAnsi="Times New Roman" w:cs="Times New Roman"/>
@@ -5146,7 +5940,7 @@
           <w:delText xml:space="preserve">also </w:delText>
         </w:r>
       </w:del>
-      <w:ins w:id="113" w:author="Scott B Coughlin" w:date="2016-10-19T09:33:00Z">
+      <w:ins w:id="130" w:author="Scott B Coughlin" w:date="2016-10-19T09:33:00Z">
         <w:r>
           <w:rPr>
             <w:rFonts w:ascii="Times New Roman" w:hAnsi="Times New Roman" w:cs="Times New Roman"/>
@@ -5218,8 +6012,18 @@
           <w:sz w:val="24"/>
           <w:szCs w:val="24"/>
         </w:rPr>
-        <w:t xml:space="preserve"> on Zooniverse</w:t>
-      </w:r>
+        <w:t xml:space="preserve"> on </w:t>
+      </w:r>
+      <w:proofErr w:type="spellStart"/>
+      <w:r>
+        <w:rPr>
+          <w:rFonts w:ascii="Times New Roman" w:hAnsi="Times New Roman" w:cs="Times New Roman"/>
+          <w:sz w:val="24"/>
+          <w:szCs w:val="24"/>
+        </w:rPr>
+        <w:t>Zooniverse</w:t>
+      </w:r>
+      <w:proofErr w:type="spellEnd"/>
       <w:r>
         <w:rPr>
           <w:rFonts w:ascii="Times New Roman" w:hAnsi="Times New Roman" w:cs="Times New Roman"/>
@@ -5260,7 +6064,7 @@
         </w:rPr>
         <w:t xml:space="preserve"> In the second year, researchers at Northwestern </w:t>
       </w:r>
-      <w:del w:id="114" w:author="Scott B Coughlin" w:date="2016-10-19T09:33:00Z">
+      <w:del w:id="131" w:author="Scott B Coughlin" w:date="2016-10-19T09:33:00Z">
         <w:r>
           <w:rPr>
             <w:rFonts w:ascii="Times New Roman" w:hAnsi="Times New Roman" w:cs="Times New Roman"/>
@@ -5270,7 +6074,7 @@
           <w:delText xml:space="preserve">will </w:delText>
         </w:r>
       </w:del>
-      <w:ins w:id="115" w:author="Scott B Coughlin" w:date="2016-10-19T09:33:00Z">
+      <w:ins w:id="132" w:author="Scott B Coughlin" w:date="2016-10-19T09:33:00Z">
         <w:r>
           <w:rPr>
             <w:rFonts w:ascii="Times New Roman" w:hAnsi="Times New Roman" w:cs="Times New Roman"/>
@@ -5288,7 +6092,7 @@
         </w:rPr>
         <w:t>identify</w:t>
       </w:r>
-      <w:ins w:id="116" w:author="Scott B Coughlin" w:date="2016-10-19T09:33:00Z">
+      <w:ins w:id="133" w:author="Scott B Coughlin" w:date="2016-10-19T09:33:00Z">
         <w:r>
           <w:rPr>
             <w:rFonts w:ascii="Times New Roman" w:hAnsi="Times New Roman" w:cs="Times New Roman"/>
@@ -5306,7 +6110,7 @@
         </w:rPr>
         <w:t xml:space="preserve"> and test</w:t>
       </w:r>
-      <w:ins w:id="117" w:author="Scott B Coughlin" w:date="2016-10-19T09:34:00Z">
+      <w:ins w:id="134" w:author="Scott B Coughlin" w:date="2016-10-19T09:34:00Z">
         <w:r>
           <w:rPr>
             <w:rFonts w:ascii="Times New Roman" w:hAnsi="Times New Roman" w:cs="Times New Roman"/>
@@ -5388,7 +6192,7 @@
         </w:rPr>
         <w:t>hms and classification results</w:t>
       </w:r>
-      <w:del w:id="118" w:author="Scott B Coughlin" w:date="2016-10-19T09:34:00Z">
+      <w:del w:id="135" w:author="Scott B Coughlin" w:date="2016-10-19T09:34:00Z">
         <w:r>
           <w:rPr>
             <w:rFonts w:ascii="Times New Roman" w:hAnsi="Times New Roman" w:cs="Times New Roman"/>
@@ -6393,6 +7197,7 @@
           <w:sz w:val="24"/>
           <w:szCs w:val="24"/>
         </w:rPr>
+        <w:lastRenderedPageBreak/>
         <w:br/>
       </w:r>
       <w:r>
@@ -6443,16 +7248,7 @@
           <w:sz w:val="24"/>
           <w:szCs w:val="24"/>
         </w:rPr>
-        <w:t xml:space="preserve">a large </w:t>
-      </w:r>
-      <w:r>
-        <w:rPr>
-          <w:rFonts w:ascii="Times New Roman" w:hAnsi="Times New Roman" w:cs="Times New Roman"/>
-          <w:sz w:val="24"/>
-          <w:szCs w:val="24"/>
-        </w:rPr>
-        <w:lastRenderedPageBreak/>
-        <w:t xml:space="preserve">database of available </w:t>
+        <w:t xml:space="preserve">a large database of available </w:t>
       </w:r>
       <w:r>
         <w:rPr>
@@ -6759,7 +7555,25 @@
           <w:szCs w:val="24"/>
         </w:rPr>
         <w:br/>
-        <w:t>Each of these sites will submit a proposal to their local IRB office to gain the required approvals.  Such approvals are required before the project is allowed to begin.  (Syracuse has already obtained the appr</w:t>
+        <w:t xml:space="preserve">Each of these sites will submit a proposal to their local IRB office to gain the required approvals.  Such approvals are required before the project </w:t>
+      </w:r>
+      <w:proofErr w:type="gramStart"/>
+      <w:r>
+        <w:rPr>
+          <w:rFonts w:ascii="Times New Roman" w:hAnsi="Times New Roman" w:cs="Times New Roman"/>
+          <w:sz w:val="24"/>
+          <w:szCs w:val="24"/>
+        </w:rPr>
+        <w:t>is allowed to</w:t>
+      </w:r>
+      <w:proofErr w:type="gramEnd"/>
+      <w:r>
+        <w:rPr>
+          <w:rFonts w:ascii="Times New Roman" w:hAnsi="Times New Roman" w:cs="Times New Roman"/>
+          <w:sz w:val="24"/>
+          <w:szCs w:val="24"/>
+        </w:rPr>
+        <w:t xml:space="preserve"> begin.  (Syracuse has already obtained the appr</w:t>
       </w:r>
       <w:r>
         <w:rPr>
@@ -6769,7 +7583,7 @@
         </w:rPr>
         <w:t xml:space="preserve">oval for the first </w:t>
       </w:r>
-      <w:ins w:id="119" w:author="Scott B Coughlin" w:date="2016-10-19T12:11:00Z">
+      <w:ins w:id="136" w:author="Scott B Coughlin" w:date="2016-10-19T12:11:00Z">
         <w:r>
           <w:rPr>
             <w:rFonts w:ascii="Times New Roman" w:hAnsi="Times New Roman" w:cs="Times New Roman"/>
@@ -6866,7 +7680,25 @@
           <w:sz w:val="24"/>
           <w:szCs w:val="24"/>
         </w:rPr>
-        <w:t xml:space="preserve">  The consent document will be developed in collaboration between our senior personnel (on this project) and the Zooniverse developers, and circulated to all </w:t>
+        <w:t xml:space="preserve">  The consent document will be developed in collaboration between our senior personnel (on this project) and the </w:t>
+      </w:r>
+      <w:proofErr w:type="spellStart"/>
+      <w:r>
+        <w:rPr>
+          <w:rFonts w:ascii="Times New Roman" w:hAnsi="Times New Roman" w:cs="Times New Roman"/>
+          <w:sz w:val="24"/>
+          <w:szCs w:val="24"/>
+        </w:rPr>
+        <w:t>Zooniverse</w:t>
+      </w:r>
+      <w:proofErr w:type="spellEnd"/>
+      <w:r>
+        <w:rPr>
+          <w:rFonts w:ascii="Times New Roman" w:hAnsi="Times New Roman" w:cs="Times New Roman"/>
+          <w:sz w:val="24"/>
+          <w:szCs w:val="24"/>
+        </w:rPr>
+        <w:t xml:space="preserve"> developers, and circulated to all </w:t>
       </w:r>
       <w:r>
         <w:rPr>
@@ -6910,7 +7742,43 @@
           <w:sz w:val="24"/>
           <w:szCs w:val="24"/>
         </w:rPr>
-        <w:t>All members of the research teams who work with the participant data are made aware of the privacy policy and practices by reviewing the Privacy Policy before joining the Zooniverse team.  The Zooniverse project uses industry-best practices to secure user data, and access to the database and logs are limited to the research group and system administration group.</w:t>
+        <w:t xml:space="preserve">All members of the research teams who work with the participant data are made aware of the privacy policy and practices by reviewing the Privacy Policy before joining the </w:t>
+      </w:r>
+      <w:proofErr w:type="spellStart"/>
+      <w:r>
+        <w:rPr>
+          <w:rFonts w:ascii="Times New Roman" w:hAnsi="Times New Roman" w:cs="Times New Roman"/>
+          <w:sz w:val="24"/>
+          <w:szCs w:val="24"/>
+        </w:rPr>
+        <w:t>Zooniverse</w:t>
+      </w:r>
+      <w:proofErr w:type="spellEnd"/>
+      <w:r>
+        <w:rPr>
+          <w:rFonts w:ascii="Times New Roman" w:hAnsi="Times New Roman" w:cs="Times New Roman"/>
+          <w:sz w:val="24"/>
+          <w:szCs w:val="24"/>
+        </w:rPr>
+        <w:t xml:space="preserve"> team.  The </w:t>
+      </w:r>
+      <w:proofErr w:type="spellStart"/>
+      <w:r>
+        <w:rPr>
+          <w:rFonts w:ascii="Times New Roman" w:hAnsi="Times New Roman" w:cs="Times New Roman"/>
+          <w:sz w:val="24"/>
+          <w:szCs w:val="24"/>
+        </w:rPr>
+        <w:t>Zooniverse</w:t>
+      </w:r>
+      <w:proofErr w:type="spellEnd"/>
+      <w:r>
+        <w:rPr>
+          <w:rFonts w:ascii="Times New Roman" w:hAnsi="Times New Roman" w:cs="Times New Roman"/>
+          <w:sz w:val="24"/>
+          <w:szCs w:val="24"/>
+        </w:rPr>
+        <w:t xml:space="preserve"> project uses industry-best practices to secure user data, and access to the database and logs are limited to the research group and system administration group.</w:t>
       </w:r>
     </w:p>
     <w:p>
@@ -6982,7 +7850,43 @@
           <w:sz w:val="24"/>
           <w:szCs w:val="24"/>
         </w:rPr>
-        <w:t>To protect the privacy of every individual who participates, the Zooniverse project already holds data in compliance with both the United Kingdom Data Protection Act 1998, and the Freedom of Information Act 2000, and as well as United State regulations regarding the protection of human subjects in research (this exact text is from the privacy policy supplied to each participant).  For the start of the project, all data will be housed at the Adler Planetarium, which houses the data for the other Zooniverse projects, as well.</w:t>
+        <w:t xml:space="preserve">To protect the privacy of every individual who participates, the </w:t>
+      </w:r>
+      <w:proofErr w:type="spellStart"/>
+      <w:r>
+        <w:rPr>
+          <w:rFonts w:ascii="Times New Roman" w:hAnsi="Times New Roman" w:cs="Times New Roman"/>
+          <w:sz w:val="24"/>
+          <w:szCs w:val="24"/>
+        </w:rPr>
+        <w:t>Zooniverse</w:t>
+      </w:r>
+      <w:proofErr w:type="spellEnd"/>
+      <w:r>
+        <w:rPr>
+          <w:rFonts w:ascii="Times New Roman" w:hAnsi="Times New Roman" w:cs="Times New Roman"/>
+          <w:sz w:val="24"/>
+          <w:szCs w:val="24"/>
+        </w:rPr>
+        <w:t xml:space="preserve"> project already holds data in compliance with both the United Kingdom Data Protection Act 1998, and the Freedom of Information Act 2000, and as well as United State regulations regarding the protection of human subjects in research (this exact text is from the privacy policy supplied to each participant).  For the start of the project, all data will be housed at the Adler Planetarium, which houses the data for the other </w:t>
+      </w:r>
+      <w:proofErr w:type="spellStart"/>
+      <w:r>
+        <w:rPr>
+          <w:rFonts w:ascii="Times New Roman" w:hAnsi="Times New Roman" w:cs="Times New Roman"/>
+          <w:sz w:val="24"/>
+          <w:szCs w:val="24"/>
+        </w:rPr>
+        <w:t>Zooniverse</w:t>
+      </w:r>
+      <w:proofErr w:type="spellEnd"/>
+      <w:r>
+        <w:rPr>
+          <w:rFonts w:ascii="Times New Roman" w:hAnsi="Times New Roman" w:cs="Times New Roman"/>
+          <w:sz w:val="24"/>
+          <w:szCs w:val="24"/>
+        </w:rPr>
+        <w:t xml:space="preserve"> projects, as well.</w:t>
       </w:r>
     </w:p>
     <w:p>
@@ -7009,6 +7913,7 @@
           <w:szCs w:val="24"/>
         </w:rPr>
       </w:pPr>
+      <w:proofErr w:type="gramStart"/>
       <w:r>
         <w:rPr>
           <w:rFonts w:ascii="Times New Roman" w:hAnsi="Times New Roman" w:cs="Times New Roman"/>
@@ -7037,7 +7942,18 @@
           <w:sz w:val="28"/>
           <w:szCs w:val="28"/>
         </w:rPr>
-        <w:t xml:space="preserve">Incomplete Disclosure or </w:t>
+        <w:t>Incomplete</w:t>
+      </w:r>
+      <w:proofErr w:type="gramEnd"/>
+      <w:r>
+        <w:rPr>
+          <w:rFonts w:ascii="Times New Roman" w:hAnsi="Times New Roman" w:cs="Times New Roman"/>
+          <w:b/>
+          <w:bCs/>
+          <w:sz w:val="28"/>
+          <w:szCs w:val="28"/>
+        </w:rPr>
+        <w:t xml:space="preserve"> Disclosure or </w:t>
       </w:r>
       <w:r>
         <w:rPr>
@@ -7100,6 +8016,7 @@
         <w:adjustRightInd w:val="0"/>
         <w:spacing w:after="0" w:line="240" w:lineRule="auto"/>
         <w:rPr>
+          <w:del w:id="137" w:author="Scott B Coughlin" w:date="2016-12-14T09:49:00Z"/>
           <w:rFonts w:ascii="Times New Roman" w:hAnsi="Times New Roman" w:cs="Times New Roman"/>
           <w:b/>
           <w:bCs/>
@@ -7107,6 +8024,7 @@
           <w:szCs w:val="28"/>
         </w:rPr>
       </w:pPr>
+      <w:proofErr w:type="gramStart"/>
       <w:r>
         <w:rPr>
           <w:rFonts w:ascii="Times New Roman" w:hAnsi="Times New Roman" w:cs="Times New Roman"/>
@@ -7137,6 +8055,7 @@
         </w:rPr>
         <w:t>Recruitment</w:t>
       </w:r>
+      <w:proofErr w:type="gramEnd"/>
       <w:r>
         <w:rPr>
           <w:rFonts w:ascii="Times New Roman" w:hAnsi="Times New Roman" w:cs="Times New Roman"/>
@@ -7166,32 +8085,12 @@
         <w:adjustRightInd w:val="0"/>
         <w:spacing w:after="0" w:line="240" w:lineRule="auto"/>
         <w:rPr>
-          <w:ins w:id="120" w:author="Scott B Coughlin" w:date="2016-12-08T11:12:00Z"/>
-          <w:rFonts w:ascii="Times New Roman" w:hAnsi="Times New Roman" w:cs="Times New Roman"/>
-          <w:sz w:val="24"/>
-          <w:szCs w:val="24"/>
-        </w:rPr>
-      </w:pPr>
-      <w:ins w:id="121" w:author="Scott B Coughlin" w:date="2016-12-08T11:11:00Z">
-        <w:r>
-          <w:rPr>
-            <w:rFonts w:ascii="Times New Roman" w:hAnsi="Times New Roman" w:cs="Times New Roman"/>
-            <w:sz w:val="24"/>
-            <w:szCs w:val="24"/>
-          </w:rPr>
-          <w:t xml:space="preserve">For the non-human research aspects of this project, recruitment occurs </w:t>
-        </w:r>
-      </w:ins>
-      <w:ins w:id="122" w:author="Scott B Coughlin" w:date="2016-12-08T11:12:00Z">
-        <w:r>
-          <w:rPr>
-            <w:rFonts w:ascii="Times New Roman" w:hAnsi="Times New Roman" w:cs="Times New Roman"/>
-            <w:sz w:val="24"/>
-            <w:szCs w:val="24"/>
-          </w:rPr>
-          <w:t>in line with normal Zooniverse protocol.</w:t>
-        </w:r>
-      </w:ins>
+          <w:ins w:id="138" w:author="Scott B Coughlin" w:date="2016-12-08T11:11:00Z"/>
+          <w:rFonts w:ascii="Times New Roman" w:hAnsi="Times New Roman" w:cs="Times New Roman"/>
+          <w:sz w:val="24"/>
+          <w:szCs w:val="24"/>
+        </w:rPr>
+      </w:pPr>
     </w:p>
     <w:p>
       <w:pPr>
@@ -7200,12 +8099,36 @@
         <w:adjustRightInd w:val="0"/>
         <w:spacing w:after="0" w:line="240" w:lineRule="auto"/>
         <w:rPr>
-          <w:ins w:id="123" w:author="Scott B Coughlin" w:date="2016-12-08T11:12:00Z"/>
-          <w:rFonts w:ascii="Times New Roman" w:hAnsi="Times New Roman" w:cs="Times New Roman"/>
-          <w:sz w:val="24"/>
-          <w:szCs w:val="24"/>
-        </w:rPr>
-      </w:pPr>
+          <w:ins w:id="139" w:author="Scott B Coughlin" w:date="2016-12-08T11:12:00Z"/>
+          <w:rFonts w:ascii="Times New Roman" w:hAnsi="Times New Roman" w:cs="Times New Roman"/>
+          <w:iCs/>
+          <w:sz w:val="24"/>
+          <w:szCs w:val="24"/>
+        </w:rPr>
+      </w:pPr>
+      <w:ins w:id="140" w:author="Scott B Coughlin" w:date="2016-12-08T11:12:00Z">
+        <w:r>
+          <w:rPr>
+            <w:rFonts w:ascii="Times New Roman" w:hAnsi="Times New Roman" w:cs="Times New Roman"/>
+            <w:iCs/>
+            <w:sz w:val="24"/>
+            <w:szCs w:val="24"/>
+          </w:rPr>
+          <w:lastRenderedPageBreak/>
+          <w:t xml:space="preserve">For the human research aspects of the project to be conducted in the latter half of year 2, </w:t>
+        </w:r>
+      </w:ins>
+      <w:ins w:id="141" w:author="Scott B Coughlin" w:date="2016-12-08T11:13:00Z">
+        <w:r>
+          <w:rPr>
+            <w:rFonts w:ascii="Times New Roman" w:hAnsi="Times New Roman" w:cs="Times New Roman"/>
+            <w:iCs/>
+            <w:sz w:val="24"/>
+            <w:szCs w:val="24"/>
+          </w:rPr>
+          <w:t>recruitment procedure is being developed by the Syracuse group and will be approved by their IRB and will comply with the Northwestern IRB standards for recruitment.</w:t>
+        </w:r>
+      </w:ins>
     </w:p>
     <w:p>
       <w:pPr>
@@ -7214,12 +8137,110 @@
         <w:adjustRightInd w:val="0"/>
         <w:spacing w:after="0" w:line="240" w:lineRule="auto"/>
         <w:rPr>
-          <w:ins w:id="124" w:author="Scott B Coughlin" w:date="2016-12-08T11:11:00Z"/>
-          <w:rFonts w:ascii="Times New Roman" w:hAnsi="Times New Roman" w:cs="Times New Roman"/>
-          <w:sz w:val="24"/>
-          <w:szCs w:val="24"/>
-        </w:rPr>
-      </w:pPr>
+          <w:del w:id="142" w:author="Scott B Coughlin" w:date="2016-12-08T11:12:00Z"/>
+          <w:rFonts w:ascii="Times New Roman" w:hAnsi="Times New Roman" w:cs="Times New Roman"/>
+          <w:sz w:val="24"/>
+          <w:szCs w:val="24"/>
+        </w:rPr>
+      </w:pPr>
+      <w:del w:id="143" w:author="Scott B Coughlin" w:date="2016-12-08T11:12:00Z">
+        <w:r>
+          <w:rPr>
+            <w:rFonts w:ascii="Times New Roman" w:hAnsi="Times New Roman" w:cs="Times New Roman"/>
+            <w:sz w:val="24"/>
+            <w:szCs w:val="24"/>
+          </w:rPr>
+          <w:delText xml:space="preserve">Subjects will be recruited from among current participants in the Zooniverse projects by an email announcing the new project. </w:delText>
+        </w:r>
+        <w:r>
+          <w:rPr>
+            <w:rFonts w:ascii="Times New Roman" w:hAnsi="Times New Roman" w:cs="Times New Roman"/>
+            <w:sz w:val="24"/>
+            <w:szCs w:val="24"/>
+          </w:rPr>
+          <w:delText xml:space="preserve"> </w:delText>
+        </w:r>
+        <w:r>
+          <w:rPr>
+            <w:rFonts w:ascii="Times New Roman" w:hAnsi="Times New Roman" w:cs="Times New Roman"/>
+            <w:sz w:val="24"/>
+            <w:szCs w:val="24"/>
+          </w:rPr>
+          <w:delText xml:space="preserve">This email will include a short text description of the work we would be asking for help with, along with a link to the </w:delText>
+        </w:r>
+        <w:r>
+          <w:rPr>
+            <w:rFonts w:ascii="Times New Roman" w:hAnsi="Times New Roman" w:cs="Times New Roman"/>
+            <w:sz w:val="24"/>
+            <w:szCs w:val="24"/>
+          </w:rPr>
+          <w:delText>Gravity-Spy</w:delText>
+        </w:r>
+        <w:r>
+          <w:rPr>
+            <w:rFonts w:ascii="Times New Roman" w:hAnsi="Times New Roman" w:cs="Times New Roman"/>
+            <w:sz w:val="24"/>
+            <w:szCs w:val="24"/>
+          </w:rPr>
+          <w:delText xml:space="preserve"> Zooniverse project.  </w:delText>
+        </w:r>
+        <w:r>
+          <w:rPr>
+            <w:rFonts w:ascii="Times New Roman" w:hAnsi="Times New Roman" w:cs="Times New Roman"/>
+            <w:sz w:val="24"/>
+            <w:szCs w:val="24"/>
+          </w:rPr>
+          <w:delText xml:space="preserve">When </w:delText>
+        </w:r>
+        <w:r>
+          <w:rPr>
+            <w:rFonts w:ascii="Times New Roman" w:hAnsi="Times New Roman" w:cs="Times New Roman"/>
+            <w:sz w:val="24"/>
+            <w:szCs w:val="24"/>
+          </w:rPr>
+          <w:delText>participants</w:delText>
+        </w:r>
+        <w:r>
+          <w:rPr>
+            <w:rFonts w:ascii="Times New Roman" w:hAnsi="Times New Roman" w:cs="Times New Roman"/>
+            <w:sz w:val="24"/>
+            <w:szCs w:val="24"/>
+          </w:rPr>
+          <w:delText xml:space="preserve"> sign up for the project, </w:delText>
+        </w:r>
+        <w:r>
+          <w:rPr>
+            <w:rFonts w:ascii="Times New Roman" w:hAnsi="Times New Roman" w:cs="Times New Roman"/>
+            <w:sz w:val="24"/>
+            <w:szCs w:val="24"/>
+          </w:rPr>
+          <w:delText xml:space="preserve">at that website, </w:delText>
+        </w:r>
+        <w:r>
+          <w:rPr>
+            <w:rFonts w:ascii="Times New Roman" w:hAnsi="Times New Roman" w:cs="Times New Roman"/>
+            <w:sz w:val="24"/>
+            <w:szCs w:val="24"/>
+          </w:rPr>
+          <w:delText>they will receive further information about the social science research goals and the human</w:delText>
+        </w:r>
+        <w:r>
+          <w:rPr>
+            <w:rFonts w:ascii="Times New Roman" w:hAnsi="Times New Roman" w:cs="Times New Roman"/>
+            <w:sz w:val="24"/>
+            <w:szCs w:val="24"/>
+          </w:rPr>
+          <w:delText>-</w:delText>
+        </w:r>
+        <w:r>
+          <w:rPr>
+            <w:rFonts w:ascii="Times New Roman" w:hAnsi="Times New Roman" w:cs="Times New Roman"/>
+            <w:sz w:val="24"/>
+            <w:szCs w:val="24"/>
+          </w:rPr>
+          <w:delText>subjects data collection as part of the informed consent process.</w:delText>
+        </w:r>
+      </w:del>
     </w:p>
     <w:p>
       <w:pPr>
@@ -7228,36 +8249,12 @@
         <w:adjustRightInd w:val="0"/>
         <w:spacing w:after="0" w:line="240" w:lineRule="auto"/>
         <w:rPr>
-          <w:ins w:id="125" w:author="Scott B Coughlin" w:date="2016-12-08T11:12:00Z"/>
-          <w:rFonts w:ascii="Times New Roman" w:hAnsi="Times New Roman" w:cs="Times New Roman"/>
-          <w:iCs/>
-          <w:sz w:val="24"/>
-          <w:szCs w:val="24"/>
-        </w:rPr>
-      </w:pPr>
-      <w:ins w:id="126" w:author="Scott B Coughlin" w:date="2016-12-08T11:12:00Z">
-        <w:r>
-          <w:rPr>
-            <w:rFonts w:ascii="Times New Roman" w:hAnsi="Times New Roman" w:cs="Times New Roman"/>
-            <w:iCs/>
-            <w:sz w:val="24"/>
-            <w:szCs w:val="24"/>
-          </w:rPr>
-          <w:lastRenderedPageBreak/>
-          <w:t xml:space="preserve">For the human research aspects of the project to be conducted in the latter half of year 2, </w:t>
-        </w:r>
-      </w:ins>
-      <w:ins w:id="127" w:author="Scott B Coughlin" w:date="2016-12-08T11:13:00Z">
-        <w:r>
-          <w:rPr>
-            <w:rFonts w:ascii="Times New Roman" w:hAnsi="Times New Roman" w:cs="Times New Roman"/>
-            <w:iCs/>
-            <w:sz w:val="24"/>
-            <w:szCs w:val="24"/>
-          </w:rPr>
-          <w:t>recruitment procedure is being developed by the Syracuse group and will be approved by their IRB and will comply with the Northwestern IRB standards for recruitment.</w:t>
-        </w:r>
-      </w:ins>
+          <w:del w:id="144" w:author="Scott B Coughlin" w:date="2016-12-08T11:12:00Z"/>
+          <w:rFonts w:ascii="Times New Roman" w:hAnsi="Times New Roman" w:cs="Times New Roman"/>
+          <w:sz w:val="24"/>
+          <w:szCs w:val="24"/>
+        </w:rPr>
+      </w:pPr>
     </w:p>
     <w:p>
       <w:pPr>
@@ -7266,139 +8263,13 @@
         <w:adjustRightInd w:val="0"/>
         <w:spacing w:after="0" w:line="240" w:lineRule="auto"/>
         <w:rPr>
-          <w:del w:id="128" w:author="Scott B Coughlin" w:date="2016-12-08T11:12:00Z"/>
-          <w:rFonts w:ascii="Times New Roman" w:hAnsi="Times New Roman" w:cs="Times New Roman"/>
-          <w:sz w:val="24"/>
-          <w:szCs w:val="24"/>
-        </w:rPr>
-      </w:pPr>
-      <w:del w:id="129" w:author="Scott B Coughlin" w:date="2016-12-08T11:12:00Z">
-        <w:r>
-          <w:rPr>
-            <w:rFonts w:ascii="Times New Roman" w:hAnsi="Times New Roman" w:cs="Times New Roman"/>
-            <w:sz w:val="24"/>
-            <w:szCs w:val="24"/>
-          </w:rPr>
-          <w:delText xml:space="preserve">Subjects will be recruited from among current participants in the Zooniverse projects by an email announcing the new project. </w:delText>
-        </w:r>
-        <w:r>
-          <w:rPr>
-            <w:rFonts w:ascii="Times New Roman" w:hAnsi="Times New Roman" w:cs="Times New Roman"/>
-            <w:sz w:val="24"/>
-            <w:szCs w:val="24"/>
-          </w:rPr>
-          <w:delText xml:space="preserve"> </w:delText>
-        </w:r>
-        <w:r>
-          <w:rPr>
-            <w:rFonts w:ascii="Times New Roman" w:hAnsi="Times New Roman" w:cs="Times New Roman"/>
-            <w:sz w:val="24"/>
-            <w:szCs w:val="24"/>
-          </w:rPr>
-          <w:delText xml:space="preserve">This email will include a short text description of the work we would be asking for help with, along with a link to the </w:delText>
-        </w:r>
-        <w:r>
-          <w:rPr>
-            <w:rFonts w:ascii="Times New Roman" w:hAnsi="Times New Roman" w:cs="Times New Roman"/>
-            <w:sz w:val="24"/>
-            <w:szCs w:val="24"/>
-          </w:rPr>
-          <w:delText>Gravity-Spy</w:delText>
-        </w:r>
-        <w:r>
-          <w:rPr>
-            <w:rFonts w:ascii="Times New Roman" w:hAnsi="Times New Roman" w:cs="Times New Roman"/>
-            <w:sz w:val="24"/>
-            <w:szCs w:val="24"/>
-          </w:rPr>
-          <w:delText xml:space="preserve"> Zooniverse project.  </w:delText>
-        </w:r>
-        <w:r>
-          <w:rPr>
-            <w:rFonts w:ascii="Times New Roman" w:hAnsi="Times New Roman" w:cs="Times New Roman"/>
-            <w:sz w:val="24"/>
-            <w:szCs w:val="24"/>
-          </w:rPr>
-          <w:delText xml:space="preserve">When </w:delText>
-        </w:r>
-        <w:r>
-          <w:rPr>
-            <w:rFonts w:ascii="Times New Roman" w:hAnsi="Times New Roman" w:cs="Times New Roman"/>
-            <w:sz w:val="24"/>
-            <w:szCs w:val="24"/>
-          </w:rPr>
-          <w:delText>participants</w:delText>
-        </w:r>
-        <w:r>
-          <w:rPr>
-            <w:rFonts w:ascii="Times New Roman" w:hAnsi="Times New Roman" w:cs="Times New Roman"/>
-            <w:sz w:val="24"/>
-            <w:szCs w:val="24"/>
-          </w:rPr>
-          <w:delText xml:space="preserve"> sign up for the project, </w:delText>
-        </w:r>
-        <w:r>
-          <w:rPr>
-            <w:rFonts w:ascii="Times New Roman" w:hAnsi="Times New Roman" w:cs="Times New Roman"/>
-            <w:sz w:val="24"/>
-            <w:szCs w:val="24"/>
-          </w:rPr>
-          <w:delText xml:space="preserve">at that website, </w:delText>
-        </w:r>
-        <w:r>
-          <w:rPr>
-            <w:rFonts w:ascii="Times New Roman" w:hAnsi="Times New Roman" w:cs="Times New Roman"/>
-            <w:sz w:val="24"/>
-            <w:szCs w:val="24"/>
-          </w:rPr>
-          <w:delText>they will receive further information about the social science research goals and the human</w:delText>
-        </w:r>
-        <w:r>
-          <w:rPr>
-            <w:rFonts w:ascii="Times New Roman" w:hAnsi="Times New Roman" w:cs="Times New Roman"/>
-            <w:sz w:val="24"/>
-            <w:szCs w:val="24"/>
-          </w:rPr>
-          <w:delText>-</w:delText>
-        </w:r>
-        <w:r>
-          <w:rPr>
-            <w:rFonts w:ascii="Times New Roman" w:hAnsi="Times New Roman" w:cs="Times New Roman"/>
-            <w:sz w:val="24"/>
-            <w:szCs w:val="24"/>
-          </w:rPr>
-          <w:delText>subjects data collection as part of the informed consent process.</w:delText>
-        </w:r>
-      </w:del>
-    </w:p>
-    <w:p>
-      <w:pPr>
-        <w:autoSpaceDE w:val="0"/>
-        <w:autoSpaceDN w:val="0"/>
-        <w:adjustRightInd w:val="0"/>
-        <w:spacing w:after="0" w:line="240" w:lineRule="auto"/>
-        <w:rPr>
-          <w:del w:id="130" w:author="Scott B Coughlin" w:date="2016-12-08T11:12:00Z"/>
-          <w:rFonts w:ascii="Times New Roman" w:hAnsi="Times New Roman" w:cs="Times New Roman"/>
-          <w:sz w:val="24"/>
-          <w:szCs w:val="24"/>
-        </w:rPr>
-      </w:pPr>
-    </w:p>
-    <w:p>
-      <w:pPr>
-        <w:autoSpaceDE w:val="0"/>
-        <w:autoSpaceDN w:val="0"/>
-        <w:adjustRightInd w:val="0"/>
-        <w:spacing w:after="0" w:line="240" w:lineRule="auto"/>
-        <w:rPr>
-          <w:del w:id="131" w:author="Scott B Coughlin" w:date="2016-12-08T11:12:00Z"/>
-          <w:rFonts w:ascii="Times New Roman" w:hAnsi="Times New Roman" w:cs="Times New Roman"/>
-          <w:sz w:val="24"/>
-          <w:szCs w:val="24"/>
-        </w:rPr>
-      </w:pPr>
-      <w:del w:id="132" w:author="Scott B Coughlin" w:date="2016-12-08T11:12:00Z">
+          <w:del w:id="145" w:author="Scott B Coughlin" w:date="2016-12-08T11:12:00Z"/>
+          <w:rFonts w:ascii="Times New Roman" w:hAnsi="Times New Roman" w:cs="Times New Roman"/>
+          <w:sz w:val="24"/>
+          <w:szCs w:val="24"/>
+        </w:rPr>
+      </w:pPr>
+      <w:del w:id="146" w:author="Scott B Coughlin" w:date="2016-12-08T11:12:00Z">
         <w:r>
           <w:rPr>
             <w:rFonts w:ascii="Times New Roman" w:hAnsi="Times New Roman" w:cs="Times New Roman"/>
@@ -7439,6 +8310,7 @@
         <w:adjustRightInd w:val="0"/>
         <w:spacing w:after="0" w:line="240" w:lineRule="auto"/>
         <w:rPr>
+          <w:del w:id="147" w:author="Scott B Coughlin" w:date="2016-12-14T09:49:00Z"/>
           <w:rFonts w:ascii="Times New Roman" w:hAnsi="Times New Roman" w:cs="Times New Roman"/>
           <w:b/>
           <w:bCs/>
@@ -7446,6 +8318,7 @@
           <w:szCs w:val="28"/>
         </w:rPr>
       </w:pPr>
+      <w:proofErr w:type="gramStart"/>
       <w:r>
         <w:rPr>
           <w:rFonts w:ascii="Times New Roman" w:hAnsi="Times New Roman" w:cs="Times New Roman"/>
@@ -7464,7 +8337,18 @@
           <w:sz w:val="28"/>
           <w:szCs w:val="28"/>
         </w:rPr>
-        <w:t xml:space="preserve"> Consent Process</w:t>
+        <w:t xml:space="preserve"> Consent</w:t>
+      </w:r>
+      <w:proofErr w:type="gramEnd"/>
+      <w:r>
+        <w:rPr>
+          <w:rFonts w:ascii="Times New Roman" w:hAnsi="Times New Roman" w:cs="Times New Roman"/>
+          <w:b/>
+          <w:bCs/>
+          <w:sz w:val="28"/>
+          <w:szCs w:val="28"/>
+        </w:rPr>
+        <w:t xml:space="preserve"> Process</w:t>
       </w:r>
       <w:r>
         <w:rPr>
@@ -7484,46 +8368,70 @@
         <w:adjustRightInd w:val="0"/>
         <w:spacing w:after="0" w:line="240" w:lineRule="auto"/>
         <w:rPr>
-          <w:ins w:id="133" w:author="Scott B Coughlin" w:date="2016-12-08T11:14:00Z"/>
-          <w:rFonts w:ascii="Times New Roman" w:hAnsi="Times New Roman" w:cs="Times New Roman"/>
-          <w:sz w:val="24"/>
-          <w:szCs w:val="24"/>
-        </w:rPr>
-      </w:pPr>
-      <w:ins w:id="134" w:author="Scott B Coughlin" w:date="2016-12-08T11:14:00Z">
-        <w:r>
-          <w:rPr>
-            <w:rFonts w:ascii="Times New Roman" w:hAnsi="Times New Roman" w:cs="Times New Roman"/>
-            <w:sz w:val="24"/>
-            <w:szCs w:val="24"/>
-          </w:rPr>
-          <w:t xml:space="preserve">For the non-human research aspects of this project, </w:t>
-        </w:r>
-        <w:r>
-          <w:rPr>
-            <w:rFonts w:ascii="Times New Roman" w:hAnsi="Times New Roman" w:cs="Times New Roman"/>
-            <w:sz w:val="24"/>
-            <w:szCs w:val="24"/>
-          </w:rPr>
-          <w:t>consent</w:t>
-        </w:r>
-        <w:r>
-          <w:rPr>
-            <w:rFonts w:ascii="Times New Roman" w:hAnsi="Times New Roman" w:cs="Times New Roman"/>
-            <w:sz w:val="24"/>
-            <w:szCs w:val="24"/>
-          </w:rPr>
-          <w:t xml:space="preserve"> occurs in line w</w:t>
-        </w:r>
-        <w:r>
-          <w:rPr>
-            <w:rFonts w:ascii="Times New Roman" w:hAnsi="Times New Roman" w:cs="Times New Roman"/>
-            <w:sz w:val="24"/>
-            <w:szCs w:val="24"/>
-          </w:rPr>
-          <w:t>ith normal Zooniverse protocol.</w:t>
-        </w:r>
-      </w:ins>
+          <w:del w:id="148" w:author="Scott B Coughlin" w:date="2016-12-08T11:14:00Z"/>
+          <w:rFonts w:ascii="Times New Roman" w:hAnsi="Times New Roman" w:cs="Times New Roman"/>
+          <w:sz w:val="24"/>
+          <w:szCs w:val="24"/>
+        </w:rPr>
+      </w:pPr>
+      <w:del w:id="149" w:author="Scott B Coughlin" w:date="2016-12-08T11:14:00Z">
+        <w:r>
+          <w:rPr>
+            <w:rFonts w:ascii="Times New Roman" w:hAnsi="Times New Roman" w:cs="Times New Roman"/>
+            <w:iCs/>
+            <w:sz w:val="24"/>
+            <w:szCs w:val="24"/>
+          </w:rPr>
+          <w:delText>The informed consent of all participants will take place when each participant creates an account on the Zooniverse website</w:delText>
+        </w:r>
+      </w:del>
+      <w:del w:id="150" w:author="Scott B Coughlin" w:date="2016-10-19T11:46:00Z">
+        <w:r>
+          <w:rPr>
+            <w:rFonts w:ascii="Times New Roman" w:hAnsi="Times New Roman" w:cs="Times New Roman"/>
+            <w:iCs/>
+            <w:sz w:val="24"/>
+            <w:szCs w:val="24"/>
+          </w:rPr>
+          <w:delText xml:space="preserve"> to work in the </w:delText>
+        </w:r>
+        <w:r>
+          <w:rPr>
+            <w:rFonts w:ascii="Times New Roman" w:hAnsi="Times New Roman" w:cs="Times New Roman"/>
+            <w:iCs/>
+            <w:sz w:val="24"/>
+            <w:szCs w:val="24"/>
+          </w:rPr>
+          <w:delText>Gravity-Spy</w:delText>
+        </w:r>
+        <w:r>
+          <w:rPr>
+            <w:rFonts w:ascii="Times New Roman" w:hAnsi="Times New Roman" w:cs="Times New Roman"/>
+            <w:iCs/>
+            <w:sz w:val="24"/>
+            <w:szCs w:val="24"/>
+          </w:rPr>
+          <w:delText xml:space="preserve"> study.  Even if participants have already agreed to another Zooniverse-based project, they will be asked for their informed consent for this particular project (the </w:delText>
+        </w:r>
+        <w:r>
+          <w:rPr>
+            <w:rFonts w:ascii="Times New Roman" w:hAnsi="Times New Roman" w:cs="Times New Roman"/>
+            <w:iCs/>
+            <w:sz w:val="24"/>
+            <w:szCs w:val="24"/>
+          </w:rPr>
+          <w:delText>Gravity-Spy project</w:delText>
+        </w:r>
+        <w:r>
+          <w:rPr>
+            <w:rFonts w:ascii="Times New Roman" w:hAnsi="Times New Roman" w:cs="Times New Roman"/>
+            <w:iCs/>
+            <w:sz w:val="24"/>
+            <w:szCs w:val="24"/>
+          </w:rPr>
+          <w:delText xml:space="preserve">).  </w:delText>
+        </w:r>
+      </w:del>
     </w:p>
     <w:p>
       <w:pPr>
@@ -7532,70 +8440,12 @@
         <w:adjustRightInd w:val="0"/>
         <w:spacing w:after="0" w:line="240" w:lineRule="auto"/>
         <w:rPr>
-          <w:del w:id="135" w:author="Scott B Coughlin" w:date="2016-12-08T11:14:00Z"/>
-          <w:rFonts w:ascii="Times New Roman" w:hAnsi="Times New Roman" w:cs="Times New Roman"/>
-          <w:sz w:val="24"/>
-          <w:szCs w:val="24"/>
-        </w:rPr>
-      </w:pPr>
-      <w:del w:id="136" w:author="Scott B Coughlin" w:date="2016-12-08T11:14:00Z">
-        <w:r>
-          <w:rPr>
-            <w:rFonts w:ascii="Times New Roman" w:hAnsi="Times New Roman" w:cs="Times New Roman"/>
-            <w:iCs/>
-            <w:sz w:val="24"/>
-            <w:szCs w:val="24"/>
-          </w:rPr>
-          <w:delText>The informed consent of all participants will take place when each participant creates an account on the Zooniverse website</w:delText>
-        </w:r>
-      </w:del>
-      <w:del w:id="137" w:author="Scott B Coughlin" w:date="2016-10-19T11:46:00Z">
-        <w:r>
-          <w:rPr>
-            <w:rFonts w:ascii="Times New Roman" w:hAnsi="Times New Roman" w:cs="Times New Roman"/>
-            <w:iCs/>
-            <w:sz w:val="24"/>
-            <w:szCs w:val="24"/>
-          </w:rPr>
-          <w:delText xml:space="preserve"> to work in the </w:delText>
-        </w:r>
-        <w:r>
-          <w:rPr>
-            <w:rFonts w:ascii="Times New Roman" w:hAnsi="Times New Roman" w:cs="Times New Roman"/>
-            <w:iCs/>
-            <w:sz w:val="24"/>
-            <w:szCs w:val="24"/>
-          </w:rPr>
-          <w:delText>Gravity-Spy</w:delText>
-        </w:r>
-        <w:r>
-          <w:rPr>
-            <w:rFonts w:ascii="Times New Roman" w:hAnsi="Times New Roman" w:cs="Times New Roman"/>
-            <w:iCs/>
-            <w:sz w:val="24"/>
-            <w:szCs w:val="24"/>
-          </w:rPr>
-          <w:delText xml:space="preserve"> study.  Even if participants have already agreed to another Zooniverse-based project, they will be asked for their informed consent for this particular project (the </w:delText>
-        </w:r>
-        <w:r>
-          <w:rPr>
-            <w:rFonts w:ascii="Times New Roman" w:hAnsi="Times New Roman" w:cs="Times New Roman"/>
-            <w:iCs/>
-            <w:sz w:val="24"/>
-            <w:szCs w:val="24"/>
-          </w:rPr>
-          <w:delText>Gravity-Spy project</w:delText>
-        </w:r>
-        <w:r>
-          <w:rPr>
-            <w:rFonts w:ascii="Times New Roman" w:hAnsi="Times New Roman" w:cs="Times New Roman"/>
-            <w:iCs/>
-            <w:sz w:val="24"/>
-            <w:szCs w:val="24"/>
-          </w:rPr>
-          <w:delText xml:space="preserve">).  </w:delText>
-        </w:r>
-      </w:del>
+          <w:rFonts w:ascii="Times New Roman" w:hAnsi="Times New Roman" w:cs="Times New Roman"/>
+          <w:iCs/>
+          <w:sz w:val="24"/>
+          <w:szCs w:val="24"/>
+        </w:rPr>
+      </w:pPr>
     </w:p>
     <w:p>
       <w:pPr>
@@ -7604,12 +8454,24 @@
         <w:adjustRightInd w:val="0"/>
         <w:spacing w:after="0" w:line="240" w:lineRule="auto"/>
         <w:rPr>
-          <w:rFonts w:ascii="Times New Roman" w:hAnsi="Times New Roman" w:cs="Times New Roman"/>
-          <w:iCs/>
-          <w:sz w:val="24"/>
-          <w:szCs w:val="24"/>
-        </w:rPr>
-      </w:pPr>
+          <w:ins w:id="151" w:author="Scott B Coughlin" w:date="2016-12-08T11:13:00Z"/>
+          <w:rFonts w:ascii="Times New Roman" w:hAnsi="Times New Roman" w:cs="Times New Roman"/>
+          <w:iCs/>
+          <w:sz w:val="24"/>
+          <w:szCs w:val="24"/>
+        </w:rPr>
+      </w:pPr>
+      <w:ins w:id="152" w:author="Scott B Coughlin" w:date="2016-12-08T11:13:00Z">
+        <w:r>
+          <w:rPr>
+            <w:rFonts w:ascii="Times New Roman" w:hAnsi="Times New Roman" w:cs="Times New Roman"/>
+            <w:iCs/>
+            <w:sz w:val="24"/>
+            <w:szCs w:val="24"/>
+          </w:rPr>
+          <w:t>For the human research aspects of the project to be conducted in the latter half of year 2, an Informed Consent form is being developed by the Syracuse group and will be approved by their IRB and will comply with the Northwestern IRB standards for recruitment.</w:t>
+        </w:r>
+      </w:ins>
     </w:p>
     <w:p>
       <w:pPr>
@@ -7618,58 +8480,14 @@
         <w:adjustRightInd w:val="0"/>
         <w:spacing w:after="0" w:line="240" w:lineRule="auto"/>
         <w:rPr>
-          <w:ins w:id="138" w:author="Scott B Coughlin" w:date="2016-12-08T11:13:00Z"/>
-          <w:rFonts w:ascii="Times New Roman" w:hAnsi="Times New Roman" w:cs="Times New Roman"/>
-          <w:iCs/>
-          <w:sz w:val="24"/>
-          <w:szCs w:val="24"/>
-        </w:rPr>
-      </w:pPr>
-      <w:ins w:id="139" w:author="Scott B Coughlin" w:date="2016-12-08T11:13:00Z">
-        <w:r>
-          <w:rPr>
-            <w:rFonts w:ascii="Times New Roman" w:hAnsi="Times New Roman" w:cs="Times New Roman"/>
-            <w:iCs/>
-            <w:sz w:val="24"/>
-            <w:szCs w:val="24"/>
-          </w:rPr>
-          <w:t xml:space="preserve">For the human research aspects of the project to be conducted in the latter half of year 2, </w:t>
-        </w:r>
-        <w:r>
-          <w:rPr>
-            <w:rFonts w:ascii="Times New Roman" w:hAnsi="Times New Roman" w:cs="Times New Roman"/>
-            <w:iCs/>
-            <w:sz w:val="24"/>
-            <w:szCs w:val="24"/>
-          </w:rPr>
-          <w:t>an Informed Consent form</w:t>
-        </w:r>
-        <w:r>
-          <w:rPr>
-            <w:rFonts w:ascii="Times New Roman" w:hAnsi="Times New Roman" w:cs="Times New Roman"/>
-            <w:iCs/>
-            <w:sz w:val="24"/>
-            <w:szCs w:val="24"/>
-          </w:rPr>
-          <w:t xml:space="preserve"> is being developed by the Syracuse group and will be approved by their IRB and will comply with the Northwestern IRB standards for recruitment.</w:t>
-        </w:r>
-      </w:ins>
-    </w:p>
-    <w:p>
-      <w:pPr>
-        <w:autoSpaceDE w:val="0"/>
-        <w:autoSpaceDN w:val="0"/>
-        <w:adjustRightInd w:val="0"/>
-        <w:spacing w:after="0" w:line="240" w:lineRule="auto"/>
-        <w:rPr>
-          <w:del w:id="140" w:author="Scott B Coughlin" w:date="2016-12-08T11:13:00Z"/>
-          <w:rFonts w:ascii="Times New Roman" w:hAnsi="Times New Roman" w:cs="Times New Roman"/>
-          <w:iCs/>
-          <w:sz w:val="24"/>
-          <w:szCs w:val="24"/>
-        </w:rPr>
-      </w:pPr>
-      <w:del w:id="141" w:author="Scott B Coughlin" w:date="2016-10-19T11:47:00Z">
+          <w:del w:id="153" w:author="Scott B Coughlin" w:date="2016-12-08T11:13:00Z"/>
+          <w:rFonts w:ascii="Times New Roman" w:hAnsi="Times New Roman" w:cs="Times New Roman"/>
+          <w:iCs/>
+          <w:sz w:val="24"/>
+          <w:szCs w:val="24"/>
+        </w:rPr>
+      </w:pPr>
+      <w:del w:id="154" w:author="Scott B Coughlin" w:date="2016-10-19T11:47:00Z">
         <w:r>
           <w:rPr>
             <w:rFonts w:ascii="Times New Roman" w:hAnsi="Times New Roman" w:cs="Times New Roman"/>
@@ -7734,7 +8552,7 @@
           <w:delText>; the informed consent notice will be developed as part of the first year work.</w:delText>
         </w:r>
       </w:del>
-      <w:del w:id="142" w:author="Scott B Coughlin" w:date="2016-12-08T11:13:00Z">
+      <w:del w:id="155" w:author="Scott B Coughlin" w:date="2016-12-08T11:13:00Z">
         <w:r>
           <w:rPr>
             <w:rFonts w:ascii="Times New Roman" w:hAnsi="Times New Roman" w:cs="Times New Roman"/>
@@ -7769,106 +8587,12 @@
         <w:adjustRightInd w:val="0"/>
         <w:spacing w:after="0" w:line="240" w:lineRule="auto"/>
         <w:rPr>
-          <w:ins w:id="143" w:author="Scott B Coughlin" w:date="2016-12-08T11:14:00Z"/>
           <w:rFonts w:ascii="Times New Roman" w:hAnsi="Times New Roman" w:cs="Times New Roman"/>
           <w:b/>
           <w:bCs/>
           <w:sz w:val="28"/>
           <w:szCs w:val="28"/>
-        </w:rPr>
-      </w:pPr>
-      <w:r>
-        <w:rPr>
-          <w:rFonts w:ascii="Times New Roman" w:hAnsi="Times New Roman" w:cs="Times New Roman"/>
-          <w:b/>
-          <w:bCs/>
-          <w:sz w:val="28"/>
-          <w:szCs w:val="28"/>
-        </w:rPr>
-        <w:t>9</w:t>
-      </w:r>
-      <w:r>
-        <w:rPr>
-          <w:rFonts w:ascii="Times New Roman" w:hAnsi="Times New Roman" w:cs="Times New Roman"/>
-          <w:b/>
-          <w:bCs/>
-          <w:sz w:val="28"/>
-          <w:szCs w:val="28"/>
-        </w:rPr>
-        <w:t xml:space="preserve">.0 </w:t>
-      </w:r>
-      <w:r>
-        <w:rPr>
-          <w:rFonts w:ascii="Times New Roman" w:hAnsi="Times New Roman" w:cs="Times New Roman"/>
-          <w:b/>
-          <w:bCs/>
-          <w:sz w:val="28"/>
-          <w:szCs w:val="28"/>
-        </w:rPr>
-        <w:t xml:space="preserve"> Process to Document Consent</w:t>
-      </w:r>
-      <w:r>
-        <w:rPr>
-          <w:rFonts w:ascii="Times New Roman" w:hAnsi="Times New Roman" w:cs="Times New Roman"/>
-          <w:b/>
-          <w:bCs/>
-          <w:sz w:val="28"/>
-          <w:szCs w:val="28"/>
-        </w:rPr>
-        <w:t xml:space="preserve">: </w:t>
-      </w:r>
-    </w:p>
-    <w:p>
-      <w:pPr>
-        <w:autoSpaceDE w:val="0"/>
-        <w:autoSpaceDN w:val="0"/>
-        <w:adjustRightInd w:val="0"/>
-        <w:spacing w:after="0" w:line="240" w:lineRule="auto"/>
-        <w:rPr>
-          <w:ins w:id="144" w:author="Scott B Coughlin" w:date="2016-12-08T11:14:00Z"/>
-          <w:rFonts w:ascii="Times New Roman" w:hAnsi="Times New Roman" w:cs="Times New Roman"/>
-          <w:sz w:val="24"/>
-          <w:szCs w:val="24"/>
-        </w:rPr>
-      </w:pPr>
-      <w:ins w:id="145" w:author="Scott B Coughlin" w:date="2016-12-08T11:14:00Z">
-        <w:r>
-          <w:rPr>
-            <w:rFonts w:ascii="Times New Roman" w:hAnsi="Times New Roman" w:cs="Times New Roman"/>
-            <w:sz w:val="24"/>
-            <w:szCs w:val="24"/>
-          </w:rPr>
-          <w:t>For the non-human research aspects of this project, consent</w:t>
-        </w:r>
-        <w:r>
-          <w:rPr>
-            <w:rFonts w:ascii="Times New Roman" w:hAnsi="Times New Roman" w:cs="Times New Roman"/>
-            <w:sz w:val="24"/>
-            <w:szCs w:val="24"/>
-          </w:rPr>
-          <w:t xml:space="preserve"> documentation</w:t>
-        </w:r>
-        <w:r>
-          <w:rPr>
-            <w:rFonts w:ascii="Times New Roman" w:hAnsi="Times New Roman" w:cs="Times New Roman"/>
-            <w:sz w:val="24"/>
-            <w:szCs w:val="24"/>
-          </w:rPr>
-          <w:t xml:space="preserve"> occurs in line with normal Zooniverse protocol.</w:t>
-        </w:r>
-      </w:ins>
-    </w:p>
-    <w:p>
-      <w:pPr>
-        <w:autoSpaceDE w:val="0"/>
-        <w:autoSpaceDN w:val="0"/>
-        <w:adjustRightInd w:val="0"/>
-        <w:spacing w:after="0" w:line="240" w:lineRule="auto"/>
-        <w:rPr>
-          <w:rFonts w:ascii="Times New Roman" w:hAnsi="Times New Roman" w:cs="Times New Roman"/>
-          <w:sz w:val="24"/>
-          <w:szCs w:val="24"/>
-          <w:rPrChange w:id="146" w:author="Scott B Coughlin" w:date="2016-12-08T11:14:00Z">
+          <w:rPrChange w:id="156" w:author="Scott B Coughlin" w:date="2016-12-14T09:49:00Z">
             <w:rPr>
               <w:rFonts w:ascii="Times New Roman" w:hAnsi="Times New Roman" w:cs="Times New Roman"/>
               <w:b/>
@@ -7880,6 +8604,48 @@
           </w:rPrChange>
         </w:rPr>
       </w:pPr>
+      <w:r>
+        <w:rPr>
+          <w:rFonts w:ascii="Times New Roman" w:hAnsi="Times New Roman" w:cs="Times New Roman"/>
+          <w:b/>
+          <w:bCs/>
+          <w:sz w:val="28"/>
+          <w:szCs w:val="28"/>
+        </w:rPr>
+        <w:t>9</w:t>
+      </w:r>
+      <w:r>
+        <w:rPr>
+          <w:rFonts w:ascii="Times New Roman" w:hAnsi="Times New Roman" w:cs="Times New Roman"/>
+          <w:b/>
+          <w:bCs/>
+          <w:sz w:val="28"/>
+          <w:szCs w:val="28"/>
+        </w:rPr>
+        <w:t xml:space="preserve">.0 </w:t>
+      </w:r>
+      <w:r>
+        <w:rPr>
+          <w:rFonts w:ascii="Times New Roman" w:hAnsi="Times New Roman" w:cs="Times New Roman"/>
+          <w:b/>
+          <w:bCs/>
+          <w:sz w:val="28"/>
+          <w:szCs w:val="28"/>
+        </w:rPr>
+        <w:t xml:space="preserve"> Process to Document Consent</w:t>
+      </w:r>
+      <w:r>
+        <w:rPr>
+          <w:rFonts w:ascii="Times New Roman" w:hAnsi="Times New Roman" w:cs="Times New Roman"/>
+          <w:b/>
+          <w:bCs/>
+          <w:sz w:val="28"/>
+          <w:szCs w:val="28"/>
+        </w:rPr>
+        <w:t xml:space="preserve">: </w:t>
+      </w:r>
+      <w:bookmarkStart w:id="157" w:name="_GoBack"/>
+      <w:bookmarkEnd w:id="157"/>
     </w:p>
     <w:p>
       <w:pPr>
@@ -7888,14 +8654,14 @@
         <w:adjustRightInd w:val="0"/>
         <w:spacing w:after="0" w:line="240" w:lineRule="auto"/>
         <w:rPr>
-          <w:ins w:id="147" w:author="Scott B Coughlin" w:date="2016-12-08T11:14:00Z"/>
-          <w:rFonts w:ascii="Times New Roman" w:hAnsi="Times New Roman" w:cs="Times New Roman"/>
-          <w:iCs/>
-          <w:sz w:val="24"/>
-          <w:szCs w:val="24"/>
-        </w:rPr>
-      </w:pPr>
-      <w:ins w:id="148" w:author="Scott B Coughlin" w:date="2016-12-08T11:14:00Z">
+          <w:ins w:id="158" w:author="Scott B Coughlin" w:date="2016-12-08T11:14:00Z"/>
+          <w:rFonts w:ascii="Times New Roman" w:hAnsi="Times New Roman" w:cs="Times New Roman"/>
+          <w:iCs/>
+          <w:sz w:val="24"/>
+          <w:szCs w:val="24"/>
+        </w:rPr>
+      </w:pPr>
+      <w:ins w:id="159" w:author="Scott B Coughlin" w:date="2016-12-08T11:14:00Z">
         <w:r>
           <w:rPr>
             <w:rFonts w:ascii="Times New Roman" w:hAnsi="Times New Roman" w:cs="Times New Roman"/>
@@ -7906,7 +8672,7 @@
           <w:t>For the human research aspects of the project to be conducted in the latter half of year 2,</w:t>
         </w:r>
       </w:ins>
-      <w:ins w:id="149" w:author="Scott B Coughlin" w:date="2016-12-08T11:15:00Z">
+      <w:ins w:id="160" w:author="Scott B Coughlin" w:date="2016-12-08T11:15:00Z">
         <w:r>
           <w:rPr>
             <w:rFonts w:ascii="Times New Roman" w:hAnsi="Times New Roman" w:cs="Times New Roman"/>
@@ -7917,7 +8683,7 @@
           <w:t xml:space="preserve"> a procedure to document consent </w:t>
         </w:r>
       </w:ins>
-      <w:ins w:id="150" w:author="Scott B Coughlin" w:date="2016-12-08T11:14:00Z">
+      <w:ins w:id="161" w:author="Scott B Coughlin" w:date="2016-12-08T11:14:00Z">
         <w:r>
           <w:rPr>
             <w:rFonts w:ascii="Times New Roman" w:hAnsi="Times New Roman" w:cs="Times New Roman"/>
@@ -7928,7 +8694,7 @@
           <w:t xml:space="preserve">is </w:t>
         </w:r>
       </w:ins>
-      <w:ins w:id="151" w:author="Scott B Coughlin" w:date="2016-12-08T11:15:00Z">
+      <w:ins w:id="162" w:author="Scott B Coughlin" w:date="2016-12-08T11:15:00Z">
         <w:r>
           <w:rPr>
             <w:rFonts w:ascii="Times New Roman" w:hAnsi="Times New Roman" w:cs="Times New Roman"/>
@@ -7939,7 +8705,7 @@
           <w:t>being developed</w:t>
         </w:r>
       </w:ins>
-      <w:ins w:id="152" w:author="Scott B Coughlin" w:date="2016-12-08T11:14:00Z">
+      <w:ins w:id="163" w:author="Scott B Coughlin" w:date="2016-12-08T11:14:00Z">
         <w:r>
           <w:rPr>
             <w:rFonts w:ascii="Times New Roman" w:hAnsi="Times New Roman" w:cs="Times New Roman"/>
@@ -7958,7 +8724,7 @@
         <w:adjustRightInd w:val="0"/>
         <w:spacing w:after="0" w:line="240" w:lineRule="auto"/>
         <w:rPr>
-          <w:del w:id="153" w:author="Scott B Coughlin" w:date="2016-12-08T11:14:00Z"/>
+          <w:del w:id="164" w:author="Scott B Coughlin" w:date="2016-12-08T11:14:00Z"/>
           <w:rFonts w:ascii="Times New Roman" w:hAnsi="Times New Roman" w:cs="Times New Roman"/>
           <w:b/>
           <w:bCs/>
@@ -7967,7 +8733,7 @@
           <w:szCs w:val="28"/>
         </w:rPr>
       </w:pPr>
-      <w:del w:id="154" w:author="Scott B Coughlin" w:date="2016-10-19T11:52:00Z">
+      <w:del w:id="165" w:author="Scott B Coughlin" w:date="2016-10-19T11:52:00Z">
         <w:r>
           <w:rPr>
             <w:rFonts w:ascii="Times New Roman" w:hAnsi="Times New Roman" w:cs="Times New Roman"/>
@@ -8099,6 +8865,7 @@
           <w:szCs w:val="28"/>
         </w:rPr>
       </w:pPr>
+      <w:proofErr w:type="gramStart"/>
       <w:r>
         <w:rPr>
           <w:rFonts w:ascii="Times New Roman" w:hAnsi="Times New Roman" w:cs="Times New Roman"/>
@@ -8137,7 +8904,18 @@
           <w:sz w:val="28"/>
           <w:szCs w:val="28"/>
         </w:rPr>
-        <w:t xml:space="preserve"> Risks to </w:t>
+        <w:t xml:space="preserve"> Risks</w:t>
+      </w:r>
+      <w:proofErr w:type="gramEnd"/>
+      <w:r>
+        <w:rPr>
+          <w:rFonts w:ascii="Times New Roman" w:hAnsi="Times New Roman" w:cs="Times New Roman"/>
+          <w:b/>
+          <w:bCs/>
+          <w:sz w:val="28"/>
+          <w:szCs w:val="28"/>
+        </w:rPr>
+        <w:t xml:space="preserve"> to </w:t>
       </w:r>
       <w:r>
         <w:rPr>
@@ -8181,7 +8959,47 @@
           <w:sz w:val="24"/>
           <w:szCs w:val="24"/>
         </w:rPr>
-        <w:t xml:space="preserve">This research will not expose the human participants to risks, discomforts, hazards, or inconveniences beyond those encountered in daily life.  Participants are able to withdraw at any time without penalty, at their own request: they can simply discontinue their use of the Zooniverse system.  The contributions of any participant who has withdrawn from </w:t>
+        <w:t xml:space="preserve">This research will not expose the human participants to risks, discomforts, hazards, or inconveniences beyond those encountered in daily life.  Participants </w:t>
+      </w:r>
+      <w:proofErr w:type="gramStart"/>
+      <w:r>
+        <w:rPr>
+          <w:rFonts w:ascii="Times New Roman" w:hAnsi="Times New Roman" w:cs="Times New Roman"/>
+          <w:iCs/>
+          <w:sz w:val="24"/>
+          <w:szCs w:val="24"/>
+        </w:rPr>
+        <w:t>are able to</w:t>
+      </w:r>
+      <w:proofErr w:type="gramEnd"/>
+      <w:r>
+        <w:rPr>
+          <w:rFonts w:ascii="Times New Roman" w:hAnsi="Times New Roman" w:cs="Times New Roman"/>
+          <w:iCs/>
+          <w:sz w:val="24"/>
+          <w:szCs w:val="24"/>
+        </w:rPr>
+        <w:t xml:space="preserve"> withdraw at any time without penalty, at their own request: they can simply discontinue their use of the </w:t>
+      </w:r>
+      <w:proofErr w:type="spellStart"/>
+      <w:r>
+        <w:rPr>
+          <w:rFonts w:ascii="Times New Roman" w:hAnsi="Times New Roman" w:cs="Times New Roman"/>
+          <w:iCs/>
+          <w:sz w:val="24"/>
+          <w:szCs w:val="24"/>
+        </w:rPr>
+        <w:t>Zooniverse</w:t>
+      </w:r>
+      <w:proofErr w:type="spellEnd"/>
+      <w:r>
+        <w:rPr>
+          <w:rFonts w:ascii="Times New Roman" w:hAnsi="Times New Roman" w:cs="Times New Roman"/>
+          <w:iCs/>
+          <w:sz w:val="24"/>
+          <w:szCs w:val="24"/>
+        </w:rPr>
+        <w:t xml:space="preserve"> system.  The contributions of any participant who has withdrawn from </w:t>
       </w:r>
       <w:r>
         <w:rPr>
@@ -8208,7 +9026,47 @@
           <w:sz w:val="24"/>
           <w:szCs w:val="24"/>
         </w:rPr>
-        <w:t xml:space="preserve"> program are generally used after their departure; however, in the Privacy Policy that each user receives, they are asked to contact the Zooniverse team if they have particular concerns about their</w:t>
+        <w:t xml:space="preserve"> program are generally used after their departure; however, in the Privacy Policy that each user receives, they are asked to contact the </w:t>
+      </w:r>
+      <w:proofErr w:type="spellStart"/>
+      <w:r>
+        <w:rPr>
+          <w:rFonts w:ascii="Times New Roman" w:hAnsi="Times New Roman" w:cs="Times New Roman"/>
+          <w:iCs/>
+          <w:sz w:val="24"/>
+          <w:szCs w:val="24"/>
+        </w:rPr>
+        <w:t>Zooniverse</w:t>
+      </w:r>
+      <w:proofErr w:type="spellEnd"/>
+      <w:r>
+        <w:rPr>
+          <w:rFonts w:ascii="Times New Roman" w:hAnsi="Times New Roman" w:cs="Times New Roman"/>
+          <w:iCs/>
+          <w:sz w:val="24"/>
+          <w:szCs w:val="24"/>
+        </w:rPr>
+        <w:t xml:space="preserve"> team if they have </w:t>
+      </w:r>
+      <w:proofErr w:type="gramStart"/>
+      <w:r>
+        <w:rPr>
+          <w:rFonts w:ascii="Times New Roman" w:hAnsi="Times New Roman" w:cs="Times New Roman"/>
+          <w:iCs/>
+          <w:sz w:val="24"/>
+          <w:szCs w:val="24"/>
+        </w:rPr>
+        <w:t>particular concerns</w:t>
+      </w:r>
+      <w:proofErr w:type="gramEnd"/>
+      <w:r>
+        <w:rPr>
+          <w:rFonts w:ascii="Times New Roman" w:hAnsi="Times New Roman" w:cs="Times New Roman"/>
+          <w:iCs/>
+          <w:sz w:val="24"/>
+          <w:szCs w:val="24"/>
+        </w:rPr>
+        <w:t xml:space="preserve"> about their</w:t>
       </w:r>
       <w:r>
         <w:rPr>
@@ -8248,6 +9106,7 @@
           <w:szCs w:val="28"/>
         </w:rPr>
       </w:pPr>
+      <w:proofErr w:type="gramStart"/>
       <w:r>
         <w:rPr>
           <w:rFonts w:ascii="Times New Roman" w:hAnsi="Times New Roman" w:cs="Times New Roman"/>
@@ -8286,7 +9145,18 @@
           <w:sz w:val="28"/>
           <w:szCs w:val="28"/>
         </w:rPr>
-        <w:t xml:space="preserve"> Potential Benefits to </w:t>
+        <w:t xml:space="preserve"> Potential</w:t>
+      </w:r>
+      <w:proofErr w:type="gramEnd"/>
+      <w:r>
+        <w:rPr>
+          <w:rFonts w:ascii="Times New Roman" w:hAnsi="Times New Roman" w:cs="Times New Roman"/>
+          <w:b/>
+          <w:bCs/>
+          <w:sz w:val="28"/>
+          <w:szCs w:val="28"/>
+        </w:rPr>
+        <w:t xml:space="preserve"> Benefits to </w:t>
       </w:r>
       <w:r>
         <w:rPr>
@@ -8404,7 +9274,27 @@
           <w:sz w:val="24"/>
           <w:szCs w:val="24"/>
         </w:rPr>
-        <w:t xml:space="preserve">discovery process of modern data-intensive science, and will be part of the discovery process of the aLIGO detector. </w:t>
+        <w:t xml:space="preserve">discovery process of modern data-intensive science, and will be part of the discovery process of the </w:t>
+      </w:r>
+      <w:proofErr w:type="spellStart"/>
+      <w:r>
+        <w:rPr>
+          <w:rFonts w:ascii="Times New Roman" w:hAnsi="Times New Roman" w:cs="Times New Roman"/>
+          <w:iCs/>
+          <w:sz w:val="24"/>
+          <w:szCs w:val="24"/>
+        </w:rPr>
+        <w:t>aLIGO</w:t>
+      </w:r>
+      <w:proofErr w:type="spellEnd"/>
+      <w:r>
+        <w:rPr>
+          <w:rFonts w:ascii="Times New Roman" w:hAnsi="Times New Roman" w:cs="Times New Roman"/>
+          <w:iCs/>
+          <w:sz w:val="24"/>
+          <w:szCs w:val="24"/>
+        </w:rPr>
+        <w:t xml:space="preserve"> detector. </w:t>
       </w:r>
       <w:r>
         <w:rPr>
@@ -8454,6 +9344,7 @@
           <w:szCs w:val="28"/>
         </w:rPr>
       </w:pPr>
+      <w:proofErr w:type="gramStart"/>
       <w:r>
         <w:rPr>
           <w:rFonts w:ascii="Times New Roman" w:hAnsi="Times New Roman" w:cs="Times New Roman"/>
@@ -8482,7 +9373,18 @@
           <w:sz w:val="28"/>
           <w:szCs w:val="28"/>
         </w:rPr>
-        <w:t xml:space="preserve">Financial </w:t>
+        <w:t>Financial</w:t>
+      </w:r>
+      <w:proofErr w:type="gramEnd"/>
+      <w:r>
+        <w:rPr>
+          <w:rFonts w:ascii="Times New Roman" w:hAnsi="Times New Roman" w:cs="Times New Roman"/>
+          <w:b/>
+          <w:bCs/>
+          <w:sz w:val="28"/>
+          <w:szCs w:val="28"/>
+        </w:rPr>
+        <w:t xml:space="preserve"> </w:t>
       </w:r>
       <w:r>
         <w:rPr>
@@ -8557,6 +9459,7 @@
           <w:szCs w:val="28"/>
         </w:rPr>
       </w:pPr>
+      <w:proofErr w:type="gramStart"/>
       <w:r>
         <w:rPr>
           <w:rFonts w:ascii="Times New Roman" w:hAnsi="Times New Roman" w:cs="Times New Roman"/>
@@ -8595,7 +9498,18 @@
           <w:sz w:val="28"/>
           <w:szCs w:val="28"/>
         </w:rPr>
-        <w:t xml:space="preserve"> Provisions to Protect the Privacy Interests of </w:t>
+        <w:t xml:space="preserve"> Provisions</w:t>
+      </w:r>
+      <w:proofErr w:type="gramEnd"/>
+      <w:r>
+        <w:rPr>
+          <w:rFonts w:ascii="Times New Roman" w:hAnsi="Times New Roman" w:cs="Times New Roman"/>
+          <w:b/>
+          <w:bCs/>
+          <w:sz w:val="28"/>
+          <w:szCs w:val="28"/>
+        </w:rPr>
+        <w:t xml:space="preserve"> to Protect the Privacy Interests of </w:t>
       </w:r>
       <w:r>
         <w:rPr>
@@ -8660,7 +9574,29 @@
           <w:sz w:val="24"/>
           <w:szCs w:val="24"/>
         </w:rPr>
-        <w:t xml:space="preserve"> program, users will be presented with a Privacy Policy that describes how the steps that will be taken to protect their privacy.  As mentioned above, the Zooniverse project operates in </w:t>
+        <w:t xml:space="preserve"> program, users will be presented with a Privacy Policy that describes how the steps that will be taken to protect their privacy.  As mentioned above, the </w:t>
+      </w:r>
+      <w:proofErr w:type="spellStart"/>
+      <w:r>
+        <w:rPr>
+          <w:rFonts w:ascii="Times New Roman" w:hAnsi="Times New Roman" w:cs="Times New Roman"/>
+          <w:bCs/>
+          <w:iCs/>
+          <w:sz w:val="24"/>
+          <w:szCs w:val="24"/>
+        </w:rPr>
+        <w:t>Zooniverse</w:t>
+      </w:r>
+      <w:proofErr w:type="spellEnd"/>
+      <w:r>
+        <w:rPr>
+          <w:rFonts w:ascii="Times New Roman" w:hAnsi="Times New Roman" w:cs="Times New Roman"/>
+          <w:bCs/>
+          <w:iCs/>
+          <w:sz w:val="24"/>
+          <w:szCs w:val="24"/>
+        </w:rPr>
+        <w:t xml:space="preserve"> project operates in </w:t>
       </w:r>
       <w:r>
         <w:rPr>
@@ -8702,23 +9638,22 @@
       <w:pPr>
         <w:spacing w:after="0" w:line="240" w:lineRule="auto"/>
         <w:rPr>
-          <w:ins w:id="155" w:author="Scott B Coughlin" w:date="2016-10-19T11:55:00Z"/>
-          <w:rFonts w:ascii="Times New Roman" w:hAnsi="Times New Roman" w:cs="Times New Roman"/>
-          <w:bCs/>
-          <w:iCs/>
-          <w:sz w:val="24"/>
-          <w:szCs w:val="24"/>
-        </w:rPr>
-      </w:pPr>
-      <w:r>
-        <w:rPr>
-          <w:rFonts w:ascii="Times New Roman" w:hAnsi="Times New Roman" w:cs="Times New Roman"/>
-          <w:bCs/>
-          <w:iCs/>
-          <w:sz w:val="24"/>
-          <w:szCs w:val="24"/>
-        </w:rPr>
-        <w:lastRenderedPageBreak/>
+          <w:ins w:id="166" w:author="Scott B Coughlin" w:date="2016-10-19T11:55:00Z"/>
+          <w:rFonts w:ascii="Times New Roman" w:hAnsi="Times New Roman" w:cs="Times New Roman"/>
+          <w:bCs/>
+          <w:iCs/>
+          <w:sz w:val="24"/>
+          <w:szCs w:val="24"/>
+        </w:rPr>
+      </w:pPr>
+      <w:r>
+        <w:rPr>
+          <w:rFonts w:ascii="Times New Roman" w:hAnsi="Times New Roman" w:cs="Times New Roman"/>
+          <w:bCs/>
+          <w:iCs/>
+          <w:sz w:val="24"/>
+          <w:szCs w:val="24"/>
+        </w:rPr>
         <w:t>Members of the research teams are made aware of our privacy policy and practices by reviewing this statement upon joini</w:t>
       </w:r>
       <w:r>
@@ -8746,7 +9681,7 @@
       <w:pPr>
         <w:spacing w:after="0" w:line="240" w:lineRule="auto"/>
         <w:rPr>
-          <w:ins w:id="156" w:author="Scott B Coughlin" w:date="2016-10-19T11:55:00Z"/>
+          <w:ins w:id="167" w:author="Scott B Coughlin" w:date="2016-10-19T11:55:00Z"/>
           <w:rFonts w:ascii="Times New Roman" w:hAnsi="Times New Roman" w:cs="Times New Roman"/>
           <w:bCs/>
           <w:iCs/>
@@ -8766,7 +9701,7 @@
           <w:szCs w:val="24"/>
         </w:rPr>
       </w:pPr>
-      <w:ins w:id="157" w:author="Scott B Coughlin" w:date="2016-10-19T11:55:00Z">
+      <w:ins w:id="168" w:author="Scott B Coughlin" w:date="2016-10-19T11:55:00Z">
         <w:r>
           <w:rPr>
             <w:rFonts w:ascii="Times New Roman" w:hAnsi="Times New Roman" w:cs="Times New Roman"/>
@@ -8775,10 +9710,11 @@
             <w:sz w:val="24"/>
             <w:szCs w:val="24"/>
           </w:rPr>
+          <w:lastRenderedPageBreak/>
           <w:t xml:space="preserve">Further, Adler team members received training </w:t>
         </w:r>
       </w:ins>
-      <w:ins w:id="158" w:author="Scott B Coughlin" w:date="2016-10-19T11:57:00Z">
+      <w:ins w:id="169" w:author="Scott B Coughlin" w:date="2016-10-19T11:57:00Z">
         <w:r>
           <w:rPr>
             <w:rFonts w:ascii="Times New Roman" w:hAnsi="Times New Roman" w:cs="Times New Roman"/>
@@ -8790,7 +9726,7 @@
           <w:t xml:space="preserve">on </w:t>
         </w:r>
       </w:ins>
-      <w:ins w:id="159" w:author="Scott B Coughlin" w:date="2016-10-19T11:55:00Z">
+      <w:ins w:id="170" w:author="Scott B Coughlin" w:date="2016-10-19T11:55:00Z">
         <w:r>
           <w:rPr>
             <w:rFonts w:ascii="Times New Roman" w:hAnsi="Times New Roman" w:cs="Times New Roman"/>
@@ -8802,7 +9738,7 @@
           <w:t xml:space="preserve">research data privacy as part of the Syracuse </w:t>
         </w:r>
       </w:ins>
-      <w:ins w:id="160" w:author="Scott B Coughlin" w:date="2016-10-19T11:56:00Z">
+      <w:ins w:id="171" w:author="Scott B Coughlin" w:date="2016-10-19T11:56:00Z">
         <w:r>
           <w:rPr>
             <w:rFonts w:ascii="Times New Roman" w:hAnsi="Times New Roman" w:cs="Times New Roman"/>
@@ -8814,7 +9750,7 @@
           <w:t>and</w:t>
         </w:r>
       </w:ins>
-      <w:ins w:id="161" w:author="Scott B Coughlin" w:date="2016-10-19T11:55:00Z">
+      <w:ins w:id="172" w:author="Scott B Coughlin" w:date="2016-10-19T11:55:00Z">
         <w:r>
           <w:rPr>
             <w:rFonts w:ascii="Times New Roman" w:hAnsi="Times New Roman" w:cs="Times New Roman"/>
@@ -8826,7 +9762,7 @@
           <w:t xml:space="preserve"> </w:t>
         </w:r>
       </w:ins>
-      <w:ins w:id="162" w:author="Scott B Coughlin" w:date="2016-10-19T11:56:00Z">
+      <w:ins w:id="173" w:author="Scott B Coughlin" w:date="2016-10-19T11:56:00Z">
         <w:r>
           <w:rPr>
             <w:rFonts w:ascii="Times New Roman" w:hAnsi="Times New Roman" w:cs="Times New Roman"/>
@@ -8838,7 +9774,7 @@
           <w:t xml:space="preserve">Adler IRB protocol. In addition, the system does not request or collect any personally </w:t>
         </w:r>
       </w:ins>
-      <w:ins w:id="163" w:author="Scott B Coughlin" w:date="2016-10-19T11:57:00Z">
+      <w:ins w:id="174" w:author="Scott B Coughlin" w:date="2016-10-19T11:57:00Z">
         <w:r>
           <w:rPr>
             <w:rFonts w:ascii="Times New Roman" w:hAnsi="Times New Roman" w:cs="Times New Roman"/>
@@ -8850,7 +9786,7 @@
           <w:t>identifiable</w:t>
         </w:r>
       </w:ins>
-      <w:ins w:id="164" w:author="Scott B Coughlin" w:date="2016-10-19T11:56:00Z">
+      <w:ins w:id="175" w:author="Scott B Coughlin" w:date="2016-10-19T11:56:00Z">
         <w:r>
           <w:rPr>
             <w:rFonts w:ascii="Times New Roman" w:hAnsi="Times New Roman" w:cs="Times New Roman"/>
@@ -8862,7 +9798,7 @@
           <w:t xml:space="preserve"> information nor any information that could be harmful or </w:t>
         </w:r>
       </w:ins>
-      <w:ins w:id="165" w:author="Scott B Coughlin" w:date="2016-10-19T11:57:00Z">
+      <w:ins w:id="176" w:author="Scott B Coughlin" w:date="2016-10-19T11:57:00Z">
         <w:r>
           <w:rPr>
             <w:rFonts w:ascii="Times New Roman" w:hAnsi="Times New Roman" w:cs="Times New Roman"/>
@@ -8874,7 +9810,7 @@
           <w:t>embarrassing</w:t>
         </w:r>
       </w:ins>
-      <w:ins w:id="166" w:author="Scott B Coughlin" w:date="2016-10-19T11:56:00Z">
+      <w:ins w:id="177" w:author="Scott B Coughlin" w:date="2016-10-19T11:56:00Z">
         <w:r>
           <w:rPr>
             <w:rFonts w:ascii="Times New Roman" w:hAnsi="Times New Roman" w:cs="Times New Roman"/>
@@ -8916,6 +9852,7 @@
           <w:szCs w:val="28"/>
         </w:rPr>
       </w:pPr>
+      <w:proofErr w:type="gramStart"/>
       <w:r>
         <w:rPr>
           <w:rFonts w:ascii="Times New Roman" w:hAnsi="Times New Roman" w:cs="Times New Roman"/>
@@ -8964,7 +9901,18 @@
           <w:sz w:val="28"/>
           <w:szCs w:val="28"/>
         </w:rPr>
-        <w:t xml:space="preserve">Confidentiality and </w:t>
+        <w:t>Confidentiality</w:t>
+      </w:r>
+      <w:proofErr w:type="gramEnd"/>
+      <w:r>
+        <w:rPr>
+          <w:rFonts w:ascii="Times New Roman" w:hAnsi="Times New Roman" w:cs="Times New Roman"/>
+          <w:b/>
+          <w:bCs/>
+          <w:sz w:val="28"/>
+          <w:szCs w:val="28"/>
+        </w:rPr>
+        <w:t xml:space="preserve"> and </w:t>
       </w:r>
       <w:r>
         <w:rPr>
@@ -9150,17 +10098,61 @@
           <w:sz w:val="24"/>
           <w:szCs w:val="24"/>
         </w:rPr>
-        <w:t>, in this case), and not with particular classifications or “answers” given on the website.)</w:t>
-      </w:r>
-      <w:r>
-        <w:rPr>
-          <w:rFonts w:ascii="Times New Roman" w:hAnsi="Times New Roman" w:cs="Times New Roman"/>
-          <w:bCs/>
-          <w:iCs/>
-          <w:sz w:val="24"/>
-          <w:szCs w:val="24"/>
-        </w:rPr>
-        <w:t xml:space="preserve">  The Zooniverse system, of course, also stores classifications that are made by each participant, and any posts made</w:t>
+        <w:t xml:space="preserve">, in this case), and not with </w:t>
+      </w:r>
+      <w:proofErr w:type="gramStart"/>
+      <w:r>
+        <w:rPr>
+          <w:rFonts w:ascii="Times New Roman" w:hAnsi="Times New Roman" w:cs="Times New Roman"/>
+          <w:bCs/>
+          <w:iCs/>
+          <w:sz w:val="24"/>
+          <w:szCs w:val="24"/>
+        </w:rPr>
+        <w:t>particular classifications</w:t>
+      </w:r>
+      <w:proofErr w:type="gramEnd"/>
+      <w:r>
+        <w:rPr>
+          <w:rFonts w:ascii="Times New Roman" w:hAnsi="Times New Roman" w:cs="Times New Roman"/>
+          <w:bCs/>
+          <w:iCs/>
+          <w:sz w:val="24"/>
+          <w:szCs w:val="24"/>
+        </w:rPr>
+        <w:t xml:space="preserve"> or “answers” given on the website.)</w:t>
+      </w:r>
+      <w:r>
+        <w:rPr>
+          <w:rFonts w:ascii="Times New Roman" w:hAnsi="Times New Roman" w:cs="Times New Roman"/>
+          <w:bCs/>
+          <w:iCs/>
+          <w:sz w:val="24"/>
+          <w:szCs w:val="24"/>
+        </w:rPr>
+        <w:t xml:space="preserve">  The </w:t>
+      </w:r>
+      <w:proofErr w:type="spellStart"/>
+      <w:r>
+        <w:rPr>
+          <w:rFonts w:ascii="Times New Roman" w:hAnsi="Times New Roman" w:cs="Times New Roman"/>
+          <w:bCs/>
+          <w:iCs/>
+          <w:sz w:val="24"/>
+          <w:szCs w:val="24"/>
+        </w:rPr>
+        <w:t>Zooniverse</w:t>
+      </w:r>
+      <w:proofErr w:type="spellEnd"/>
+      <w:r>
+        <w:rPr>
+          <w:rFonts w:ascii="Times New Roman" w:hAnsi="Times New Roman" w:cs="Times New Roman"/>
+          <w:bCs/>
+          <w:iCs/>
+          <w:sz w:val="24"/>
+          <w:szCs w:val="24"/>
+        </w:rPr>
+        <w:t xml:space="preserve"> system, of course, also stores classifications that are made by each participant, and any posts made</w:t>
       </w:r>
       <w:r>
         <w:rPr>
@@ -9202,7 +10194,7 @@
         </w:rPr>
         <w:t xml:space="preserve">from the TALK </w:t>
       </w:r>
-      <w:del w:id="167" w:author="Scott B Coughlin" w:date="2016-10-19T12:00:00Z">
+      <w:del w:id="178" w:author="Scott B Coughlin" w:date="2016-10-19T12:00:00Z">
         <w:r>
           <w:rPr>
             <w:rFonts w:ascii="Times New Roman" w:hAnsi="Times New Roman" w:cs="Times New Roman"/>
@@ -9284,7 +10276,7 @@
           <w:delText>program “goes live.”</w:delText>
         </w:r>
       </w:del>
-      <w:ins w:id="168" w:author="Scott B Coughlin" w:date="2016-10-19T12:00:00Z">
+      <w:ins w:id="179" w:author="Scott B Coughlin" w:date="2016-10-19T12:00:00Z">
         <w:r>
           <w:rPr>
             <w:rFonts w:ascii="Times New Roman" w:hAnsi="Times New Roman" w:cs="Times New Roman"/>
@@ -9333,7 +10325,7 @@
         </w:rPr>
         <w:t xml:space="preserve">Each participant’s data is stored on the website, which is built on </w:t>
       </w:r>
-      <w:hyperlink r:id="rId15" w:history="1">
+      <w:hyperlink r:id="rId14" w:history="1">
         <w:r>
           <w:rPr>
             <w:rFonts w:ascii="Times New Roman" w:hAnsi="Times New Roman" w:cs="Times New Roman"/>
@@ -9363,7 +10355,29 @@
           <w:sz w:val="24"/>
           <w:szCs w:val="24"/>
         </w:rPr>
-        <w:t xml:space="preserve">  The data is stored for as long as the project is active.</w:t>
+        <w:t xml:space="preserve">  The data is stored for </w:t>
+      </w:r>
+      <w:proofErr w:type="gramStart"/>
+      <w:r>
+        <w:rPr>
+          <w:rFonts w:ascii="Times New Roman" w:hAnsi="Times New Roman" w:cs="Times New Roman"/>
+          <w:bCs/>
+          <w:iCs/>
+          <w:sz w:val="24"/>
+          <w:szCs w:val="24"/>
+        </w:rPr>
+        <w:t>as long as</w:t>
+      </w:r>
+      <w:proofErr w:type="gramEnd"/>
+      <w:r>
+        <w:rPr>
+          <w:rFonts w:ascii="Times New Roman" w:hAnsi="Times New Roman" w:cs="Times New Roman"/>
+          <w:bCs/>
+          <w:iCs/>
+          <w:sz w:val="24"/>
+          <w:szCs w:val="24"/>
+        </w:rPr>
+        <w:t xml:space="preserve"> the project is active.</w:t>
       </w:r>
     </w:p>
     <w:p>
@@ -9399,7 +10413,7 @@
           <w:szCs w:val="24"/>
         </w:rPr>
       </w:pPr>
-      <w:ins w:id="169" w:author="Scott B Coughlin" w:date="2016-10-19T12:06:00Z">
+      <w:ins w:id="180" w:author="Scott B Coughlin" w:date="2016-10-19T12:06:00Z">
         <w:r>
           <w:rPr>
             <w:rFonts w:ascii="Times New Roman" w:hAnsi="Times New Roman" w:cs="Times New Roman"/>
@@ -9411,7 +10425,7 @@
           <w:t>We have adopted the standard form of aggregating and</w:t>
         </w:r>
       </w:ins>
-      <w:ins w:id="170" w:author="Scott B Coughlin" w:date="2016-10-19T12:07:00Z">
+      <w:ins w:id="181" w:author="Scott B Coughlin" w:date="2016-10-19T12:07:00Z">
         <w:r>
           <w:rPr>
             <w:rFonts w:ascii="Times New Roman" w:hAnsi="Times New Roman" w:cs="Times New Roman"/>
@@ -9423,7 +10437,7 @@
           <w:t xml:space="preserve"> sharing </w:t>
         </w:r>
       </w:ins>
-      <w:del w:id="171" w:author="Scott B Coughlin" w:date="2016-10-19T12:06:00Z">
+      <w:del w:id="182" w:author="Scott B Coughlin" w:date="2016-10-19T12:06:00Z">
         <w:r>
           <w:rPr>
             <w:rFonts w:ascii="Times New Roman" w:hAnsi="Times New Roman" w:cs="Times New Roman"/>
@@ -9435,7 +10449,7 @@
           <w:delText>Detailed steps for this particular data (especially the possible sharing of the data between the various sites of the program) will be developed in the course of work for Year 1</w:delText>
         </w:r>
       </w:del>
-      <w:ins w:id="172" w:author="Scott B Coughlin" w:date="2016-10-19T12:06:00Z">
+      <w:ins w:id="183" w:author="Scott B Coughlin" w:date="2016-10-19T12:06:00Z">
         <w:r>
           <w:rPr>
             <w:rFonts w:ascii="Times New Roman" w:hAnsi="Times New Roman" w:cs="Times New Roman"/>
@@ -9447,7 +10461,7 @@
           <w:t xml:space="preserve">the data mentioned above, i.e. TALK and classification data, that is </w:t>
         </w:r>
       </w:ins>
-      <w:ins w:id="173" w:author="Scott B Coughlin" w:date="2016-10-19T12:10:00Z">
+      <w:ins w:id="184" w:author="Scott B Coughlin" w:date="2016-10-19T12:10:00Z">
         <w:r>
           <w:rPr>
             <w:rFonts w:ascii="Times New Roman" w:hAnsi="Times New Roman" w:cs="Times New Roman"/>
@@ -9459,7 +10473,7 @@
           <w:t>default</w:t>
         </w:r>
       </w:ins>
-      <w:ins w:id="174" w:author="Scott B Coughlin" w:date="2016-10-19T12:06:00Z">
+      <w:ins w:id="185" w:author="Scott B Coughlin" w:date="2016-10-19T12:06:00Z">
         <w:r>
           <w:rPr>
             <w:rFonts w:ascii="Times New Roman" w:hAnsi="Times New Roman" w:cs="Times New Roman"/>
@@ -9468,10 +10482,32 @@
             <w:sz w:val="24"/>
             <w:szCs w:val="24"/>
           </w:rPr>
-          <w:t xml:space="preserve"> Zooniverse protocol. That is, members of the project can go to the project home page and click </w:t>
+          <w:t xml:space="preserve"> </w:t>
+        </w:r>
+        <w:proofErr w:type="spellStart"/>
+        <w:r>
+          <w:rPr>
+            <w:rFonts w:ascii="Times New Roman" w:hAnsi="Times New Roman" w:cs="Times New Roman"/>
+            <w:bCs/>
+            <w:iCs/>
+            <w:sz w:val="24"/>
+            <w:szCs w:val="24"/>
+          </w:rPr>
+          <w:t>Zooniverse</w:t>
+        </w:r>
+        <w:proofErr w:type="spellEnd"/>
+        <w:r>
+          <w:rPr>
+            <w:rFonts w:ascii="Times New Roman" w:hAnsi="Times New Roman" w:cs="Times New Roman"/>
+            <w:bCs/>
+            <w:iCs/>
+            <w:sz w:val="24"/>
+            <w:szCs w:val="24"/>
+          </w:rPr>
+          <w:t xml:space="preserve"> protocol. That is, members of the project can go to the project home page and click </w:t>
         </w:r>
       </w:ins>
-      <w:ins w:id="175" w:author="Scott B Coughlin" w:date="2016-10-19T12:07:00Z">
+      <w:ins w:id="186" w:author="Scott B Coughlin" w:date="2016-10-19T12:07:00Z">
         <w:r>
           <w:rPr>
             <w:rFonts w:ascii="Times New Roman" w:hAnsi="Times New Roman" w:cs="Times New Roman"/>
@@ -9483,7 +10519,7 @@
           <w:t>“export data” and receive a csv file</w:t>
         </w:r>
       </w:ins>
-      <w:ins w:id="176" w:author="Scott B Coughlin" w:date="2016-10-19T12:08:00Z">
+      <w:ins w:id="187" w:author="Scott B Coughlin" w:date="2016-10-19T12:08:00Z">
         <w:r>
           <w:rPr>
             <w:rFonts w:ascii="Times New Roman" w:hAnsi="Times New Roman" w:cs="Times New Roman"/>
@@ -9495,7 +10531,7 @@
           <w:t xml:space="preserve"> containing this data</w:t>
         </w:r>
       </w:ins>
-      <w:ins w:id="177" w:author="Scott B Coughlin" w:date="2016-10-19T12:07:00Z">
+      <w:ins w:id="188" w:author="Scott B Coughlin" w:date="2016-10-19T12:07:00Z">
         <w:r>
           <w:rPr>
             <w:rFonts w:ascii="Times New Roman" w:hAnsi="Times New Roman" w:cs="Times New Roman"/>
@@ -9517,7 +10553,7 @@
         </w:rPr>
         <w:t>.</w:t>
       </w:r>
-      <w:ins w:id="178" w:author="Scott B Coughlin" w:date="2016-10-19T12:09:00Z">
+      <w:ins w:id="189" w:author="Scott B Coughlin" w:date="2016-10-19T12:09:00Z">
         <w:r>
           <w:rPr>
             <w:rFonts w:ascii="Times New Roman" w:hAnsi="Times New Roman" w:cs="Times New Roman"/>
@@ -9529,7 +10565,7 @@
           <w:t xml:space="preserve"> This data is aggregated in such a way that there is no personally identifiable information in these data exports (only the user</w:t>
         </w:r>
       </w:ins>
-      <w:ins w:id="179" w:author="Scott B Coughlin" w:date="2016-10-19T12:10:00Z">
+      <w:ins w:id="190" w:author="Scott B Coughlin" w:date="2016-10-19T12:10:00Z">
         <w:r>
           <w:rPr>
             <w:rFonts w:ascii="Times New Roman" w:hAnsi="Times New Roman" w:cs="Times New Roman"/>
@@ -9541,7 +10577,7 @@
           <w:t>’</w:t>
         </w:r>
       </w:ins>
-      <w:ins w:id="180" w:author="Scott B Coughlin" w:date="2016-10-19T12:09:00Z">
+      <w:ins w:id="191" w:author="Scott B Coughlin" w:date="2016-10-19T12:09:00Z">
         <w:r>
           <w:rPr>
             <w:rFonts w:ascii="Times New Roman" w:hAnsi="Times New Roman" w:cs="Times New Roman"/>
@@ -9553,7 +10589,7 @@
           <w:t>s self-selected username</w:t>
         </w:r>
       </w:ins>
-      <w:ins w:id="181" w:author="Scott B Coughlin" w:date="2016-10-19T12:10:00Z">
+      <w:ins w:id="192" w:author="Scott B Coughlin" w:date="2016-10-19T12:10:00Z">
         <w:r>
           <w:rPr>
             <w:rFonts w:ascii="Times New Roman" w:hAnsi="Times New Roman" w:cs="Times New Roman"/>
@@ -9565,7 +10601,7 @@
           <w:t>)</w:t>
         </w:r>
       </w:ins>
-      <w:ins w:id="182" w:author="Scott B Coughlin" w:date="2016-10-19T12:09:00Z">
+      <w:ins w:id="193" w:author="Scott B Coughlin" w:date="2016-10-19T12:09:00Z">
         <w:r>
           <w:rPr>
             <w:rFonts w:ascii="Times New Roman" w:hAnsi="Times New Roman" w:cs="Times New Roman"/>
@@ -9607,6 +10643,7 @@
           <w:szCs w:val="28"/>
         </w:rPr>
       </w:pPr>
+      <w:proofErr w:type="gramStart"/>
       <w:r>
         <w:rPr>
           <w:rFonts w:ascii="Times New Roman" w:hAnsi="Times New Roman" w:cs="Times New Roman"/>
@@ -9655,7 +10692,18 @@
           <w:sz w:val="28"/>
           <w:szCs w:val="28"/>
         </w:rPr>
-        <w:t>Data Monitoring Plan to E</w:t>
+        <w:t>Data</w:t>
+      </w:r>
+      <w:proofErr w:type="gramEnd"/>
+      <w:r>
+        <w:rPr>
+          <w:rFonts w:ascii="Times New Roman" w:hAnsi="Times New Roman" w:cs="Times New Roman"/>
+          <w:b/>
+          <w:bCs/>
+          <w:sz w:val="28"/>
+          <w:szCs w:val="28"/>
+        </w:rPr>
+        <w:t xml:space="preserve"> Monitoring Plan to E</w:t>
       </w:r>
       <w:r>
         <w:rPr>
@@ -9741,6 +10789,7 @@
           <w:szCs w:val="24"/>
         </w:rPr>
       </w:pPr>
+      <w:proofErr w:type="gramStart"/>
       <w:r>
         <w:rPr>
           <w:rFonts w:ascii="Times New Roman" w:hAnsi="Times New Roman" w:cs="Times New Roman"/>
@@ -9779,7 +10828,18 @@
           <w:sz w:val="28"/>
           <w:szCs w:val="28"/>
         </w:rPr>
-        <w:t xml:space="preserve"> Data and </w:t>
+        <w:t xml:space="preserve"> Data</w:t>
+      </w:r>
+      <w:proofErr w:type="gramEnd"/>
+      <w:r>
+        <w:rPr>
+          <w:rFonts w:ascii="Times New Roman" w:hAnsi="Times New Roman" w:cs="Times New Roman"/>
+          <w:b/>
+          <w:bCs/>
+          <w:sz w:val="28"/>
+          <w:szCs w:val="28"/>
+        </w:rPr>
+        <w:t xml:space="preserve"> and </w:t>
       </w:r>
       <w:r>
         <w:rPr>
@@ -9823,9 +10883,29 @@
           <w:sz w:val="24"/>
           <w:szCs w:val="24"/>
         </w:rPr>
-        <w:t xml:space="preserve">Data will be retained for future use; the data will be stored as part of the Zooniverse system, which is built on Amazon Web Services, described above. </w:t>
-      </w:r>
-      <w:del w:id="183" w:author="Scott B Coughlin" w:date="2016-10-19T12:15:00Z">
+        <w:t xml:space="preserve">Data will be retained for future use; the data will be stored as part of the </w:t>
+      </w:r>
+      <w:proofErr w:type="spellStart"/>
+      <w:r>
+        <w:rPr>
+          <w:rFonts w:ascii="Times New Roman" w:hAnsi="Times New Roman" w:cs="Times New Roman"/>
+          <w:iCs/>
+          <w:sz w:val="24"/>
+          <w:szCs w:val="24"/>
+        </w:rPr>
+        <w:t>Zooniverse</w:t>
+      </w:r>
+      <w:proofErr w:type="spellEnd"/>
+      <w:r>
+        <w:rPr>
+          <w:rFonts w:ascii="Times New Roman" w:hAnsi="Times New Roman" w:cs="Times New Roman"/>
+          <w:iCs/>
+          <w:sz w:val="24"/>
+          <w:szCs w:val="24"/>
+        </w:rPr>
+        <w:t xml:space="preserve"> system, which is built on Amazon Web Services, described above. </w:t>
+      </w:r>
+      <w:del w:id="194" w:author="Scott B Coughlin" w:date="2016-10-19T12:15:00Z">
         <w:r>
           <w:rPr>
             <w:rFonts w:ascii="Times New Roman" w:hAnsi="Times New Roman" w:cs="Times New Roman"/>
@@ -9843,9 +10923,29 @@
           <w:sz w:val="24"/>
           <w:szCs w:val="24"/>
         </w:rPr>
-        <w:t>Data for this project will be stored beyond the three-year lifetime of this grant program.  The only group that will have access to this data beyond the study period will be the researchers and system administrators of the Zooniverse program, working at Adler Planetarium</w:t>
-      </w:r>
-      <w:ins w:id="184" w:author="Scott B Coughlin" w:date="2016-10-19T12:15:00Z">
+        <w:t xml:space="preserve">Data for this project will be stored beyond the three-year lifetime of this grant program.  The only group that will have access to this data beyond the study period will be the researchers and system administrators of the </w:t>
+      </w:r>
+      <w:proofErr w:type="spellStart"/>
+      <w:r>
+        <w:rPr>
+          <w:rFonts w:ascii="Times New Roman" w:hAnsi="Times New Roman" w:cs="Times New Roman"/>
+          <w:iCs/>
+          <w:sz w:val="24"/>
+          <w:szCs w:val="24"/>
+        </w:rPr>
+        <w:t>Zooniverse</w:t>
+      </w:r>
+      <w:proofErr w:type="spellEnd"/>
+      <w:r>
+        <w:rPr>
+          <w:rFonts w:ascii="Times New Roman" w:hAnsi="Times New Roman" w:cs="Times New Roman"/>
+          <w:iCs/>
+          <w:sz w:val="24"/>
+          <w:szCs w:val="24"/>
+        </w:rPr>
+        <w:t xml:space="preserve"> program, working at Adler Planetarium</w:t>
+      </w:r>
+      <w:ins w:id="195" w:author="Scott B Coughlin" w:date="2016-10-19T12:15:00Z">
         <w:r>
           <w:rPr>
             <w:rFonts w:ascii="Times New Roman" w:hAnsi="Times New Roman" w:cs="Times New Roman"/>
@@ -9879,7 +10979,7 @@
           <w:szCs w:val="24"/>
         </w:rPr>
       </w:pPr>
-      <w:del w:id="185" w:author="Scott B Coughlin" w:date="2016-10-19T12:16:00Z">
+      <w:del w:id="196" w:author="Scott B Coughlin" w:date="2016-10-19T12:16:00Z">
         <w:r>
           <w:rPr>
             <w:rFonts w:ascii="Times New Roman" w:hAnsi="Times New Roman" w:cs="Times New Roman"/>
@@ -9890,7 +10990,7 @@
           <w:delText>As we further refine the data plan in Year 1 of this project, we will address whether data can be released; data will not be collected until Year 2 of the project.</w:delText>
         </w:r>
       </w:del>
-      <w:ins w:id="186" w:author="Scott B Coughlin" w:date="2016-10-19T12:16:00Z">
+      <w:ins w:id="197" w:author="Scott B Coughlin" w:date="2016-10-19T12:16:00Z">
         <w:r>
           <w:rPr>
             <w:rFonts w:ascii="Times New Roman" w:hAnsi="Times New Roman" w:cs="Times New Roman"/>
@@ -9901,7 +11001,7 @@
           <w:t>During year 1, we concluded that we have no intention of releasing this data</w:t>
         </w:r>
       </w:ins>
-      <w:ins w:id="187" w:author="Scott B Coughlin" w:date="2016-10-19T12:17:00Z">
+      <w:ins w:id="198" w:author="Scott B Coughlin" w:date="2016-10-19T12:17:00Z">
         <w:r>
           <w:rPr>
             <w:rFonts w:ascii="Times New Roman" w:hAnsi="Times New Roman" w:cs="Times New Roman"/>
@@ -9912,7 +11012,7 @@
           <w:t xml:space="preserve"> at the end of the lifetime of this grant to people</w:t>
         </w:r>
       </w:ins>
-      <w:ins w:id="188" w:author="Scott B Coughlin" w:date="2016-10-19T12:16:00Z">
+      <w:ins w:id="199" w:author="Scott B Coughlin" w:date="2016-10-19T12:16:00Z">
         <w:r>
           <w:rPr>
             <w:rFonts w:ascii="Times New Roman" w:hAnsi="Times New Roman" w:cs="Times New Roman"/>
@@ -9923,7 +11023,7 @@
           <w:t xml:space="preserve"> outside the members discussed above</w:t>
         </w:r>
       </w:ins>
-      <w:ins w:id="189" w:author="Scott B Coughlin" w:date="2016-10-19T12:17:00Z">
+      <w:ins w:id="200" w:author="Scott B Coughlin" w:date="2016-10-19T12:17:00Z">
         <w:r>
           <w:rPr>
             <w:rFonts w:ascii="Times New Roman" w:hAnsi="Times New Roman" w:cs="Times New Roman"/>
@@ -9934,7 +11034,7 @@
           <w:t>.</w:t>
         </w:r>
       </w:ins>
-      <w:ins w:id="190" w:author="Scott B Coughlin" w:date="2016-10-19T12:16:00Z">
+      <w:ins w:id="201" w:author="Scott B Coughlin" w:date="2016-10-19T12:16:00Z">
         <w:r>
           <w:rPr>
             <w:rFonts w:ascii="Times New Roman" w:hAnsi="Times New Roman" w:cs="Times New Roman"/>
@@ -9975,6 +11075,7 @@
           <w:szCs w:val="28"/>
         </w:rPr>
       </w:pPr>
+      <w:proofErr w:type="gramStart"/>
       <w:r>
         <w:rPr>
           <w:rFonts w:ascii="Times New Roman" w:hAnsi="Times New Roman" w:cs="Times New Roman"/>
@@ -10013,8 +11114,9 @@
           <w:sz w:val="28"/>
           <w:szCs w:val="28"/>
         </w:rPr>
-        <w:t xml:space="preserve">Qualifications </w:t>
-      </w:r>
+        <w:t>Qualifications</w:t>
+      </w:r>
+      <w:proofErr w:type="gramEnd"/>
       <w:r>
         <w:rPr>
           <w:rFonts w:ascii="Times New Roman" w:hAnsi="Times New Roman" w:cs="Times New Roman"/>
@@ -10023,7 +11125,7 @@
           <w:sz w:val="28"/>
           <w:szCs w:val="28"/>
         </w:rPr>
-        <w:t>to Conduct Research and Resources A</w:t>
+        <w:t xml:space="preserve"> </w:t>
       </w:r>
       <w:r>
         <w:rPr>
@@ -10033,7 +11135,7 @@
           <w:sz w:val="28"/>
           <w:szCs w:val="28"/>
         </w:rPr>
-        <w:t>vailable</w:t>
+        <w:t>to Conduct Research and Resources A</w:t>
       </w:r>
       <w:r>
         <w:rPr>
@@ -10043,6 +11145,16 @@
           <w:sz w:val="28"/>
           <w:szCs w:val="28"/>
         </w:rPr>
+        <w:t>vailable</w:t>
+      </w:r>
+      <w:r>
+        <w:rPr>
+          <w:rFonts w:ascii="Times New Roman" w:hAnsi="Times New Roman" w:cs="Times New Roman"/>
+          <w:b/>
+          <w:bCs/>
+          <w:sz w:val="28"/>
+          <w:szCs w:val="28"/>
+        </w:rPr>
         <w:t>:</w:t>
       </w:r>
     </w:p>
@@ -10063,7 +11175,27 @@
           <w:sz w:val="24"/>
           <w:szCs w:val="24"/>
         </w:rPr>
-        <w:t>The Zooniverse project (managed chiefly by Adler Planetarium and Syracuse University) have previously developed and are now running 33 different “Citizen Science” projects;</w:t>
+        <w:t xml:space="preserve">The </w:t>
+      </w:r>
+      <w:proofErr w:type="spellStart"/>
+      <w:r>
+        <w:rPr>
+          <w:rFonts w:ascii="Times New Roman" w:hAnsi="Times New Roman" w:cs="Times New Roman"/>
+          <w:iCs/>
+          <w:sz w:val="24"/>
+          <w:szCs w:val="24"/>
+        </w:rPr>
+        <w:t>Zooniverse</w:t>
+      </w:r>
+      <w:proofErr w:type="spellEnd"/>
+      <w:r>
+        <w:rPr>
+          <w:rFonts w:ascii="Times New Roman" w:hAnsi="Times New Roman" w:cs="Times New Roman"/>
+          <w:iCs/>
+          <w:sz w:val="24"/>
+          <w:szCs w:val="24"/>
+        </w:rPr>
+        <w:t xml:space="preserve"> project (managed chiefly by Adler Planetarium and Syracuse University) have previously developed and are now running 33 different “Citizen Science” projects;</w:t>
       </w:r>
       <w:r>
         <w:rPr>
@@ -10081,16 +11213,46 @@
           <w:sz w:val="24"/>
           <w:szCs w:val="24"/>
         </w:rPr>
-        <w:t>Gravity-Spy</w:t>
-      </w:r>
-      <w:r>
-        <w:rPr>
-          <w:rFonts w:ascii="Times New Roman" w:hAnsi="Times New Roman" w:cs="Times New Roman"/>
-          <w:iCs/>
-          <w:sz w:val="24"/>
-          <w:szCs w:val="24"/>
-        </w:rPr>
-        <w:t xml:space="preserve"> project does have some new components, it is largely similar to these other projects, so the facilities and expertise for the public-facing components of this program already exist.  They also have the experience in dealing with a very large number (over 1,300,000) participants.  Meanwhile, the groups at California State, Fullerton and Northwestern University have the expertise to manage the interface with the LIGO project and LIGO data; this collaboration is uniquely suited to both handle the public interface, and the detailed scientific studies that will be aided by the development of this public interface and the inclusion of citizen scientists in this project.</w:t>
+        <w:t>Gravity-</w:t>
+      </w:r>
+      <w:r>
+        <w:rPr>
+          <w:rFonts w:ascii="Times New Roman" w:hAnsi="Times New Roman" w:cs="Times New Roman"/>
+          <w:iCs/>
+          <w:sz w:val="24"/>
+          <w:szCs w:val="24"/>
+        </w:rPr>
+        <w:lastRenderedPageBreak/>
+        <w:t>Spy</w:t>
+      </w:r>
+      <w:r>
+        <w:rPr>
+          <w:rFonts w:ascii="Times New Roman" w:hAnsi="Times New Roman" w:cs="Times New Roman"/>
+          <w:iCs/>
+          <w:sz w:val="24"/>
+          <w:szCs w:val="24"/>
+        </w:rPr>
+        <w:t xml:space="preserve"> project does have some new components, it is largely </w:t>
+      </w:r>
+      <w:proofErr w:type="gramStart"/>
+      <w:r>
+        <w:rPr>
+          <w:rFonts w:ascii="Times New Roman" w:hAnsi="Times New Roman" w:cs="Times New Roman"/>
+          <w:iCs/>
+          <w:sz w:val="24"/>
+          <w:szCs w:val="24"/>
+        </w:rPr>
+        <w:t>similar to</w:t>
+      </w:r>
+      <w:proofErr w:type="gramEnd"/>
+      <w:r>
+        <w:rPr>
+          <w:rFonts w:ascii="Times New Roman" w:hAnsi="Times New Roman" w:cs="Times New Roman"/>
+          <w:iCs/>
+          <w:sz w:val="24"/>
+          <w:szCs w:val="24"/>
+        </w:rPr>
+        <w:t xml:space="preserve"> these other projects, so the facilities and expertise for the public-facing components of this program already exist.  They also have the experience in dealing with a very large number (over 1,300,000) participants.  Meanwhile, the groups at California State, Fullerton and Northwestern University have the expertise to manage the interface with the LIGO project and LIGO data; this collaboration is uniquely suited to both handle the public interface, and the detailed scientific studies that will be aided by the development of this public interface and the inclusion of citizen scientists in this project.</w:t>
       </w:r>
     </w:p>
     <w:p>
@@ -10110,7 +11272,27 @@
           <w:sz w:val="24"/>
           <w:szCs w:val="24"/>
         </w:rPr>
-        <w:t xml:space="preserve">As mentioned earlier, all researchers involved in this project will be exposed to the Privacy Policy as they join; in addition, the senior researchers in this project will meet regularly (at least once per month) to discuss the project in general, and in particular, any changes in the protocols, which will then be communicated to other researchers at each institution. </w:t>
+        <w:t xml:space="preserve">As mentioned earlier, all researchers involved in this project will be exposed to the Privacy Policy as they join; in addition, the senior researchers in this project will meet regularly (at least once per month) to discuss the project in general, and </w:t>
+      </w:r>
+      <w:proofErr w:type="gramStart"/>
+      <w:r>
+        <w:rPr>
+          <w:rFonts w:ascii="Times New Roman" w:hAnsi="Times New Roman" w:cs="Times New Roman"/>
+          <w:iCs/>
+          <w:sz w:val="24"/>
+          <w:szCs w:val="24"/>
+        </w:rPr>
+        <w:t>in particular, any</w:t>
+      </w:r>
+      <w:proofErr w:type="gramEnd"/>
+      <w:r>
+        <w:rPr>
+          <w:rFonts w:ascii="Times New Roman" w:hAnsi="Times New Roman" w:cs="Times New Roman"/>
+          <w:iCs/>
+          <w:sz w:val="24"/>
+          <w:szCs w:val="24"/>
+        </w:rPr>
+        <w:t xml:space="preserve"> changes in the protocols, which will then be communicated to other researchers at each institution. </w:t>
       </w:r>
     </w:p>
     <w:p>
@@ -10125,12 +11307,12 @@
       <w:r>
         <w:t xml:space="preserve">: </w:t>
       </w:r>
-      <w:ins w:id="191" w:author="Scott B Coughlin" w:date="2016-12-08T11:17:00Z">
+      <w:ins w:id="202" w:author="Scott B Coughlin" w:date="2016-12-08T11:17:00Z">
         <w:r>
           <w:t>12</w:t>
         </w:r>
       </w:ins>
-      <w:del w:id="192" w:author="Scott B Coughlin" w:date="2016-12-08T11:17:00Z">
+      <w:del w:id="203" w:author="Scott B Coughlin" w:date="2016-12-08T11:17:00Z">
         <w:r>
           <w:delText>6</w:delText>
         </w:r>
@@ -10138,14 +11320,12 @@
       <w:r>
         <w:t>/</w:t>
       </w:r>
-      <w:ins w:id="193" w:author="Scott B Coughlin" w:date="2016-12-08T11:17:00Z">
-        <w:r>
-          <w:t>08</w:t>
+      <w:ins w:id="204" w:author="Scott B Coughlin" w:date="2016-12-08T11:17:00Z">
+        <w:r>
+          <w:t>14</w:t>
         </w:r>
       </w:ins>
-      <w:bookmarkStart w:id="194" w:name="_GoBack"/>
-      <w:bookmarkEnd w:id="194"/>
-      <w:del w:id="195" w:author="Scott B Coughlin" w:date="2016-12-08T11:17:00Z">
+      <w:del w:id="205" w:author="Scott B Coughlin" w:date="2016-12-08T11:17:00Z">
         <w:r>
           <w:delText>1</w:delText>
         </w:r>
@@ -10161,8 +11341,8 @@
       </w:r>
     </w:p>
     <w:sectPr>
-      <w:headerReference w:type="default" r:id="rId16"/>
-      <w:footerReference w:type="default" r:id="rId17"/>
+      <w:headerReference w:type="default" r:id="rId15"/>
+      <w:footerReference w:type="default" r:id="rId16"/>
       <w:pgSz w:w="12240" w:h="15840"/>
       <w:pgMar w:top="864" w:right="1152" w:bottom="864" w:left="1152" w:header="432" w:footer="432" w:gutter="0"/>
       <w:cols w:space="720"/>
@@ -10258,7 +11438,7 @@
                 <w:bCs/>
                 <w:noProof/>
               </w:rPr>
-              <w:t>11</w:t>
+              <w:t>8</w:t>
             </w:r>
             <w:r>
               <w:rPr>
@@ -14283,7 +15463,7 @@
 </file>
 
 <file path=customXml/itemProps1.xml><?xml version="1.0" encoding="utf-8"?>
-<ds:datastoreItem xmlns:ds="http://schemas.openxmlformats.org/officeDocument/2006/customXml" ds:itemID="{870DE963-3FCB-A54B-9EEA-331D81B787B1}">
+<ds:datastoreItem xmlns:ds="http://schemas.openxmlformats.org/officeDocument/2006/customXml" ds:itemID="{3C4FE411-5D22-784B-9B92-985ADBD78E5D}">
   <ds:schemaRefs>
     <ds:schemaRef ds:uri="http://schemas.openxmlformats.org/officeDocument/2006/bibliography"/>
   </ds:schemaRefs>
